--- a/FD04-EPIS-Informe Arquitectura de Software.docx
+++ b/FD04-EPIS-Informe Arquitectura de Software.docx
@@ -1,6 +1,6 @@
 
 <file path=word/document.xml><?xml version="1.0" encoding="utf-8"?>
-<w:document xmlns:wpc="http://schemas.microsoft.com/office/word/2010/wordprocessingCanvas" xmlns:cx="http://schemas.microsoft.com/office/drawing/2014/chartex" xmlns:cx1="http://schemas.microsoft.com/office/drawing/2015/9/8/chartex" xmlns:cx2="http://schemas.microsoft.com/office/drawing/2015/10/21/chartex" xmlns:cx3="http://schemas.microsoft.com/office/drawing/2016/5/9/chartex" xmlns:cx4="http://schemas.microsoft.com/office/drawing/2016/5/10/chartex" xmlns:cx5="http://schemas.microsoft.com/office/drawing/2016/5/11/chartex" xmlns:cx6="http://schemas.microsoft.com/office/drawing/2016/5/12/chartex" xmlns:cx7="http://schemas.microsoft.com/office/drawing/2016/5/13/chartex" xmlns:cx8="http://schemas.microsoft.com/office/drawing/2016/5/14/chartex" xmlns:mc="http://schemas.openxmlformats.org/markup-compatibility/2006" xmlns:aink="http://schemas.microsoft.com/office/drawing/2016/ink" xmlns:am3d="http://schemas.microsoft.com/office/drawing/2017/model3d" xmlns:o="urn:schemas-microsoft-com:office:office" xmlns:oel="http://schemas.microsoft.com/office/2019/extlst" xmlns:r="http://schemas.openxmlformats.org/officeDocument/2006/relationships" xmlns:m="http://schemas.openxmlformats.org/officeDocument/2006/math" xmlns:v="urn:schemas-microsoft-com:vml" xmlns:wp14="http://schemas.microsoft.com/office/word/2010/wordprocessingDrawing" xmlns:wp="http://schemas.openxmlformats.org/drawingml/2006/wordprocessingDrawing" xmlns:w10="urn:schemas-microsoft-com:office:word" xmlns:w="http://schemas.openxmlformats.org/wordprocessingml/2006/main" xmlns:w14="http://schemas.microsoft.com/office/word/2010/wordml" xmlns:w15="http://schemas.microsoft.com/office/word/2012/wordml" xmlns:w16cex="http://schemas.microsoft.com/office/word/2018/wordml/cex" xmlns:w16cid="http://schemas.microsoft.com/office/word/2016/wordml/cid" xmlns:w16="http://schemas.microsoft.com/office/word/2018/wordml" xmlns:w16du="http://schemas.microsoft.com/office/word/2023/wordml/word16du" xmlns:w16sdtdh="http://schemas.microsoft.com/office/word/2020/wordml/sdtdatahash" xmlns:w16se="http://schemas.microsoft.com/office/word/2015/wordml/symex" xmlns:wpg="http://schemas.microsoft.com/office/word/2010/wordprocessingGroup" xmlns:wpi="http://schemas.microsoft.com/office/word/2010/wordprocessingInk" xmlns:wne="http://schemas.microsoft.com/office/word/2006/wordml" xmlns:wps="http://schemas.microsoft.com/office/word/2010/wordprocessingShape" mc:Ignorable="w14 w15 w16se w16cid w16 w16cex w16sdtdh w16du wp14">
+<w:document xmlns:wpc="http://schemas.microsoft.com/office/word/2010/wordprocessingCanvas" xmlns:cx="http://schemas.microsoft.com/office/drawing/2014/chartex" xmlns:cx1="http://schemas.microsoft.com/office/drawing/2015/9/8/chartex" xmlns:cx2="http://schemas.microsoft.com/office/drawing/2015/10/21/chartex" xmlns:cx3="http://schemas.microsoft.com/office/drawing/2016/5/9/chartex" xmlns:cx4="http://schemas.microsoft.com/office/drawing/2016/5/10/chartex" xmlns:cx5="http://schemas.microsoft.com/office/drawing/2016/5/11/chartex" xmlns:cx6="http://schemas.microsoft.com/office/drawing/2016/5/12/chartex" xmlns:cx7="http://schemas.microsoft.com/office/drawing/2016/5/13/chartex" xmlns:cx8="http://schemas.microsoft.com/office/drawing/2016/5/14/chartex" xmlns:mc="http://schemas.openxmlformats.org/markup-compatibility/2006" xmlns:aink="http://schemas.microsoft.com/office/drawing/2016/ink" xmlns:am3d="http://schemas.microsoft.com/office/drawing/2017/model3d" xmlns:o="urn:schemas-microsoft-com:office:office" xmlns:r="http://schemas.openxmlformats.org/officeDocument/2006/relationships" xmlns:m="http://schemas.openxmlformats.org/officeDocument/2006/math" xmlns:v="urn:schemas-microsoft-com:vml" xmlns:wp14="http://schemas.microsoft.com/office/word/2010/wordprocessingDrawing" xmlns:wp="http://schemas.openxmlformats.org/drawingml/2006/wordprocessingDrawing" xmlns:w10="urn:schemas-microsoft-com:office:word" xmlns:w="http://schemas.openxmlformats.org/wordprocessingml/2006/main" xmlns:w14="http://schemas.microsoft.com/office/word/2010/wordml" xmlns:w15="http://schemas.microsoft.com/office/word/2012/wordml" xmlns:w16cex="http://schemas.microsoft.com/office/word/2018/wordml/cex" xmlns:w16cid="http://schemas.microsoft.com/office/word/2016/wordml/cid" xmlns:w16="http://schemas.microsoft.com/office/word/2018/wordml" xmlns:w16sdtdh="http://schemas.microsoft.com/office/word/2020/wordml/sdtdatahash" xmlns:w16se="http://schemas.microsoft.com/office/word/2015/wordml/symex" xmlns:wpg="http://schemas.microsoft.com/office/word/2010/wordprocessingGroup" xmlns:wpi="http://schemas.microsoft.com/office/word/2010/wordprocessingInk" xmlns:wne="http://schemas.microsoft.com/office/word/2006/wordml" xmlns:wps="http://schemas.microsoft.com/office/word/2010/wordprocessingShape" mc:Ignorable="w14 w15 w16se w16cid w16 w16cex w16sdtdh wp14">
   <w:body>
     <w:p>
       <w:pPr>
@@ -1464,6 +1464,7 @@
           <w:docPartUnique/>
         </w:docPartObj>
       </w:sdtPr>
+      <w:sdtEndPr/>
       <w:sdtContent>
         <w:p>
           <w:pPr>
@@ -1600,6 +1601,11 @@
                 <w:b/>
               </w:rPr>
               <w:tab/>
+            </w:r>
+            <w:r>
+              <w:rPr>
+                <w:b/>
+              </w:rPr>
               <w:t>6</w:t>
             </w:r>
           </w:hyperlink>
@@ -1794,7 +1800,10 @@
           </w:pPr>
           <w:hyperlink w:anchor="_z337ya">
             <w:r>
-              <w:t>3.2.2. Diagrama de Secuencia (vista de diseño)</w:t>
+              <w:t xml:space="preserve">3.2.2. Diagrama de Secuencia </w:t>
+            </w:r>
+            <w:r>
+              <w:t>(vista de diseño)</w:t>
             </w:r>
             <w:r>
               <w:tab/>
@@ -1927,7 +1936,10 @@
           </w:pPr>
           <w:hyperlink w:anchor="_3whwml4">
             <w:r>
-              <w:t>3.3.1. Diagrama de arquitectura software (paquetes)</w:t>
+              <w:t>3.3.1. Dia</w:t>
+            </w:r>
+            <w:r>
+              <w:t>grama de arquitectura software (paquetes)</w:t>
             </w:r>
             <w:r>
               <w:tab/>
@@ -1992,7 +2004,10 @@
           </w:pPr>
           <w:hyperlink w:anchor="_3as4poj">
             <w:r>
-              <w:t>3.4.1. Diagrama de Procesos del sistema (diagrama de actividad)</w:t>
+              <w:t>3.4.1. Diagrama de P</w:t>
+            </w:r>
+            <w:r>
+              <w:t>rocesos del sistema (diagrama de actividad)</w:t>
             </w:r>
             <w:r>
               <w:tab/>
@@ -2054,7 +2069,13 @@
               <w:rPr>
                 <w:b/>
               </w:rPr>
-              <w:t>4. ATRIBUTOS DE CALIDAD DEL SOFTWARE</w:t>
+              <w:t xml:space="preserve">4. ATRIBUTOS DE CALIDAD DEL </w:t>
+            </w:r>
+            <w:r>
+              <w:rPr>
+                <w:b/>
+              </w:rPr>
+              <w:t>SOFTWARE</w:t>
             </w:r>
             <w:r>
               <w:rPr>
@@ -2254,7 +2275,13 @@
         <w:rPr>
           <w:rFonts w:ascii="Arial" w:eastAsia="Arial" w:hAnsi="Arial" w:cs="Arial"/>
         </w:rPr>
-        <w:t xml:space="preserve"> se presenta una descripción de cada una de las vistas del modelo 4+1 aplicado a nuestro sistema.</w:t>
+        <w:t xml:space="preserve"> se presen</w:t>
+      </w:r>
+      <w:r>
+        <w:rPr>
+          <w:rFonts w:ascii="Arial" w:eastAsia="Arial" w:hAnsi="Arial" w:cs="Arial"/>
+        </w:rPr>
+        <w:t>ta una descripción de cada una de las vistas del modelo 4+1 aplicado a nuestro sistema.</w:t>
       </w:r>
     </w:p>
     <w:p>
@@ -2309,7 +2336,14 @@
           <w:rFonts w:ascii="Arial" w:eastAsia="Arial" w:hAnsi="Arial" w:cs="Arial"/>
           <w:b/>
         </w:rPr>
-        <w:t>Componentes Principales</w:t>
+        <w:t>Componentes Principal</w:t>
+      </w:r>
+      <w:r>
+        <w:rPr>
+          <w:rFonts w:ascii="Arial" w:eastAsia="Arial" w:hAnsi="Arial" w:cs="Arial"/>
+          <w:b/>
+        </w:rPr>
+        <w:t>es</w:t>
       </w:r>
       <w:r>
         <w:rPr>
@@ -2450,7 +2484,13 @@
         <w:rPr>
           <w:rFonts w:ascii="Arial" w:eastAsia="Arial" w:hAnsi="Arial" w:cs="Arial"/>
         </w:rPr>
-        <w:t>: Muestra la estructura del sistema desde la perspectiva del desarrollo, enfocándose en la organización de los paquetes y módulos de código.</w:t>
+        <w:t>: Muestra la estructura del sistema desde la perspectiva del desarrollo, enfocándose en la organización de los paquetes y módu</w:t>
+      </w:r>
+      <w:r>
+        <w:rPr>
+          <w:rFonts w:ascii="Arial" w:eastAsia="Arial" w:hAnsi="Arial" w:cs="Arial"/>
+        </w:rPr>
+        <w:t>los de código.</w:t>
       </w:r>
     </w:p>
     <w:p>
@@ -2738,7 +2778,13 @@
         <w:rPr>
           <w:rFonts w:ascii="Arial" w:eastAsia="Arial" w:hAnsi="Arial" w:cs="Arial"/>
         </w:rPr>
-        <w:t>: Muestra la distribución física del sistema en términos de hardware y redes, detallando cómo se despliegan los componentes del sistema en los diferentes nodos.</w:t>
+        <w:t>: Muestra la distribución física del sistema en términos de hardware y rede</w:t>
+      </w:r>
+      <w:r>
+        <w:rPr>
+          <w:rFonts w:ascii="Arial" w:eastAsia="Arial" w:hAnsi="Arial" w:cs="Arial"/>
+        </w:rPr>
+        <w:t>s, detallando cómo se despliegan los componentes del sistema en los diferentes nodos.</w:t>
       </w:r>
     </w:p>
     <w:p>
@@ -2844,7 +2890,13 @@
         <w:rPr>
           <w:rFonts w:ascii="Arial" w:eastAsia="Arial" w:hAnsi="Arial" w:cs="Arial"/>
         </w:rPr>
-        <w:t>: Navegadores web que acceden a la aplicación.</w:t>
+        <w:t>: Navegadores web que accede</w:t>
+      </w:r>
+      <w:r>
+        <w:rPr>
+          <w:rFonts w:ascii="Arial" w:eastAsia="Arial" w:hAnsi="Arial" w:cs="Arial"/>
+        </w:rPr>
+        <w:t>n a la aplicación.</w:t>
       </w:r>
     </w:p>
     <w:p>
@@ -3101,7 +3153,19 @@
         <w:rPr>
           <w:rFonts w:ascii="Arial" w:eastAsia="Arial" w:hAnsi="Arial" w:cs="Arial"/>
         </w:rPr>
-        <w:t>El alcance del sistema incluye funcionalidades para fusionar múltiples archivos PDF en un solo documento, así como para recortar secciones específicas de documentos PDF según las necesidades del usuario. Además, el sistema proporcionará una interfaz intuitiva y fácil de usar, permitiendo a los usuarios realizar estas operaciones de manera rápida y sin complicaciones. Sin embargo, el sistema no incluirá funciones avanzadas de edición de PDF, como la creación de formularios o la edición de texto, ya que su enfoque principal está en la fusión y el corte de archivos PDF.</w:t>
+        <w:t>El alcance del sistema incluye funcionalidades para fusionar múltiples archivos PDF en un solo documento, así como para recortar secciones específicas de documentos PDF según las necesidades del usuario. Además, el sistema proporcionará una interfa</w:t>
+      </w:r>
+      <w:r>
+        <w:rPr>
+          <w:rFonts w:ascii="Arial" w:eastAsia="Arial" w:hAnsi="Arial" w:cs="Arial"/>
+        </w:rPr>
+        <w:t>z intuitiva y fácil de usar, permitiendo a los usuarios realizar estas operaciones de manera rápida y sin complicaciones. Sin embargo, el sistema no incluirá funciones avanzadas de edición de PDF, como la creación de formularios o la edición de texto, ya q</w:t>
+      </w:r>
+      <w:r>
+        <w:rPr>
+          <w:rFonts w:ascii="Arial" w:eastAsia="Arial" w:hAnsi="Arial" w:cs="Arial"/>
+        </w:rPr>
+        <w:t>ue su enfoque principal está en la fusión y el corte de archivos PDF.</w:t>
       </w:r>
     </w:p>
     <w:p>
@@ -3199,7 +3263,13 @@
         <w:rPr>
           <w:rFonts w:ascii="Arial" w:eastAsia="Arial" w:hAnsi="Arial" w:cs="Arial"/>
         </w:rPr>
-        <w:t>: Herramienta de software diseñada para fusionar múltiples archivos PDF en uno solo y recortar secciones específicas de documentos PDF según sea necesario.</w:t>
+        <w:t xml:space="preserve">: Herramienta de software diseñada para fusionar múltiples archivos PDF en uno solo y recortar </w:t>
+      </w:r>
+      <w:r>
+        <w:rPr>
+          <w:rFonts w:ascii="Arial" w:eastAsia="Arial" w:hAnsi="Arial" w:cs="Arial"/>
+        </w:rPr>
+        <w:t>secciones específicas de documentos PDF según sea necesario.</w:t>
       </w:r>
     </w:p>
     <w:p>
@@ -3476,7 +3546,13 @@
         <w:rPr>
           <w:rFonts w:ascii="Arial" w:eastAsia="Arial" w:hAnsi="Arial" w:cs="Arial"/>
         </w:rPr>
-        <w:t>Se intentó estructurar los diagramas conforme a un estándar de programación. Para la organización del documento, se empleó un modelo de diseño que detalla las funciones a utilizar. Este modelo mantiene la relación entre los diferentes diagramas.</w:t>
+        <w:t xml:space="preserve">Se intentó estructurar los </w:t>
+      </w:r>
+      <w:r>
+        <w:rPr>
+          <w:rFonts w:ascii="Arial" w:eastAsia="Arial" w:hAnsi="Arial" w:cs="Arial"/>
+        </w:rPr>
+        <w:t>diagramas conforme a un estándar de programación. Para la organización del documento, se empleó un modelo de diseño que detalla las funciones a utilizar. Este modelo mantiene la relación entre los diferentes diagramas.</w:t>
       </w:r>
     </w:p>
     <w:p>
@@ -3516,7 +3592,14 @@
           <w:rFonts w:ascii="Arial" w:eastAsia="Arial" w:hAnsi="Arial" w:cs="Arial"/>
           <w:b/>
         </w:rPr>
-        <w:t>OBJETIVOS Y RESTRICCIONES ARQUITECTÓNICAS</w:t>
+        <w:t>OBJETIVOS Y RESTRICCIONES ARQUITECTÓ</w:t>
+      </w:r>
+      <w:r>
+        <w:rPr>
+          <w:rFonts w:ascii="Arial" w:eastAsia="Arial" w:hAnsi="Arial" w:cs="Arial"/>
+          <w:b/>
+        </w:rPr>
+        <w:t>NICAS</w:t>
       </w:r>
     </w:p>
     <w:p>
@@ -3716,7 +3799,10 @@
               <w:spacing w:after="160" w:line="259" w:lineRule="auto"/>
             </w:pPr>
             <w:r>
-              <w:t>El sistema debe permitir a los usuarios iniciar sesión utilizando su correo y contraseña.</w:t>
+              <w:t xml:space="preserve">El sistema debe permitir a los </w:t>
+            </w:r>
+            <w:r>
+              <w:t>usuarios iniciar sesión utilizando su correo y contraseña.</w:t>
             </w:r>
           </w:p>
         </w:tc>
@@ -3824,7 +3910,10 @@
               <w:spacing w:after="160" w:line="259" w:lineRule="auto"/>
             </w:pPr>
             <w:r>
-              <w:t>El sistema debe permitir que un usuario registrado pague su suscripción.</w:t>
+              <w:t xml:space="preserve">El sistema debe permitir que un usuario registrado pague su </w:t>
+            </w:r>
+            <w:r>
+              <w:t>suscripción.</w:t>
             </w:r>
           </w:p>
         </w:tc>
@@ -4222,7 +4311,10 @@
               <w:spacing w:after="160" w:line="259" w:lineRule="auto"/>
             </w:pPr>
             <w:r>
-              <w:t>El sistema debe asegurar que todos los datos del usuario están protegidos mediante encriptación y otras medidas de seguridad.</w:t>
+              <w:t xml:space="preserve">El sistema debe </w:t>
+            </w:r>
+            <w:r>
+              <w:t>asegurar que todos los datos del usuario están protegidos mediante encriptación y otras medidas de seguridad.</w:t>
             </w:r>
           </w:p>
         </w:tc>
@@ -4341,7 +4433,10 @@
               <w:spacing w:after="160" w:line="259" w:lineRule="auto"/>
             </w:pPr>
             <w:r>
-              <w:t>El sistema debe ser fácil de usar y comprender, proporcionando una interfaz de usuario intuitiva.</w:t>
+              <w:t>El sistema debe ser fácil de usar y comprender, proporcionando una interfaz de usuario i</w:t>
+            </w:r>
+            <w:r>
+              <w:t>ntuitiva.</w:t>
             </w:r>
           </w:p>
         </w:tc>
@@ -4587,7 +4682,10 @@
               <w:spacing w:after="160" w:line="259" w:lineRule="auto"/>
             </w:pPr>
             <w:r>
-              <w:t>El sistema debe permitir a los usuarios registrarse con su nombre, correo y contraseña.</w:t>
+              <w:t xml:space="preserve">El sistema debe permitir a los </w:t>
+            </w:r>
+            <w:r>
+              <w:t>usuarios registrarse con su nombre, correo y contraseña.</w:t>
             </w:r>
           </w:p>
         </w:tc>
@@ -4724,7 +4822,10 @@
               <w:spacing w:after="160" w:line="259" w:lineRule="auto"/>
             </w:pPr>
             <w:r>
-              <w:t>El sistema debe permitir mostrar los tipos de suscripción.</w:t>
+              <w:t xml:space="preserve">El sistema </w:t>
+            </w:r>
+            <w:r>
+              <w:t>debe permitir mostrar los tipos de suscripción.</w:t>
             </w:r>
           </w:p>
         </w:tc>
@@ -4858,7 +4959,10 @@
               <w:spacing w:after="160" w:line="259" w:lineRule="auto"/>
             </w:pPr>
             <w:r>
-              <w:t>El sistema debe permitir que un usuario registrado vea su boleta de pago</w:t>
+              <w:t xml:space="preserve">El sistema debe permitir que un usuario </w:t>
+            </w:r>
+            <w:r>
+              <w:t>registrado vea su boleta de pago</w:t>
             </w:r>
           </w:p>
         </w:tc>
@@ -5000,7 +5104,10 @@
               <w:spacing w:after="160" w:line="259" w:lineRule="auto"/>
             </w:pPr>
             <w:r>
-              <w:t>El sistema debe permitir a los usuarios subir archivos PDF para ser procesados.</w:t>
+              <w:t>El sistema debe permitir a los usua</w:t>
+            </w:r>
+            <w:r>
+              <w:t>rios subir archivos PDF para ser procesados.</w:t>
             </w:r>
           </w:p>
         </w:tc>
@@ -5143,7 +5250,10 @@
               <w:spacing w:after="160" w:line="259" w:lineRule="auto"/>
             </w:pPr>
             <w:r>
-              <w:t>El sistema debe permitir a los usuarios descargar el PDF procesado.</w:t>
+              <w:t xml:space="preserve">El </w:t>
+            </w:r>
+            <w:r>
+              <w:t>sistema debe permitir a los usuarios descargar el PDF procesado.</w:t>
             </w:r>
           </w:p>
         </w:tc>
@@ -5264,7 +5374,13 @@
         <w:rPr>
           <w:b/>
         </w:rPr>
-        <w:t>2.1.3 Requerimientos No Funcionales – Atributos de Calidad</w:t>
+        <w:t xml:space="preserve">2.1.3 Requerimientos No </w:t>
+      </w:r>
+      <w:r>
+        <w:rPr>
+          <w:b/>
+        </w:rPr>
+        <w:t>Funcionales – Atributos de Calidad</w:t>
       </w:r>
     </w:p>
     <w:p>
@@ -5509,7 +5625,10 @@
               <w:spacing w:after="160" w:line="259" w:lineRule="auto"/>
             </w:pPr>
             <w:r>
-              <w:t>El sistema debe ser fácil de usar y comprender, proporcionando una interfaz de usuario intuitiva.</w:t>
+              <w:t xml:space="preserve">El sistema debe ser fácil de usar y comprender, </w:t>
+            </w:r>
+            <w:r>
+              <w:t>proporcionando una interfaz de usuario intuitiva.</w:t>
             </w:r>
           </w:p>
         </w:tc>
@@ -5657,7 +5776,13 @@
         <w:rPr>
           <w:rFonts w:ascii="Arial" w:eastAsia="Arial" w:hAnsi="Arial" w:cs="Arial"/>
         </w:rPr>
-        <w:t>La aplicación debe ser compatible con Windows 7 o superior.</w:t>
+        <w:t xml:space="preserve">La aplicación debe ser compatible con </w:t>
+      </w:r>
+      <w:r>
+        <w:rPr>
+          <w:rFonts w:ascii="Arial" w:eastAsia="Arial" w:hAnsi="Arial" w:cs="Arial"/>
+        </w:rPr>
+        <w:t>Windows 7 o superior.</w:t>
       </w:r>
     </w:p>
     <w:p>
@@ -5769,7 +5894,13 @@
         <w:rPr>
           <w:rFonts w:ascii="Arial" w:eastAsia="Arial" w:hAnsi="Arial" w:cs="Arial"/>
         </w:rPr>
-        <w:t>Almacenamiento: 2 GB de espacio en disco duro disponible para su instalación; se requiere espacio libre adicional durante la instalación.</w:t>
+        <w:t>Almacenamiento: 2 GB de espacio en disco duro disponible para su instalación; se requiere es</w:t>
+      </w:r>
+      <w:r>
+        <w:rPr>
+          <w:rFonts w:ascii="Arial" w:eastAsia="Arial" w:hAnsi="Arial" w:cs="Arial"/>
+        </w:rPr>
+        <w:t>pacio libre adicional durante la instalación.</w:t>
       </w:r>
     </w:p>
     <w:p>
@@ -5937,7 +6068,14 @@
           <w:b/>
         </w:rPr>
         <w:lastRenderedPageBreak/>
-        <w:t>REPRESENTACIÓN DE LA ARQUITECTURA DEL SISTEMA</w:t>
+        <w:t xml:space="preserve">REPRESENTACIÓN DE LA </w:t>
+      </w:r>
+      <w:r>
+        <w:rPr>
+          <w:rFonts w:ascii="Arial" w:eastAsia="Arial" w:hAnsi="Arial" w:cs="Arial"/>
+          <w:b/>
+        </w:rPr>
+        <w:t>ARQUITECTURA DEL SISTEMA</w:t>
       </w:r>
     </w:p>
     <w:p>
@@ -6109,24 +6247,24 @@
       <w:r>
         <w:rPr>
           <w:rFonts w:ascii="Arial" w:eastAsia="Arial" w:hAnsi="Arial" w:cs="Arial"/>
-          <w:noProof/>
         </w:rPr>
         <w:drawing>
-          <wp:inline distT="0" distB="0" distL="0" distR="0" wp14:anchorId="09B8957D" wp14:editId="094B894C">
-            <wp:extent cx="5114092" cy="4528102"/>
+          <wp:inline distT="0" distB="0" distL="0" distR="0" wp14:anchorId="0897D0AB" wp14:editId="577C33EE">
+            <wp:extent cx="5400040" cy="6367780"/>
             <wp:effectExtent l="0" t="0" r="0" b="0"/>
-            <wp:docPr id="7" name="image6.png"/>
-            <wp:cNvGraphicFramePr/>
+            <wp:docPr id="37" name="Imagen 37"/>
+            <wp:cNvGraphicFramePr>
+              <a:graphicFrameLocks xmlns:a="http://schemas.openxmlformats.org/drawingml/2006/main" noChangeAspect="1"/>
+            </wp:cNvGraphicFramePr>
             <a:graphic xmlns:a="http://schemas.openxmlformats.org/drawingml/2006/main">
               <a:graphicData uri="http://schemas.openxmlformats.org/drawingml/2006/picture">
                 <pic:pic xmlns:pic="http://schemas.openxmlformats.org/drawingml/2006/picture">
                   <pic:nvPicPr>
-                    <pic:cNvPr id="0" name="image6.png"/>
-                    <pic:cNvPicPr preferRelativeResize="0"/>
+                    <pic:cNvPr id="1" name=""/>
+                    <pic:cNvPicPr/>
                   </pic:nvPicPr>
                   <pic:blipFill>
                     <a:blip r:embed="rId10"/>
-                    <a:srcRect/>
                     <a:stretch>
                       <a:fillRect/>
                     </a:stretch>
@@ -6134,12 +6272,11 @@
                   <pic:spPr>
                     <a:xfrm>
                       <a:off x="0" y="0"/>
-                      <a:ext cx="5114092" cy="4528102"/>
+                      <a:ext cx="5400040" cy="6367780"/>
                     </a:xfrm>
                     <a:prstGeom prst="rect">
                       <a:avLst/>
                     </a:prstGeom>
-                    <a:ln/>
                   </pic:spPr>
                 </pic:pic>
               </a:graphicData>
@@ -6213,106 +6350,7 @@
     </w:p>
     <w:p>
       <w:pPr>
-        <w:spacing w:after="0"/>
-        <w:ind w:left="1440"/>
-        <w:rPr>
-          <w:rFonts w:ascii="Arial" w:eastAsia="Arial" w:hAnsi="Arial" w:cs="Arial"/>
-        </w:rPr>
-      </w:pPr>
-    </w:p>
-    <w:p>
-      <w:pPr>
-        <w:spacing w:after="0"/>
-        <w:ind w:left="1440"/>
-        <w:rPr>
-          <w:rFonts w:ascii="Arial" w:eastAsia="Arial" w:hAnsi="Arial" w:cs="Arial"/>
-        </w:rPr>
-      </w:pPr>
-    </w:p>
-    <w:p>
-      <w:pPr>
-        <w:spacing w:after="0"/>
-        <w:ind w:left="1440"/>
-        <w:rPr>
-          <w:rFonts w:ascii="Arial" w:eastAsia="Arial" w:hAnsi="Arial" w:cs="Arial"/>
-        </w:rPr>
-      </w:pPr>
-    </w:p>
-    <w:p>
-      <w:pPr>
-        <w:spacing w:after="0"/>
-        <w:ind w:left="1440"/>
-        <w:rPr>
-          <w:rFonts w:ascii="Arial" w:eastAsia="Arial" w:hAnsi="Arial" w:cs="Arial"/>
-        </w:rPr>
-      </w:pPr>
-    </w:p>
-    <w:p>
-      <w:pPr>
-        <w:spacing w:after="0"/>
-        <w:ind w:left="1440"/>
-        <w:rPr>
-          <w:rFonts w:ascii="Arial" w:eastAsia="Arial" w:hAnsi="Arial" w:cs="Arial"/>
-        </w:rPr>
-      </w:pPr>
-    </w:p>
-    <w:p>
-      <w:pPr>
-        <w:spacing w:after="0"/>
-        <w:ind w:left="1440"/>
-        <w:rPr>
-          <w:rFonts w:ascii="Arial" w:eastAsia="Arial" w:hAnsi="Arial" w:cs="Arial"/>
-        </w:rPr>
-      </w:pPr>
-    </w:p>
-    <w:p>
-      <w:pPr>
-        <w:spacing w:after="0"/>
-        <w:ind w:left="1440"/>
-        <w:rPr>
-          <w:rFonts w:ascii="Arial" w:eastAsia="Arial" w:hAnsi="Arial" w:cs="Arial"/>
-        </w:rPr>
-      </w:pPr>
-    </w:p>
-    <w:p>
-      <w:pPr>
-        <w:spacing w:after="0"/>
-        <w:ind w:left="1440"/>
-        <w:rPr>
-          <w:rFonts w:ascii="Arial" w:eastAsia="Arial" w:hAnsi="Arial" w:cs="Arial"/>
-        </w:rPr>
-      </w:pPr>
-    </w:p>
-    <w:p>
-      <w:pPr>
-        <w:spacing w:after="0"/>
-        <w:ind w:left="1440"/>
-        <w:rPr>
-          <w:rFonts w:ascii="Arial" w:eastAsia="Arial" w:hAnsi="Arial" w:cs="Arial"/>
-        </w:rPr>
-      </w:pPr>
-    </w:p>
-    <w:p>
-      <w:pPr>
-        <w:spacing w:after="0"/>
-        <w:ind w:left="1440"/>
-        <w:rPr>
-          <w:rFonts w:ascii="Arial" w:eastAsia="Arial" w:hAnsi="Arial" w:cs="Arial"/>
-        </w:rPr>
-      </w:pPr>
-    </w:p>
-    <w:p>
-      <w:pPr>
-        <w:spacing w:after="0"/>
-        <w:rPr>
-          <w:rFonts w:ascii="Arial" w:eastAsia="Arial" w:hAnsi="Arial" w:cs="Arial"/>
-        </w:rPr>
-      </w:pPr>
-    </w:p>
-    <w:p>
-      <w:pPr>
         <w:spacing w:after="0" w:line="240" w:lineRule="auto"/>
-        <w:ind w:left="1224"/>
         <w:jc w:val="both"/>
         <w:rPr>
           <w:rFonts w:ascii="Arial" w:eastAsia="Arial" w:hAnsi="Arial" w:cs="Arial"/>
@@ -6382,7 +6420,13 @@
         <w:rPr>
           <w:rFonts w:ascii="Arial" w:eastAsia="Arial" w:hAnsi="Arial" w:cs="Arial"/>
         </w:rPr>
-        <w:t>: Inicia la solicitud de fusión de PDF.</w:t>
+        <w:t xml:space="preserve">: Inicia la solicitud de </w:t>
+      </w:r>
+      <w:r>
+        <w:rPr>
+          <w:rFonts w:ascii="Arial" w:eastAsia="Arial" w:hAnsi="Arial" w:cs="Arial"/>
+        </w:rPr>
+        <w:t>fusión de PDF.</w:t>
       </w:r>
     </w:p>
     <w:p>
@@ -6654,7 +6698,13 @@
         <w:rPr>
           <w:rFonts w:ascii="Arial" w:eastAsia="Arial" w:hAnsi="Arial" w:cs="Arial"/>
         </w:rPr>
-        <w:t>El usuario inicia la solicitud de fusión de PDF.</w:t>
+        <w:t xml:space="preserve">El usuario inicia la solicitud de fusión de </w:t>
+      </w:r>
+      <w:r>
+        <w:rPr>
+          <w:rFonts w:ascii="Arial" w:eastAsia="Arial" w:hAnsi="Arial" w:cs="Arial"/>
+        </w:rPr>
+        <w:t>PDF.</w:t>
       </w:r>
     </w:p>
     <w:p>
@@ -6789,7 +6839,14 @@
           <w:rFonts w:ascii="Arial" w:eastAsia="Arial" w:hAnsi="Arial" w:cs="Arial"/>
           <w:b/>
         </w:rPr>
-        <w:t>verificarLimiteOperaciones</w:t>
+        <w:t>verificarLimi</w:t>
+      </w:r>
+      <w:r>
+        <w:rPr>
+          <w:rFonts w:ascii="Arial" w:eastAsia="Arial" w:hAnsi="Arial" w:cs="Arial"/>
+          <w:b/>
+        </w:rPr>
+        <w:t>teOperaciones</w:t>
       </w:r>
       <w:proofErr w:type="spellEnd"/>
       <w:r>
@@ -6914,7 +6971,13 @@
         <w:rPr>
           <w:rFonts w:ascii="Arial" w:eastAsia="Arial" w:hAnsi="Arial" w:cs="Arial"/>
         </w:rPr>
-        <w:t xml:space="preserve"> Procesa el resultado de la operación y devuelve el resultado al usuario.</w:t>
+        <w:t xml:space="preserve"> Procesa el resultado de la operación y devuelve el resultad</w:t>
+      </w:r>
+      <w:r>
+        <w:rPr>
+          <w:rFonts w:ascii="Arial" w:eastAsia="Arial" w:hAnsi="Arial" w:cs="Arial"/>
+        </w:rPr>
+        <w:t>o al usuario.</w:t>
       </w:r>
     </w:p>
     <w:p>
@@ -7076,7 +7139,13 @@
         <w:rPr>
           <w:rFonts w:ascii="Arial" w:eastAsia="Arial" w:hAnsi="Arial" w:cs="Arial"/>
         </w:rPr>
-        <w:t>Diagrama de Colaboración (vista de diseño)</w:t>
+        <w:t>Diagrama de Colaboración (vista de di</w:t>
+      </w:r>
+      <w:r>
+        <w:rPr>
+          <w:rFonts w:ascii="Arial" w:eastAsia="Arial" w:hAnsi="Arial" w:cs="Arial"/>
+        </w:rPr>
+        <w:t>seño)</w:t>
       </w:r>
     </w:p>
     <w:p>
@@ -7091,7 +7160,13 @@
         <w:rPr>
           <w:rFonts w:ascii="Arial" w:eastAsia="Arial" w:hAnsi="Arial" w:cs="Arial"/>
         </w:rPr>
-        <w:t>El diagrama de colaboración es un tipo de diagrama de interacción que muestra las relaciones entre objetos y su interacción para realizar una funcionalidad específica en el sistema. Este diagrama es útil para entender cómo los objetos colaboran entre sí para cumplir con un requerimiento del sistema.</w:t>
+        <w:t>El diagrama de colaboración es un tipo de diagrama de interacción que muestra las relaciones entre objetos y su interacción para realizar una funcionalidad específica en el sistema. Este diagrama es útil para entender cómo los objetos colaboran entre</w:t>
+      </w:r>
+      <w:r>
+        <w:rPr>
+          <w:rFonts w:ascii="Arial" w:eastAsia="Arial" w:hAnsi="Arial" w:cs="Arial"/>
+        </w:rPr>
+        <w:t xml:space="preserve"> sí para cumplir con un requerimiento del sistema.</w:t>
       </w:r>
     </w:p>
     <w:p>
@@ -7152,7 +7227,13 @@
         <w:rPr>
           <w:rFonts w:ascii="Arial" w:eastAsia="Arial" w:hAnsi="Arial" w:cs="Arial"/>
         </w:rPr>
-        <w:t>: El usuario inicia la solicitud de fusión de PDF.</w:t>
+        <w:t xml:space="preserve">: El usuario inicia la </w:t>
+      </w:r>
+      <w:r>
+        <w:rPr>
+          <w:rFonts w:ascii="Arial" w:eastAsia="Arial" w:hAnsi="Arial" w:cs="Arial"/>
+        </w:rPr>
+        <w:t>solicitud de fusión de PDF.</w:t>
       </w:r>
     </w:p>
     <w:p>
@@ -7723,368 +7804,6 @@
     <w:p>
       <w:pPr>
         <w:spacing w:before="240" w:after="240"/>
-        <w:ind w:left="1440"/>
-        <w:rPr>
-          <w:rFonts w:ascii="Arial" w:eastAsia="Arial" w:hAnsi="Arial" w:cs="Arial"/>
-        </w:rPr>
-      </w:pPr>
-      <w:r>
-        <w:rPr>
-          <w:rFonts w:ascii="Arial" w:eastAsia="Arial" w:hAnsi="Arial" w:cs="Arial"/>
-        </w:rPr>
-        <w:t>Este sistema sigue el patrón de diseño MVC (Modelo-Vista-Controlador), que se organiza en tres capas principales:</w:t>
-      </w:r>
-    </w:p>
-    <w:p>
-      <w:pPr>
-        <w:numPr>
-          <w:ilvl w:val="0"/>
-          <w:numId w:val="43"/>
-        </w:numPr>
-        <w:spacing w:before="240" w:after="0"/>
-        <w:ind w:left="2160"/>
-      </w:pPr>
-      <w:r>
-        <w:rPr>
-          <w:rFonts w:ascii="Arial" w:eastAsia="Arial" w:hAnsi="Arial" w:cs="Arial"/>
-          <w:b/>
-        </w:rPr>
-        <w:t>Capa de Presentación (Vista)</w:t>
-      </w:r>
-      <w:r>
-        <w:rPr>
-          <w:rFonts w:ascii="Arial" w:eastAsia="Arial" w:hAnsi="Arial" w:cs="Arial"/>
-        </w:rPr>
-        <w:t>:</w:t>
-      </w:r>
-    </w:p>
-    <w:p>
-      <w:pPr>
-        <w:numPr>
-          <w:ilvl w:val="1"/>
-          <w:numId w:val="43"/>
-        </w:numPr>
-        <w:spacing w:after="0"/>
-        <w:ind w:left="2880"/>
-        <w:rPr>
-          <w:rFonts w:ascii="Arial" w:eastAsia="Arial" w:hAnsi="Arial" w:cs="Arial"/>
-        </w:rPr>
-      </w:pPr>
-      <w:r>
-        <w:rPr>
-          <w:rFonts w:ascii="Arial" w:eastAsia="Arial" w:hAnsi="Arial" w:cs="Arial"/>
-        </w:rPr>
-        <w:t>Contiene las páginas JSP que los usuarios interactúan con.</w:t>
-      </w:r>
-    </w:p>
-    <w:p>
-      <w:pPr>
-        <w:numPr>
-          <w:ilvl w:val="1"/>
-          <w:numId w:val="43"/>
-        </w:numPr>
-        <w:spacing w:after="0"/>
-        <w:ind w:left="2880"/>
-      </w:pPr>
-      <w:r>
-        <w:rPr>
-          <w:rFonts w:ascii="Arial" w:eastAsia="Arial" w:hAnsi="Arial" w:cs="Arial"/>
-        </w:rPr>
-        <w:t>Se encuentra en el paquete /web/vista.</w:t>
-      </w:r>
-    </w:p>
-    <w:p>
-      <w:pPr>
-        <w:numPr>
-          <w:ilvl w:val="0"/>
-          <w:numId w:val="43"/>
-        </w:numPr>
-        <w:spacing w:after="0"/>
-        <w:ind w:left="2160"/>
-      </w:pPr>
-      <w:r>
-        <w:rPr>
-          <w:rFonts w:ascii="Arial" w:eastAsia="Arial" w:hAnsi="Arial" w:cs="Arial"/>
-          <w:b/>
-        </w:rPr>
-        <w:t>Capa de Controlador</w:t>
-      </w:r>
-      <w:r>
-        <w:rPr>
-          <w:rFonts w:ascii="Arial" w:eastAsia="Arial" w:hAnsi="Arial" w:cs="Arial"/>
-        </w:rPr>
-        <w:t>:</w:t>
-      </w:r>
-    </w:p>
-    <w:p>
-      <w:pPr>
-        <w:numPr>
-          <w:ilvl w:val="1"/>
-          <w:numId w:val="43"/>
-        </w:numPr>
-        <w:spacing w:after="0"/>
-        <w:ind w:left="2880"/>
-        <w:rPr>
-          <w:rFonts w:ascii="Arial" w:eastAsia="Arial" w:hAnsi="Arial" w:cs="Arial"/>
-        </w:rPr>
-      </w:pPr>
-      <w:r>
-        <w:rPr>
-          <w:rFonts w:ascii="Arial" w:eastAsia="Arial" w:hAnsi="Arial" w:cs="Arial"/>
-        </w:rPr>
-        <w:t xml:space="preserve">Contiene los </w:t>
-      </w:r>
-      <w:proofErr w:type="spellStart"/>
-      <w:r>
-        <w:rPr>
-          <w:rFonts w:ascii="Arial" w:eastAsia="Arial" w:hAnsi="Arial" w:cs="Arial"/>
-        </w:rPr>
-        <w:t>servlets</w:t>
-      </w:r>
-      <w:proofErr w:type="spellEnd"/>
-      <w:r>
-        <w:rPr>
-          <w:rFonts w:ascii="Arial" w:eastAsia="Arial" w:hAnsi="Arial" w:cs="Arial"/>
-        </w:rPr>
-        <w:t xml:space="preserve"> que manejan las solicitudes HTTP, controlan la lógica de aplicación y deciden qué vistas mostrar.</w:t>
-      </w:r>
-    </w:p>
-    <w:p>
-      <w:pPr>
-        <w:numPr>
-          <w:ilvl w:val="1"/>
-          <w:numId w:val="43"/>
-        </w:numPr>
-        <w:spacing w:after="0"/>
-        <w:ind w:left="2880"/>
-      </w:pPr>
-      <w:r>
-        <w:rPr>
-          <w:rFonts w:ascii="Arial" w:eastAsia="Arial" w:hAnsi="Arial" w:cs="Arial"/>
-        </w:rPr>
-        <w:t>Se encuentra en el paquete /Controlador.</w:t>
-      </w:r>
-    </w:p>
-    <w:p>
-      <w:pPr>
-        <w:numPr>
-          <w:ilvl w:val="0"/>
-          <w:numId w:val="43"/>
-        </w:numPr>
-        <w:spacing w:after="0"/>
-        <w:ind w:left="2160"/>
-      </w:pPr>
-      <w:r>
-        <w:rPr>
-          <w:rFonts w:ascii="Arial" w:eastAsia="Arial" w:hAnsi="Arial" w:cs="Arial"/>
-          <w:b/>
-        </w:rPr>
-        <w:t>Capa de Modelo</w:t>
-      </w:r>
-      <w:r>
-        <w:rPr>
-          <w:rFonts w:ascii="Arial" w:eastAsia="Arial" w:hAnsi="Arial" w:cs="Arial"/>
-        </w:rPr>
-        <w:t>:</w:t>
-      </w:r>
-    </w:p>
-    <w:p>
-      <w:pPr>
-        <w:numPr>
-          <w:ilvl w:val="1"/>
-          <w:numId w:val="43"/>
-        </w:numPr>
-        <w:spacing w:after="0"/>
-        <w:ind w:left="2880"/>
-        <w:rPr>
-          <w:rFonts w:ascii="Arial" w:eastAsia="Arial" w:hAnsi="Arial" w:cs="Arial"/>
-        </w:rPr>
-      </w:pPr>
-      <w:r>
-        <w:rPr>
-          <w:rFonts w:ascii="Arial" w:eastAsia="Arial" w:hAnsi="Arial" w:cs="Arial"/>
-        </w:rPr>
-        <w:t>Contiene las clases que representan los datos de la aplicación.</w:t>
-      </w:r>
-    </w:p>
-    <w:p>
-      <w:pPr>
-        <w:numPr>
-          <w:ilvl w:val="1"/>
-          <w:numId w:val="43"/>
-        </w:numPr>
-        <w:spacing w:after="0"/>
-        <w:ind w:left="2880"/>
-      </w:pPr>
-      <w:r>
-        <w:rPr>
-          <w:rFonts w:ascii="Arial" w:eastAsia="Arial" w:hAnsi="Arial" w:cs="Arial"/>
-        </w:rPr>
-        <w:t>Se encuentra en el paquete /Modelo.</w:t>
-      </w:r>
-    </w:p>
-    <w:p>
-      <w:pPr>
-        <w:numPr>
-          <w:ilvl w:val="0"/>
-          <w:numId w:val="43"/>
-        </w:numPr>
-        <w:spacing w:after="0"/>
-        <w:ind w:left="2160"/>
-      </w:pPr>
-      <w:r>
-        <w:rPr>
-          <w:rFonts w:ascii="Arial" w:eastAsia="Arial" w:hAnsi="Arial" w:cs="Arial"/>
-          <w:b/>
-        </w:rPr>
-        <w:t>Capa de Acceso a Datos (DAO)</w:t>
-      </w:r>
-      <w:r>
-        <w:rPr>
-          <w:rFonts w:ascii="Arial" w:eastAsia="Arial" w:hAnsi="Arial" w:cs="Arial"/>
-        </w:rPr>
-        <w:t>:</w:t>
-      </w:r>
-    </w:p>
-    <w:p>
-      <w:pPr>
-        <w:numPr>
-          <w:ilvl w:val="1"/>
-          <w:numId w:val="43"/>
-        </w:numPr>
-        <w:spacing w:after="0"/>
-        <w:ind w:left="2880"/>
-        <w:rPr>
-          <w:rFonts w:ascii="Arial" w:eastAsia="Arial" w:hAnsi="Arial" w:cs="Arial"/>
-        </w:rPr>
-      </w:pPr>
-      <w:r>
-        <w:rPr>
-          <w:rFonts w:ascii="Arial" w:eastAsia="Arial" w:hAnsi="Arial" w:cs="Arial"/>
-        </w:rPr>
-        <w:t>Contiene las clases que interactúan con la base de datos para realizar operaciones CRUD.</w:t>
-      </w:r>
-    </w:p>
-    <w:p>
-      <w:pPr>
-        <w:numPr>
-          <w:ilvl w:val="1"/>
-          <w:numId w:val="43"/>
-        </w:numPr>
-        <w:spacing w:after="0"/>
-        <w:ind w:left="2880"/>
-      </w:pPr>
-      <w:r>
-        <w:rPr>
-          <w:rFonts w:ascii="Arial" w:eastAsia="Arial" w:hAnsi="Arial" w:cs="Arial"/>
-        </w:rPr>
-        <w:t>Se encuentra en el paquete /</w:t>
-      </w:r>
-      <w:proofErr w:type="spellStart"/>
-      <w:r>
-        <w:rPr>
-          <w:rFonts w:ascii="Arial" w:eastAsia="Arial" w:hAnsi="Arial" w:cs="Arial"/>
-        </w:rPr>
-        <w:t>ModeloDAO</w:t>
-      </w:r>
-      <w:proofErr w:type="spellEnd"/>
-      <w:r>
-        <w:rPr>
-          <w:rFonts w:ascii="Arial" w:eastAsia="Arial" w:hAnsi="Arial" w:cs="Arial"/>
-        </w:rPr>
-        <w:t>.</w:t>
-      </w:r>
-    </w:p>
-    <w:p>
-      <w:pPr>
-        <w:numPr>
-          <w:ilvl w:val="0"/>
-          <w:numId w:val="43"/>
-        </w:numPr>
-        <w:spacing w:after="0"/>
-        <w:ind w:left="2160"/>
-      </w:pPr>
-      <w:r>
-        <w:rPr>
-          <w:rFonts w:ascii="Arial" w:eastAsia="Arial" w:hAnsi="Arial" w:cs="Arial"/>
-          <w:b/>
-        </w:rPr>
-        <w:t>Capa de Servicios</w:t>
-      </w:r>
-      <w:r>
-        <w:rPr>
-          <w:rFonts w:ascii="Arial" w:eastAsia="Arial" w:hAnsi="Arial" w:cs="Arial"/>
-        </w:rPr>
-        <w:t>:</w:t>
-      </w:r>
-    </w:p>
-    <w:p>
-      <w:pPr>
-        <w:numPr>
-          <w:ilvl w:val="1"/>
-          <w:numId w:val="43"/>
-        </w:numPr>
-        <w:spacing w:after="0"/>
-        <w:ind w:left="2880"/>
-        <w:rPr>
-          <w:rFonts w:ascii="Arial" w:eastAsia="Arial" w:hAnsi="Arial" w:cs="Arial"/>
-        </w:rPr>
-      </w:pPr>
-      <w:r>
-        <w:rPr>
-          <w:rFonts w:ascii="Arial" w:eastAsia="Arial" w:hAnsi="Arial" w:cs="Arial"/>
-        </w:rPr>
-        <w:t xml:space="preserve">Contiene las clases que proporcionan funcionalidades específicas sobre los datos (por ejemplo, cortar y fusionar </w:t>
-      </w:r>
-      <w:proofErr w:type="spellStart"/>
-      <w:r>
-        <w:rPr>
-          <w:rFonts w:ascii="Arial" w:eastAsia="Arial" w:hAnsi="Arial" w:cs="Arial"/>
-        </w:rPr>
-        <w:t>PDFs</w:t>
-      </w:r>
-      <w:proofErr w:type="spellEnd"/>
-      <w:r>
-        <w:rPr>
-          <w:rFonts w:ascii="Arial" w:eastAsia="Arial" w:hAnsi="Arial" w:cs="Arial"/>
-        </w:rPr>
-        <w:t>).</w:t>
-      </w:r>
-    </w:p>
-    <w:p>
-      <w:pPr>
-        <w:numPr>
-          <w:ilvl w:val="1"/>
-          <w:numId w:val="43"/>
-        </w:numPr>
-        <w:spacing w:after="240"/>
-        <w:ind w:left="2880"/>
-      </w:pPr>
-      <w:r>
-        <w:rPr>
-          <w:rFonts w:ascii="Arial" w:eastAsia="Arial" w:hAnsi="Arial" w:cs="Arial"/>
-        </w:rPr>
-        <w:t>Se encuentra en el paquete /Servicio.</w:t>
-      </w:r>
-    </w:p>
-    <w:p>
-      <w:pPr>
-        <w:spacing w:before="240" w:after="240"/>
-        <w:ind w:left="720"/>
-        <w:rPr>
-          <w:rFonts w:ascii="Arial" w:eastAsia="Arial" w:hAnsi="Arial" w:cs="Arial"/>
-        </w:rPr>
-      </w:pPr>
-      <w:r>
-        <w:rPr>
-          <w:rFonts w:ascii="Arial" w:eastAsia="Arial" w:hAnsi="Arial" w:cs="Arial"/>
-        </w:rPr>
-        <w:t>Se detalla la manera como fue implementado el sistema propuesto, se describe visualmente las capas que tiene el sistema, como están distribuidas y sus principales funciones</w:t>
-      </w:r>
-    </w:p>
-    <w:p>
-      <w:pPr>
-        <w:spacing w:before="240" w:after="240"/>
         <w:rPr>
           <w:rFonts w:ascii="Arial" w:eastAsia="Arial" w:hAnsi="Arial" w:cs="Arial"/>
         </w:rPr>
@@ -8101,25 +7820,24 @@
       <w:r>
         <w:rPr>
           <w:rFonts w:ascii="Arial" w:eastAsia="Arial" w:hAnsi="Arial" w:cs="Arial"/>
-          <w:b/>
-          <w:noProof/>
         </w:rPr>
         <w:drawing>
-          <wp:inline distT="114300" distB="114300" distL="114300" distR="114300" wp14:anchorId="373F5F69" wp14:editId="153C0881">
-            <wp:extent cx="6361271" cy="1604441"/>
+          <wp:inline distT="0" distB="0" distL="0" distR="0" wp14:anchorId="0401DCB0" wp14:editId="7B72D879">
+            <wp:extent cx="5400040" cy="6367780"/>
             <wp:effectExtent l="0" t="0" r="0" b="0"/>
-            <wp:docPr id="15" name="image13.png"/>
-            <wp:cNvGraphicFramePr/>
+            <wp:docPr id="38" name="Imagen 38"/>
+            <wp:cNvGraphicFramePr>
+              <a:graphicFrameLocks xmlns:a="http://schemas.openxmlformats.org/drawingml/2006/main" noChangeAspect="1"/>
+            </wp:cNvGraphicFramePr>
             <a:graphic xmlns:a="http://schemas.openxmlformats.org/drawingml/2006/main">
               <a:graphicData uri="http://schemas.openxmlformats.org/drawingml/2006/picture">
                 <pic:pic xmlns:pic="http://schemas.openxmlformats.org/drawingml/2006/picture">
                   <pic:nvPicPr>
-                    <pic:cNvPr id="0" name="image13.png"/>
-                    <pic:cNvPicPr preferRelativeResize="0"/>
+                    <pic:cNvPr id="1" name=""/>
+                    <pic:cNvPicPr/>
                   </pic:nvPicPr>
                   <pic:blipFill>
-                    <a:blip r:embed="rId15"/>
-                    <a:srcRect r="13899"/>
+                    <a:blip r:embed="rId10"/>
                     <a:stretch>
                       <a:fillRect/>
                     </a:stretch>
@@ -8127,12 +7845,11 @@
                   <pic:spPr>
                     <a:xfrm>
                       <a:off x="0" y="0"/>
-                      <a:ext cx="6361271" cy="1604441"/>
+                      <a:ext cx="5400040" cy="6367780"/>
                     </a:xfrm>
                     <a:prstGeom prst="rect">
                       <a:avLst/>
                     </a:prstGeom>
-                    <a:ln/>
                   </pic:spPr>
                 </pic:pic>
               </a:graphicData>
@@ -8143,36 +7860,104 @@
     </w:p>
     <w:p>
       <w:pPr>
-        <w:spacing w:before="280" w:after="80"/>
+        <w:rPr>
+          <w:rFonts w:ascii="Arial" w:eastAsia="Arial" w:hAnsi="Arial" w:cs="Arial"/>
+          <w:b/>
+        </w:rPr>
+      </w:pPr>
+    </w:p>
+    <w:p>
+      <w:pPr>
+        <w:rPr>
+          <w:rFonts w:ascii="Arial" w:eastAsia="Arial" w:hAnsi="Arial" w:cs="Arial"/>
+          <w:b/>
+        </w:rPr>
+      </w:pPr>
+    </w:p>
+    <w:p>
+      <w:pPr>
+        <w:rPr>
+          <w:rFonts w:ascii="Arial" w:eastAsia="Arial" w:hAnsi="Arial" w:cs="Arial"/>
+        </w:rPr>
+      </w:pPr>
+    </w:p>
+    <w:p>
+      <w:pPr>
+        <w:pStyle w:val="Ttulo3"/>
+        <w:numPr>
+          <w:ilvl w:val="2"/>
+          <w:numId w:val="7"/>
+        </w:numPr>
+        <w:rPr>
+          <w:rFonts w:ascii="Arial" w:eastAsia="Arial" w:hAnsi="Arial" w:cs="Arial"/>
+        </w:rPr>
+      </w:pPr>
+      <w:bookmarkStart w:id="50" w:name="_2bn6wsx" w:colFirst="0" w:colLast="0"/>
+      <w:bookmarkEnd w:id="50"/>
+      <w:r>
+        <w:rPr>
+          <w:rFonts w:ascii="Arial" w:eastAsia="Arial" w:hAnsi="Arial" w:cs="Arial"/>
+        </w:rPr>
+        <w:lastRenderedPageBreak/>
+        <w:t>Diagrama de arquitectura del sistema (Diagrama de componentes)</w:t>
+      </w:r>
+    </w:p>
+    <w:p>
+      <w:pPr>
+        <w:spacing w:before="280" w:after="80" w:line="240" w:lineRule="auto"/>
+        <w:jc w:val="both"/>
+        <w:rPr>
+          <w:rFonts w:ascii="Arial" w:eastAsia="Arial" w:hAnsi="Arial" w:cs="Arial"/>
+          <w:b/>
+        </w:rPr>
+      </w:pPr>
+    </w:p>
+    <w:p>
+      <w:pPr>
+        <w:spacing w:before="280" w:after="80" w:line="240" w:lineRule="auto"/>
+        <w:ind w:left="720"/>
+        <w:jc w:val="both"/>
+        <w:rPr>
+          <w:rFonts w:ascii="Arial" w:eastAsia="Arial" w:hAnsi="Arial" w:cs="Arial"/>
+        </w:rPr>
+      </w:pPr>
+      <w:r>
+        <w:rPr>
+          <w:rFonts w:ascii="Arial" w:eastAsia="Arial" w:hAnsi="Arial" w:cs="Arial"/>
+          <w:b/>
+        </w:rPr>
+        <w:t>Diagrama de Componentes:</w:t>
+      </w:r>
+    </w:p>
+    <w:p>
+      <w:pPr>
+        <w:spacing w:after="0" w:line="240" w:lineRule="auto"/>
         <w:jc w:val="center"/>
         <w:rPr>
           <w:rFonts w:ascii="Arial" w:eastAsia="Arial" w:hAnsi="Arial" w:cs="Arial"/>
-          <w:b/>
-        </w:rPr>
-      </w:pPr>
-      <w:r>
-        <w:rPr>
-          <w:rFonts w:ascii="Arial" w:eastAsia="Arial" w:hAnsi="Arial" w:cs="Arial"/>
-          <w:b/>
-          <w:noProof/>
-        </w:rPr>
-        <w:lastRenderedPageBreak/>
+        </w:rPr>
+      </w:pPr>
+      <w:r>
+        <w:rPr>
+          <w:rFonts w:ascii="Arial" w:eastAsia="Arial" w:hAnsi="Arial" w:cs="Arial"/>
+        </w:rPr>
         <w:drawing>
-          <wp:inline distT="114300" distB="114300" distL="114300" distR="114300" wp14:anchorId="3B1EE9AC" wp14:editId="2BF736CA">
-            <wp:extent cx="1503994" cy="2345211"/>
-            <wp:effectExtent l="0" t="0" r="0" b="0"/>
-            <wp:docPr id="10" name="image13.png"/>
-            <wp:cNvGraphicFramePr/>
+          <wp:inline distT="0" distB="0" distL="0" distR="0" wp14:anchorId="160441CC" wp14:editId="0CD13B5F">
+            <wp:extent cx="5400040" cy="4760595"/>
+            <wp:effectExtent l="0" t="0" r="0" b="1905"/>
+            <wp:docPr id="40" name="Imagen 40"/>
+            <wp:cNvGraphicFramePr>
+              <a:graphicFrameLocks xmlns:a="http://schemas.openxmlformats.org/drawingml/2006/main" noChangeAspect="1"/>
+            </wp:cNvGraphicFramePr>
             <a:graphic xmlns:a="http://schemas.openxmlformats.org/drawingml/2006/main">
               <a:graphicData uri="http://schemas.openxmlformats.org/drawingml/2006/picture">
                 <pic:pic xmlns:pic="http://schemas.openxmlformats.org/drawingml/2006/picture">
                   <pic:nvPicPr>
-                    <pic:cNvPr id="0" name="image13.png"/>
-                    <pic:cNvPicPr preferRelativeResize="0"/>
+                    <pic:cNvPr id="1" name=""/>
+                    <pic:cNvPicPr/>
                   </pic:nvPicPr>
                   <pic:blipFill>
                     <a:blip r:embed="rId15"/>
-                    <a:srcRect l="86054"/>
                     <a:stretch>
                       <a:fillRect/>
                     </a:stretch>
@@ -8180,12 +7965,11 @@
                   <pic:spPr>
                     <a:xfrm>
                       <a:off x="0" y="0"/>
-                      <a:ext cx="1503994" cy="2345211"/>
+                      <a:ext cx="5400040" cy="4760595"/>
                     </a:xfrm>
                     <a:prstGeom prst="rect">
                       <a:avLst/>
                     </a:prstGeom>
-                    <a:ln/>
                   </pic:spPr>
                 </pic:pic>
               </a:graphicData>
@@ -8196,485 +7980,51 @@
     </w:p>
     <w:p>
       <w:pPr>
-        <w:spacing w:before="280" w:after="80"/>
-        <w:ind w:firstLine="720"/>
-        <w:rPr>
-          <w:rFonts w:ascii="Arial" w:eastAsia="Arial" w:hAnsi="Arial" w:cs="Arial"/>
-          <w:b/>
-        </w:rPr>
-      </w:pPr>
-      <w:r>
-        <w:rPr>
-          <w:rFonts w:ascii="Arial" w:eastAsia="Arial" w:hAnsi="Arial" w:cs="Arial"/>
-          <w:b/>
-        </w:rPr>
-        <w:t>Explicación de las Capas</w:t>
-      </w:r>
-    </w:p>
-    <w:p>
-      <w:pPr>
-        <w:spacing w:before="240" w:after="240"/>
-        <w:ind w:left="720"/>
-        <w:rPr>
-          <w:rFonts w:ascii="Arial" w:eastAsia="Arial" w:hAnsi="Arial" w:cs="Arial"/>
-        </w:rPr>
-      </w:pPr>
-      <w:r>
-        <w:rPr>
-          <w:rFonts w:ascii="Arial" w:eastAsia="Arial" w:hAnsi="Arial" w:cs="Arial"/>
-          <w:b/>
-        </w:rPr>
-        <w:t>Capa de Presentación (Vistas JSP)</w:t>
-      </w:r>
-      <w:r>
-        <w:rPr>
-          <w:rFonts w:ascii="Arial" w:eastAsia="Arial" w:hAnsi="Arial" w:cs="Arial"/>
-        </w:rPr>
-        <w:t>:</w:t>
-      </w:r>
-    </w:p>
-    <w:p>
-      <w:pPr>
+        <w:spacing w:after="0" w:line="240" w:lineRule="auto"/>
+        <w:jc w:val="center"/>
+        <w:rPr>
+          <w:rFonts w:ascii="Arial" w:eastAsia="Arial" w:hAnsi="Arial" w:cs="Arial"/>
+        </w:rPr>
+      </w:pPr>
+    </w:p>
+    <w:p>
+      <w:pPr>
+        <w:spacing w:after="0" w:line="240" w:lineRule="auto"/>
+        <w:jc w:val="both"/>
+        <w:rPr>
+          <w:rFonts w:ascii="Arial" w:eastAsia="Arial" w:hAnsi="Arial" w:cs="Arial"/>
+          <w:b/>
+        </w:rPr>
+      </w:pPr>
+    </w:p>
+    <w:p>
+      <w:pPr>
+        <w:spacing w:after="0" w:line="240" w:lineRule="auto"/>
+        <w:jc w:val="both"/>
+        <w:rPr>
+          <w:rFonts w:ascii="Arial" w:eastAsia="Arial" w:hAnsi="Arial" w:cs="Arial"/>
+        </w:rPr>
+      </w:pPr>
+    </w:p>
+    <w:p>
+      <w:pPr>
+        <w:pStyle w:val="Ttulo1"/>
         <w:numPr>
-          <w:ilvl w:val="0"/>
-          <w:numId w:val="14"/>
+          <w:ilvl w:val="1"/>
+          <w:numId w:val="7"/>
         </w:numPr>
-        <w:spacing w:before="240" w:after="0"/>
-        <w:rPr>
-          <w:rFonts w:ascii="Arial" w:eastAsia="Arial" w:hAnsi="Arial" w:cs="Arial"/>
-        </w:rPr>
-      </w:pPr>
-      <w:r>
-        <w:rPr>
-          <w:rFonts w:ascii="Arial" w:eastAsia="Arial" w:hAnsi="Arial" w:cs="Arial"/>
-          <w:b/>
-        </w:rPr>
-        <w:t>Funciones Principales</w:t>
-      </w:r>
-      <w:r>
-        <w:rPr>
-          <w:rFonts w:ascii="Arial" w:eastAsia="Arial" w:hAnsi="Arial" w:cs="Arial"/>
-        </w:rPr>
-        <w:t>: Interfaz de usuario, donde los usuarios interactúan con el sistema.</w:t>
-      </w:r>
-    </w:p>
-    <w:p>
-      <w:pPr>
-        <w:numPr>
-          <w:ilvl w:val="0"/>
-          <w:numId w:val="14"/>
-        </w:numPr>
-        <w:spacing w:after="240"/>
-        <w:rPr>
-          <w:rFonts w:ascii="Arial" w:eastAsia="Arial" w:hAnsi="Arial" w:cs="Arial"/>
-        </w:rPr>
-      </w:pPr>
-      <w:r>
-        <w:rPr>
-          <w:rFonts w:ascii="Arial" w:eastAsia="Arial" w:hAnsi="Arial" w:cs="Arial"/>
-          <w:b/>
-        </w:rPr>
-        <w:t>Componentes Clave</w:t>
-      </w:r>
-      <w:r>
-        <w:rPr>
-          <w:rFonts w:ascii="Arial" w:eastAsia="Arial" w:hAnsi="Arial" w:cs="Arial"/>
-        </w:rPr>
-        <w:t>: Páginas JSP (</w:t>
-      </w:r>
-      <w:proofErr w:type="spellStart"/>
-      <w:r>
-        <w:rPr>
-          <w:rFonts w:ascii="Arial" w:eastAsia="Arial" w:hAnsi="Arial" w:cs="Arial"/>
-        </w:rPr>
-        <w:t>home.jsp</w:t>
-      </w:r>
-      <w:proofErr w:type="spellEnd"/>
-      <w:r>
-        <w:rPr>
-          <w:rFonts w:ascii="Arial" w:eastAsia="Arial" w:hAnsi="Arial" w:cs="Arial"/>
-        </w:rPr>
-        <w:t xml:space="preserve">, </w:t>
-      </w:r>
-      <w:proofErr w:type="spellStart"/>
-      <w:r>
-        <w:rPr>
-          <w:rFonts w:ascii="Arial" w:eastAsia="Arial" w:hAnsi="Arial" w:cs="Arial"/>
-        </w:rPr>
-        <w:t>login.jsp</w:t>
-      </w:r>
-      <w:proofErr w:type="spellEnd"/>
-      <w:r>
-        <w:rPr>
-          <w:rFonts w:ascii="Arial" w:eastAsia="Arial" w:hAnsi="Arial" w:cs="Arial"/>
-        </w:rPr>
-        <w:t xml:space="preserve">, </w:t>
-      </w:r>
-      <w:proofErr w:type="spellStart"/>
-      <w:r>
-        <w:rPr>
-          <w:rFonts w:ascii="Arial" w:eastAsia="Arial" w:hAnsi="Arial" w:cs="Arial"/>
-        </w:rPr>
-        <w:t>register.jsp</w:t>
-      </w:r>
-      <w:proofErr w:type="spellEnd"/>
-      <w:r>
-        <w:rPr>
-          <w:rFonts w:ascii="Arial" w:eastAsia="Arial" w:hAnsi="Arial" w:cs="Arial"/>
-        </w:rPr>
-        <w:t xml:space="preserve">, </w:t>
-      </w:r>
-      <w:proofErr w:type="spellStart"/>
-      <w:r>
-        <w:rPr>
-          <w:rFonts w:ascii="Arial" w:eastAsia="Arial" w:hAnsi="Arial" w:cs="Arial"/>
-        </w:rPr>
-        <w:t>operaciones.jsp</w:t>
-      </w:r>
-      <w:proofErr w:type="spellEnd"/>
-      <w:r>
-        <w:rPr>
-          <w:rFonts w:ascii="Arial" w:eastAsia="Arial" w:hAnsi="Arial" w:cs="Arial"/>
-        </w:rPr>
-        <w:t xml:space="preserve">, </w:t>
-      </w:r>
-      <w:proofErr w:type="spellStart"/>
-      <w:r>
-        <w:rPr>
-          <w:rFonts w:ascii="Arial" w:eastAsia="Arial" w:hAnsi="Arial" w:cs="Arial"/>
-        </w:rPr>
-        <w:t>fusionarPDF.jsp</w:t>
-      </w:r>
-      <w:proofErr w:type="spellEnd"/>
-      <w:r>
-        <w:rPr>
-          <w:rFonts w:ascii="Arial" w:eastAsia="Arial" w:hAnsi="Arial" w:cs="Arial"/>
-        </w:rPr>
-        <w:t xml:space="preserve">, </w:t>
-      </w:r>
-      <w:proofErr w:type="spellStart"/>
-      <w:r>
-        <w:rPr>
-          <w:rFonts w:ascii="Arial" w:eastAsia="Arial" w:hAnsi="Arial" w:cs="Arial"/>
-        </w:rPr>
-        <w:t>cortarPDF.jsp</w:t>
-      </w:r>
-      <w:proofErr w:type="spellEnd"/>
-      <w:r>
-        <w:rPr>
-          <w:rFonts w:ascii="Arial" w:eastAsia="Arial" w:hAnsi="Arial" w:cs="Arial"/>
-        </w:rPr>
-        <w:t>).</w:t>
-      </w:r>
-    </w:p>
-    <w:p>
-      <w:pPr>
-        <w:spacing w:before="240" w:after="240"/>
-        <w:ind w:left="720"/>
-        <w:rPr>
-          <w:rFonts w:ascii="Arial" w:eastAsia="Arial" w:hAnsi="Arial" w:cs="Arial"/>
-        </w:rPr>
-      </w:pPr>
-      <w:r>
-        <w:rPr>
-          <w:rFonts w:ascii="Arial" w:eastAsia="Arial" w:hAnsi="Arial" w:cs="Arial"/>
-          <w:b/>
-        </w:rPr>
-        <w:t>Capa de Controlador</w:t>
-      </w:r>
-      <w:r>
-        <w:rPr>
-          <w:rFonts w:ascii="Arial" w:eastAsia="Arial" w:hAnsi="Arial" w:cs="Arial"/>
-        </w:rPr>
-        <w:t>:</w:t>
-      </w:r>
-    </w:p>
-    <w:p>
-      <w:pPr>
-        <w:numPr>
-          <w:ilvl w:val="0"/>
-          <w:numId w:val="23"/>
-        </w:numPr>
-        <w:spacing w:before="240" w:after="0"/>
-        <w:rPr>
-          <w:rFonts w:ascii="Arial" w:eastAsia="Arial" w:hAnsi="Arial" w:cs="Arial"/>
-        </w:rPr>
-      </w:pPr>
-      <w:r>
-        <w:rPr>
-          <w:rFonts w:ascii="Arial" w:eastAsia="Arial" w:hAnsi="Arial" w:cs="Arial"/>
-          <w:b/>
-        </w:rPr>
-        <w:t>Funciones Principales</w:t>
-      </w:r>
-      <w:r>
-        <w:rPr>
-          <w:rFonts w:ascii="Arial" w:eastAsia="Arial" w:hAnsi="Arial" w:cs="Arial"/>
-        </w:rPr>
-        <w:t>: Manejar las solicitudes HTTP, controlar la lógica de la aplicación, y decidir qué vista mostrar.</w:t>
-      </w:r>
-    </w:p>
-    <w:p>
-      <w:pPr>
-        <w:numPr>
-          <w:ilvl w:val="0"/>
-          <w:numId w:val="23"/>
-        </w:numPr>
-        <w:spacing w:after="240"/>
-        <w:rPr>
-          <w:rFonts w:ascii="Arial" w:eastAsia="Arial" w:hAnsi="Arial" w:cs="Arial"/>
-        </w:rPr>
-      </w:pPr>
-      <w:r>
-        <w:rPr>
-          <w:rFonts w:ascii="Arial" w:eastAsia="Arial" w:hAnsi="Arial" w:cs="Arial"/>
-          <w:b/>
-        </w:rPr>
-        <w:t>Componentes Clave</w:t>
-      </w:r>
-      <w:r>
-        <w:rPr>
-          <w:rFonts w:ascii="Arial" w:eastAsia="Arial" w:hAnsi="Arial" w:cs="Arial"/>
-        </w:rPr>
-        <w:t xml:space="preserve">: </w:t>
-      </w:r>
-      <w:proofErr w:type="spellStart"/>
-      <w:r>
-        <w:rPr>
-          <w:rFonts w:ascii="Arial" w:eastAsia="Arial" w:hAnsi="Arial" w:cs="Arial"/>
-        </w:rPr>
-        <w:t>Servlets</w:t>
-      </w:r>
-      <w:proofErr w:type="spellEnd"/>
-      <w:r>
-        <w:rPr>
-          <w:rFonts w:ascii="Arial" w:eastAsia="Arial" w:hAnsi="Arial" w:cs="Arial"/>
-        </w:rPr>
-        <w:t xml:space="preserve"> (UsuarioControlador.java, OperacionControlador.java, DetalleSuscripcionUsuarioControlador.java).</w:t>
-      </w:r>
-    </w:p>
-    <w:p>
-      <w:pPr>
-        <w:spacing w:before="240" w:after="240"/>
-        <w:ind w:left="720"/>
-        <w:rPr>
-          <w:rFonts w:ascii="Arial" w:eastAsia="Arial" w:hAnsi="Arial" w:cs="Arial"/>
-        </w:rPr>
-      </w:pPr>
-      <w:r>
-        <w:rPr>
-          <w:rFonts w:ascii="Arial" w:eastAsia="Arial" w:hAnsi="Arial" w:cs="Arial"/>
-          <w:b/>
-        </w:rPr>
-        <w:t>Capa de Modelo</w:t>
-      </w:r>
-      <w:r>
-        <w:rPr>
-          <w:rFonts w:ascii="Arial" w:eastAsia="Arial" w:hAnsi="Arial" w:cs="Arial"/>
-        </w:rPr>
-        <w:t>:</w:t>
-      </w:r>
-    </w:p>
-    <w:p>
-      <w:pPr>
-        <w:numPr>
-          <w:ilvl w:val="0"/>
-          <w:numId w:val="42"/>
-        </w:numPr>
-        <w:spacing w:before="240" w:after="0"/>
-        <w:rPr>
-          <w:rFonts w:ascii="Arial" w:eastAsia="Arial" w:hAnsi="Arial" w:cs="Arial"/>
-        </w:rPr>
-      </w:pPr>
-      <w:r>
-        <w:rPr>
-          <w:rFonts w:ascii="Arial" w:eastAsia="Arial" w:hAnsi="Arial" w:cs="Arial"/>
-          <w:b/>
-        </w:rPr>
-        <w:t>Funciones Principales</w:t>
-      </w:r>
-      <w:r>
-        <w:rPr>
-          <w:rFonts w:ascii="Arial" w:eastAsia="Arial" w:hAnsi="Arial" w:cs="Arial"/>
-        </w:rPr>
-        <w:t>: Representar los datos de la aplicación.</w:t>
-      </w:r>
-    </w:p>
-    <w:p>
-      <w:pPr>
-        <w:numPr>
-          <w:ilvl w:val="0"/>
-          <w:numId w:val="42"/>
-        </w:numPr>
-        <w:spacing w:after="240"/>
-        <w:rPr>
-          <w:rFonts w:ascii="Arial" w:eastAsia="Arial" w:hAnsi="Arial" w:cs="Arial"/>
-        </w:rPr>
-      </w:pPr>
-      <w:r>
-        <w:rPr>
-          <w:rFonts w:ascii="Arial" w:eastAsia="Arial" w:hAnsi="Arial" w:cs="Arial"/>
-          <w:b/>
-        </w:rPr>
-        <w:t>Componentes Clave</w:t>
-      </w:r>
-      <w:r>
-        <w:rPr>
-          <w:rFonts w:ascii="Arial" w:eastAsia="Arial" w:hAnsi="Arial" w:cs="Arial"/>
-        </w:rPr>
-        <w:t>: Clases de modelo (Usuario.java, DetalleSuscripcionUsuario.java, ListaDeOperacionesSuscripcionUsuario.java).</w:t>
-      </w:r>
-    </w:p>
-    <w:p>
-      <w:pPr>
-        <w:spacing w:before="240" w:after="240"/>
-        <w:ind w:left="720"/>
-        <w:rPr>
-          <w:rFonts w:ascii="Arial" w:eastAsia="Arial" w:hAnsi="Arial" w:cs="Arial"/>
-        </w:rPr>
-      </w:pPr>
-      <w:r>
-        <w:rPr>
-          <w:rFonts w:ascii="Arial" w:eastAsia="Arial" w:hAnsi="Arial" w:cs="Arial"/>
-          <w:b/>
-        </w:rPr>
-        <w:t>Capa de Acceso a Datos (DAO)</w:t>
-      </w:r>
-      <w:r>
-        <w:rPr>
-          <w:rFonts w:ascii="Arial" w:eastAsia="Arial" w:hAnsi="Arial" w:cs="Arial"/>
-        </w:rPr>
-        <w:t>:</w:t>
-      </w:r>
-    </w:p>
-    <w:p>
-      <w:pPr>
-        <w:numPr>
-          <w:ilvl w:val="0"/>
-          <w:numId w:val="39"/>
-        </w:numPr>
-        <w:spacing w:before="240" w:after="0"/>
-        <w:rPr>
-          <w:rFonts w:ascii="Arial" w:eastAsia="Arial" w:hAnsi="Arial" w:cs="Arial"/>
-        </w:rPr>
-      </w:pPr>
-      <w:r>
-        <w:rPr>
-          <w:rFonts w:ascii="Arial" w:eastAsia="Arial" w:hAnsi="Arial" w:cs="Arial"/>
-          <w:b/>
-        </w:rPr>
-        <w:t>Funciones Principales</w:t>
-      </w:r>
-      <w:r>
-        <w:rPr>
-          <w:rFonts w:ascii="Arial" w:eastAsia="Arial" w:hAnsi="Arial" w:cs="Arial"/>
-        </w:rPr>
-        <w:t>: Interactuar con la base de datos para realizar operaciones CRUD.</w:t>
-      </w:r>
-    </w:p>
-    <w:p>
-      <w:pPr>
-        <w:numPr>
-          <w:ilvl w:val="0"/>
-          <w:numId w:val="39"/>
-        </w:numPr>
-        <w:spacing w:after="240"/>
-        <w:rPr>
-          <w:rFonts w:ascii="Arial" w:eastAsia="Arial" w:hAnsi="Arial" w:cs="Arial"/>
-        </w:rPr>
-      </w:pPr>
-      <w:r>
-        <w:rPr>
-          <w:rFonts w:ascii="Arial" w:eastAsia="Arial" w:hAnsi="Arial" w:cs="Arial"/>
-          <w:b/>
-        </w:rPr>
-        <w:t>Componentes Clave</w:t>
-      </w:r>
-      <w:r>
-        <w:rPr>
-          <w:rFonts w:ascii="Arial" w:eastAsia="Arial" w:hAnsi="Arial" w:cs="Arial"/>
-        </w:rPr>
-        <w:t>: Clases DAO (UsuarioDAO.java, DetalleSuscripcionUsuarioDAO.java).</w:t>
-      </w:r>
-    </w:p>
-    <w:p>
-      <w:pPr>
-        <w:spacing w:before="240" w:after="240"/>
-        <w:ind w:left="720"/>
-        <w:rPr>
-          <w:rFonts w:ascii="Arial" w:eastAsia="Arial" w:hAnsi="Arial" w:cs="Arial"/>
-        </w:rPr>
-      </w:pPr>
-      <w:r>
-        <w:rPr>
-          <w:rFonts w:ascii="Arial" w:eastAsia="Arial" w:hAnsi="Arial" w:cs="Arial"/>
-          <w:b/>
-        </w:rPr>
-        <w:t>Capa de Servicios</w:t>
-      </w:r>
-      <w:r>
-        <w:rPr>
-          <w:rFonts w:ascii="Arial" w:eastAsia="Arial" w:hAnsi="Arial" w:cs="Arial"/>
-        </w:rPr>
-        <w:t>:</w:t>
-      </w:r>
-    </w:p>
-    <w:p>
-      <w:pPr>
-        <w:numPr>
-          <w:ilvl w:val="0"/>
-          <w:numId w:val="16"/>
-        </w:numPr>
-        <w:spacing w:before="240" w:after="0"/>
-        <w:rPr>
-          <w:rFonts w:ascii="Arial" w:eastAsia="Arial" w:hAnsi="Arial" w:cs="Arial"/>
-        </w:rPr>
-      </w:pPr>
-      <w:r>
-        <w:rPr>
-          <w:rFonts w:ascii="Arial" w:eastAsia="Arial" w:hAnsi="Arial" w:cs="Arial"/>
-          <w:b/>
-        </w:rPr>
-        <w:t>Funciones Principales</w:t>
-      </w:r>
-      <w:r>
-        <w:rPr>
-          <w:rFonts w:ascii="Arial" w:eastAsia="Arial" w:hAnsi="Arial" w:cs="Arial"/>
-        </w:rPr>
-        <w:t>: Proporcionar funcionalidades específicas sobre los datos.</w:t>
-      </w:r>
-    </w:p>
-    <w:p>
-      <w:pPr>
-        <w:numPr>
-          <w:ilvl w:val="0"/>
-          <w:numId w:val="16"/>
-        </w:numPr>
-        <w:spacing w:after="240"/>
-        <w:rPr>
-          <w:rFonts w:ascii="Arial" w:eastAsia="Arial" w:hAnsi="Arial" w:cs="Arial"/>
-        </w:rPr>
-      </w:pPr>
-      <w:r>
-        <w:rPr>
-          <w:rFonts w:ascii="Arial" w:eastAsia="Arial" w:hAnsi="Arial" w:cs="Arial"/>
-          <w:b/>
-        </w:rPr>
-        <w:t>Componentes Clave</w:t>
-      </w:r>
-      <w:r>
-        <w:rPr>
-          <w:rFonts w:ascii="Arial" w:eastAsia="Arial" w:hAnsi="Arial" w:cs="Arial"/>
-        </w:rPr>
-        <w:t>: Clases de servicio (CortadorPDF.java, FusionadorPDF.java).</w:t>
-      </w:r>
-    </w:p>
-    <w:p>
-      <w:pPr>
-        <w:rPr>
-          <w:rFonts w:ascii="Arial" w:eastAsia="Arial" w:hAnsi="Arial" w:cs="Arial"/>
-        </w:rPr>
-      </w:pPr>
+        <w:rPr>
+          <w:rFonts w:ascii="Arial" w:eastAsia="Arial" w:hAnsi="Arial" w:cs="Arial"/>
+        </w:rPr>
+      </w:pPr>
+      <w:bookmarkStart w:id="51" w:name="_qsh70q" w:colFirst="0" w:colLast="0"/>
+      <w:bookmarkEnd w:id="51"/>
+      <w:r>
+        <w:rPr>
+          <w:rFonts w:ascii="Arial" w:eastAsia="Arial" w:hAnsi="Arial" w:cs="Arial"/>
+        </w:rPr>
+        <w:t>Vista de procesos</w:t>
+      </w:r>
     </w:p>
     <w:p>
       <w:pPr>
@@ -8683,526 +8033,45 @@
           <w:ilvl w:val="2"/>
           <w:numId w:val="7"/>
         </w:numPr>
-        <w:rPr>
-          <w:rFonts w:ascii="Arial" w:eastAsia="Arial" w:hAnsi="Arial" w:cs="Arial"/>
-        </w:rPr>
-      </w:pPr>
-      <w:bookmarkStart w:id="50" w:name="_2bn6wsx" w:colFirst="0" w:colLast="0"/>
-      <w:bookmarkEnd w:id="50"/>
-      <w:r>
-        <w:rPr>
-          <w:rFonts w:ascii="Arial" w:eastAsia="Arial" w:hAnsi="Arial" w:cs="Arial"/>
-        </w:rPr>
-        <w:t>Diagrama de arquitectura del sistema (Diagrama de componentes)</w:t>
-      </w:r>
-    </w:p>
-    <w:p>
-      <w:pPr>
-        <w:spacing w:before="280" w:after="80" w:line="240" w:lineRule="auto"/>
-        <w:ind w:left="720"/>
-        <w:jc w:val="both"/>
-        <w:rPr>
-          <w:rFonts w:ascii="Arial" w:eastAsia="Arial" w:hAnsi="Arial" w:cs="Arial"/>
-        </w:rPr>
-      </w:pPr>
-      <w:r>
-        <w:rPr>
-          <w:rFonts w:ascii="Arial" w:eastAsia="Arial" w:hAnsi="Arial" w:cs="Arial"/>
-        </w:rPr>
-        <w:t>Componentes Principales:</w:t>
-      </w:r>
-    </w:p>
-    <w:p>
-      <w:pPr>
-        <w:numPr>
-          <w:ilvl w:val="0"/>
-          <w:numId w:val="28"/>
-        </w:numPr>
-        <w:spacing w:before="240" w:after="0" w:line="240" w:lineRule="auto"/>
-        <w:ind w:left="1440"/>
-        <w:rPr>
-          <w:rFonts w:ascii="Arial" w:eastAsia="Arial" w:hAnsi="Arial" w:cs="Arial"/>
-        </w:rPr>
-      </w:pPr>
-      <w:r>
-        <w:rPr>
-          <w:rFonts w:ascii="Arial" w:eastAsia="Arial" w:hAnsi="Arial" w:cs="Arial"/>
-          <w:b/>
-        </w:rPr>
-        <w:t>Presentación (Vistas JSP)</w:t>
-      </w:r>
-    </w:p>
-    <w:p>
-      <w:pPr>
-        <w:numPr>
-          <w:ilvl w:val="1"/>
-          <w:numId w:val="28"/>
-        </w:numPr>
-        <w:spacing w:after="0" w:line="240" w:lineRule="auto"/>
-        <w:ind w:left="2160"/>
-        <w:rPr>
-          <w:rFonts w:ascii="Arial" w:eastAsia="Arial" w:hAnsi="Arial" w:cs="Arial"/>
-        </w:rPr>
-      </w:pPr>
-      <w:proofErr w:type="spellStart"/>
-      <w:r>
-        <w:rPr>
-          <w:rFonts w:ascii="Arial" w:eastAsia="Arial" w:hAnsi="Arial" w:cs="Arial"/>
-        </w:rPr>
-        <w:t>home.jsp</w:t>
-      </w:r>
-      <w:proofErr w:type="spellEnd"/>
-    </w:p>
-    <w:p>
-      <w:pPr>
-        <w:numPr>
-          <w:ilvl w:val="1"/>
-          <w:numId w:val="28"/>
-        </w:numPr>
-        <w:spacing w:after="0" w:line="240" w:lineRule="auto"/>
-        <w:ind w:left="2160"/>
-        <w:rPr>
-          <w:rFonts w:ascii="Arial" w:eastAsia="Arial" w:hAnsi="Arial" w:cs="Arial"/>
-        </w:rPr>
-      </w:pPr>
-      <w:proofErr w:type="spellStart"/>
-      <w:r>
-        <w:rPr>
-          <w:rFonts w:ascii="Arial" w:eastAsia="Arial" w:hAnsi="Arial" w:cs="Arial"/>
-        </w:rPr>
-        <w:t>login.jsp</w:t>
-      </w:r>
-      <w:proofErr w:type="spellEnd"/>
-    </w:p>
-    <w:p>
-      <w:pPr>
-        <w:numPr>
-          <w:ilvl w:val="1"/>
-          <w:numId w:val="28"/>
-        </w:numPr>
-        <w:spacing w:after="0" w:line="240" w:lineRule="auto"/>
-        <w:ind w:left="2160"/>
-        <w:rPr>
-          <w:rFonts w:ascii="Arial" w:eastAsia="Arial" w:hAnsi="Arial" w:cs="Arial"/>
-        </w:rPr>
-      </w:pPr>
-      <w:proofErr w:type="spellStart"/>
-      <w:r>
-        <w:rPr>
-          <w:rFonts w:ascii="Arial" w:eastAsia="Arial" w:hAnsi="Arial" w:cs="Arial"/>
-        </w:rPr>
-        <w:t>register.jsp</w:t>
-      </w:r>
-      <w:proofErr w:type="spellEnd"/>
-    </w:p>
-    <w:p>
-      <w:pPr>
-        <w:numPr>
-          <w:ilvl w:val="1"/>
-          <w:numId w:val="28"/>
-        </w:numPr>
-        <w:spacing w:after="0" w:line="240" w:lineRule="auto"/>
-        <w:ind w:left="2160"/>
-        <w:rPr>
-          <w:rFonts w:ascii="Arial" w:eastAsia="Arial" w:hAnsi="Arial" w:cs="Arial"/>
-        </w:rPr>
-      </w:pPr>
-      <w:proofErr w:type="spellStart"/>
-      <w:r>
-        <w:rPr>
-          <w:rFonts w:ascii="Arial" w:eastAsia="Arial" w:hAnsi="Arial" w:cs="Arial"/>
-        </w:rPr>
-        <w:t>operaciones.jsp</w:t>
-      </w:r>
-      <w:proofErr w:type="spellEnd"/>
-    </w:p>
-    <w:p>
-      <w:pPr>
-        <w:numPr>
-          <w:ilvl w:val="1"/>
-          <w:numId w:val="28"/>
-        </w:numPr>
-        <w:spacing w:after="0" w:line="240" w:lineRule="auto"/>
-        <w:ind w:left="2160"/>
-        <w:rPr>
-          <w:rFonts w:ascii="Arial" w:eastAsia="Arial" w:hAnsi="Arial" w:cs="Arial"/>
-        </w:rPr>
-      </w:pPr>
-      <w:proofErr w:type="spellStart"/>
-      <w:r>
-        <w:rPr>
-          <w:rFonts w:ascii="Arial" w:eastAsia="Arial" w:hAnsi="Arial" w:cs="Arial"/>
-        </w:rPr>
-        <w:t>fusionarPDF.jsp</w:t>
-      </w:r>
-      <w:proofErr w:type="spellEnd"/>
-    </w:p>
-    <w:p>
-      <w:pPr>
-        <w:numPr>
-          <w:ilvl w:val="1"/>
-          <w:numId w:val="28"/>
-        </w:numPr>
-        <w:spacing w:after="0" w:line="240" w:lineRule="auto"/>
-        <w:ind w:left="2160"/>
-        <w:rPr>
-          <w:rFonts w:ascii="Arial" w:eastAsia="Arial" w:hAnsi="Arial" w:cs="Arial"/>
-        </w:rPr>
-      </w:pPr>
-      <w:proofErr w:type="spellStart"/>
-      <w:r>
-        <w:rPr>
-          <w:rFonts w:ascii="Arial" w:eastAsia="Arial" w:hAnsi="Arial" w:cs="Arial"/>
-        </w:rPr>
-        <w:t>cortarPDF.jsp</w:t>
-      </w:r>
-      <w:proofErr w:type="spellEnd"/>
-    </w:p>
-    <w:p>
-      <w:pPr>
-        <w:numPr>
-          <w:ilvl w:val="0"/>
-          <w:numId w:val="28"/>
-        </w:numPr>
-        <w:spacing w:after="0" w:line="240" w:lineRule="auto"/>
-        <w:ind w:left="1440"/>
-        <w:rPr>
-          <w:rFonts w:ascii="Arial" w:eastAsia="Arial" w:hAnsi="Arial" w:cs="Arial"/>
-        </w:rPr>
-      </w:pPr>
-      <w:r>
-        <w:rPr>
-          <w:rFonts w:ascii="Arial" w:eastAsia="Arial" w:hAnsi="Arial" w:cs="Arial"/>
-          <w:b/>
-        </w:rPr>
-        <w:t>Controladores (</w:t>
-      </w:r>
-      <w:proofErr w:type="spellStart"/>
-      <w:r>
-        <w:rPr>
-          <w:rFonts w:ascii="Arial" w:eastAsia="Arial" w:hAnsi="Arial" w:cs="Arial"/>
-          <w:b/>
-        </w:rPr>
-        <w:t>Servlets</w:t>
-      </w:r>
-      <w:proofErr w:type="spellEnd"/>
-      <w:r>
-        <w:rPr>
-          <w:rFonts w:ascii="Arial" w:eastAsia="Arial" w:hAnsi="Arial" w:cs="Arial"/>
-          <w:b/>
-        </w:rPr>
-        <w:t>)</w:t>
-      </w:r>
-    </w:p>
-    <w:p>
-      <w:pPr>
-        <w:numPr>
-          <w:ilvl w:val="1"/>
-          <w:numId w:val="28"/>
-        </w:numPr>
-        <w:spacing w:after="0" w:line="240" w:lineRule="auto"/>
-        <w:ind w:left="2160"/>
-        <w:rPr>
-          <w:rFonts w:ascii="Arial" w:eastAsia="Arial" w:hAnsi="Arial" w:cs="Arial"/>
-        </w:rPr>
-      </w:pPr>
-      <w:r>
-        <w:rPr>
-          <w:rFonts w:ascii="Arial" w:eastAsia="Arial" w:hAnsi="Arial" w:cs="Arial"/>
-        </w:rPr>
-        <w:t>UsuarioControlador.java</w:t>
-      </w:r>
-    </w:p>
-    <w:p>
-      <w:pPr>
-        <w:numPr>
-          <w:ilvl w:val="1"/>
-          <w:numId w:val="28"/>
-        </w:numPr>
-        <w:spacing w:after="0" w:line="240" w:lineRule="auto"/>
-        <w:ind w:left="2160"/>
-        <w:rPr>
-          <w:rFonts w:ascii="Arial" w:eastAsia="Arial" w:hAnsi="Arial" w:cs="Arial"/>
-        </w:rPr>
-      </w:pPr>
-      <w:r>
-        <w:rPr>
-          <w:rFonts w:ascii="Arial" w:eastAsia="Arial" w:hAnsi="Arial" w:cs="Arial"/>
-        </w:rPr>
-        <w:t>OperacionControlador.java</w:t>
-      </w:r>
-    </w:p>
-    <w:p>
-      <w:pPr>
-        <w:numPr>
-          <w:ilvl w:val="1"/>
-          <w:numId w:val="28"/>
-        </w:numPr>
-        <w:spacing w:after="0" w:line="240" w:lineRule="auto"/>
-        <w:ind w:left="2160"/>
-        <w:rPr>
-          <w:rFonts w:ascii="Arial" w:eastAsia="Arial" w:hAnsi="Arial" w:cs="Arial"/>
-        </w:rPr>
-      </w:pPr>
-      <w:r>
-        <w:rPr>
-          <w:rFonts w:ascii="Arial" w:eastAsia="Arial" w:hAnsi="Arial" w:cs="Arial"/>
-        </w:rPr>
-        <w:t>DetalleSuscripcionUsuarioControlador.java</w:t>
-      </w:r>
-    </w:p>
-    <w:p>
-      <w:pPr>
-        <w:numPr>
-          <w:ilvl w:val="0"/>
-          <w:numId w:val="28"/>
-        </w:numPr>
-        <w:spacing w:after="0" w:line="240" w:lineRule="auto"/>
-        <w:ind w:left="1440"/>
-        <w:rPr>
-          <w:rFonts w:ascii="Arial" w:eastAsia="Arial" w:hAnsi="Arial" w:cs="Arial"/>
-        </w:rPr>
-      </w:pPr>
-      <w:r>
-        <w:rPr>
-          <w:rFonts w:ascii="Arial" w:eastAsia="Arial" w:hAnsi="Arial" w:cs="Arial"/>
-          <w:b/>
-        </w:rPr>
-        <w:t>Modelos</w:t>
-      </w:r>
-    </w:p>
-    <w:p>
-      <w:pPr>
-        <w:numPr>
-          <w:ilvl w:val="1"/>
-          <w:numId w:val="28"/>
-        </w:numPr>
-        <w:spacing w:after="0" w:line="240" w:lineRule="auto"/>
-        <w:ind w:left="2160"/>
-        <w:rPr>
-          <w:rFonts w:ascii="Arial" w:eastAsia="Arial" w:hAnsi="Arial" w:cs="Arial"/>
-        </w:rPr>
-      </w:pPr>
-      <w:r>
-        <w:rPr>
-          <w:rFonts w:ascii="Arial" w:eastAsia="Arial" w:hAnsi="Arial" w:cs="Arial"/>
-        </w:rPr>
-        <w:t>Usuario.java</w:t>
-      </w:r>
-    </w:p>
-    <w:p>
-      <w:pPr>
-        <w:numPr>
-          <w:ilvl w:val="1"/>
-          <w:numId w:val="28"/>
-        </w:numPr>
-        <w:spacing w:after="0" w:line="240" w:lineRule="auto"/>
-        <w:ind w:left="2160"/>
-        <w:rPr>
-          <w:rFonts w:ascii="Arial" w:eastAsia="Arial" w:hAnsi="Arial" w:cs="Arial"/>
-        </w:rPr>
-      </w:pPr>
-      <w:r>
-        <w:rPr>
-          <w:rFonts w:ascii="Arial" w:eastAsia="Arial" w:hAnsi="Arial" w:cs="Arial"/>
-        </w:rPr>
-        <w:t>DetalleSuscripcionUsuario.java</w:t>
-      </w:r>
-    </w:p>
-    <w:p>
-      <w:pPr>
-        <w:numPr>
-          <w:ilvl w:val="1"/>
-          <w:numId w:val="28"/>
-        </w:numPr>
-        <w:spacing w:after="0" w:line="240" w:lineRule="auto"/>
-        <w:ind w:left="2160"/>
-        <w:rPr>
-          <w:rFonts w:ascii="Arial" w:eastAsia="Arial" w:hAnsi="Arial" w:cs="Arial"/>
-        </w:rPr>
-      </w:pPr>
-      <w:r>
-        <w:rPr>
-          <w:rFonts w:ascii="Arial" w:eastAsia="Arial" w:hAnsi="Arial" w:cs="Arial"/>
-        </w:rPr>
-        <w:t>ListaDeOperacionesSuscripcionUsuario.java</w:t>
-      </w:r>
-    </w:p>
-    <w:p>
-      <w:pPr>
-        <w:numPr>
-          <w:ilvl w:val="0"/>
-          <w:numId w:val="28"/>
-        </w:numPr>
-        <w:spacing w:after="0" w:line="240" w:lineRule="auto"/>
-        <w:ind w:left="1440"/>
-        <w:rPr>
-          <w:rFonts w:ascii="Arial" w:eastAsia="Arial" w:hAnsi="Arial" w:cs="Arial"/>
-        </w:rPr>
-      </w:pPr>
-      <w:proofErr w:type="spellStart"/>
-      <w:r>
-        <w:rPr>
-          <w:rFonts w:ascii="Arial" w:eastAsia="Arial" w:hAnsi="Arial" w:cs="Arial"/>
-          <w:b/>
-        </w:rPr>
-        <w:t>DAOs</w:t>
-      </w:r>
-      <w:proofErr w:type="spellEnd"/>
-    </w:p>
-    <w:p>
-      <w:pPr>
-        <w:numPr>
-          <w:ilvl w:val="1"/>
-          <w:numId w:val="28"/>
-        </w:numPr>
-        <w:spacing w:after="0" w:line="240" w:lineRule="auto"/>
-        <w:ind w:left="2160"/>
-        <w:rPr>
-          <w:rFonts w:ascii="Arial" w:eastAsia="Arial" w:hAnsi="Arial" w:cs="Arial"/>
-        </w:rPr>
-      </w:pPr>
-      <w:r>
-        <w:rPr>
-          <w:rFonts w:ascii="Arial" w:eastAsia="Arial" w:hAnsi="Arial" w:cs="Arial"/>
-        </w:rPr>
-        <w:t>UsuarioDAO.java</w:t>
-      </w:r>
-    </w:p>
-    <w:p>
-      <w:pPr>
-        <w:numPr>
-          <w:ilvl w:val="1"/>
-          <w:numId w:val="28"/>
-        </w:numPr>
-        <w:spacing w:after="0" w:line="240" w:lineRule="auto"/>
-        <w:ind w:left="2160"/>
-        <w:rPr>
-          <w:rFonts w:ascii="Arial" w:eastAsia="Arial" w:hAnsi="Arial" w:cs="Arial"/>
-        </w:rPr>
-      </w:pPr>
-      <w:r>
-        <w:rPr>
-          <w:rFonts w:ascii="Arial" w:eastAsia="Arial" w:hAnsi="Arial" w:cs="Arial"/>
-        </w:rPr>
-        <w:t>DetalleSuscripcionUsuarioDAO.java</w:t>
-      </w:r>
-    </w:p>
-    <w:p>
-      <w:pPr>
-        <w:numPr>
-          <w:ilvl w:val="0"/>
-          <w:numId w:val="28"/>
-        </w:numPr>
-        <w:spacing w:after="0" w:line="240" w:lineRule="auto"/>
-        <w:ind w:left="1440"/>
-        <w:rPr>
-          <w:rFonts w:ascii="Arial" w:eastAsia="Arial" w:hAnsi="Arial" w:cs="Arial"/>
-        </w:rPr>
-      </w:pPr>
-      <w:r>
-        <w:rPr>
-          <w:rFonts w:ascii="Arial" w:eastAsia="Arial" w:hAnsi="Arial" w:cs="Arial"/>
-          <w:b/>
-        </w:rPr>
-        <w:t>Servicios</w:t>
-      </w:r>
-    </w:p>
-    <w:p>
-      <w:pPr>
-        <w:numPr>
-          <w:ilvl w:val="1"/>
-          <w:numId w:val="28"/>
-        </w:numPr>
-        <w:spacing w:after="0" w:line="240" w:lineRule="auto"/>
-        <w:ind w:left="2160"/>
-        <w:rPr>
-          <w:rFonts w:ascii="Arial" w:eastAsia="Arial" w:hAnsi="Arial" w:cs="Arial"/>
-        </w:rPr>
-      </w:pPr>
-      <w:r>
-        <w:rPr>
-          <w:rFonts w:ascii="Arial" w:eastAsia="Arial" w:hAnsi="Arial" w:cs="Arial"/>
-        </w:rPr>
-        <w:t>CortadorPDF.java</w:t>
-      </w:r>
-    </w:p>
-    <w:p>
-      <w:pPr>
-        <w:numPr>
-          <w:ilvl w:val="1"/>
-          <w:numId w:val="28"/>
-        </w:numPr>
-        <w:spacing w:after="240" w:line="240" w:lineRule="auto"/>
-        <w:ind w:left="2160"/>
-        <w:rPr>
-          <w:rFonts w:ascii="Arial" w:eastAsia="Arial" w:hAnsi="Arial" w:cs="Arial"/>
-        </w:rPr>
-      </w:pPr>
-      <w:r>
-        <w:rPr>
-          <w:rFonts w:ascii="Arial" w:eastAsia="Arial" w:hAnsi="Arial" w:cs="Arial"/>
-        </w:rPr>
-        <w:t>FusionadorPDF.java</w:t>
-      </w:r>
-    </w:p>
-    <w:p>
-      <w:pPr>
-        <w:spacing w:before="280" w:after="80" w:line="240" w:lineRule="auto"/>
-        <w:ind w:left="720"/>
-        <w:jc w:val="both"/>
-        <w:rPr>
-          <w:rFonts w:ascii="Arial" w:eastAsia="Arial" w:hAnsi="Arial" w:cs="Arial"/>
-          <w:b/>
-        </w:rPr>
-      </w:pPr>
-    </w:p>
-    <w:p>
-      <w:pPr>
-        <w:spacing w:before="280" w:after="80" w:line="240" w:lineRule="auto"/>
-        <w:ind w:left="720"/>
-        <w:jc w:val="both"/>
-        <w:rPr>
-          <w:rFonts w:ascii="Arial" w:eastAsia="Arial" w:hAnsi="Arial" w:cs="Arial"/>
-        </w:rPr>
-      </w:pPr>
-      <w:r>
-        <w:rPr>
-          <w:rFonts w:ascii="Arial" w:eastAsia="Arial" w:hAnsi="Arial" w:cs="Arial"/>
-          <w:b/>
-        </w:rPr>
-        <w:t>Diagrama de Componentes:</w:t>
-      </w:r>
-    </w:p>
-    <w:p>
-      <w:pPr>
-        <w:spacing w:after="0" w:line="240" w:lineRule="auto"/>
-        <w:jc w:val="center"/>
-        <w:rPr>
-          <w:rFonts w:ascii="Arial" w:eastAsia="Arial" w:hAnsi="Arial" w:cs="Arial"/>
-        </w:rPr>
-      </w:pPr>
-      <w:r>
-        <w:rPr>
-          <w:rFonts w:ascii="Arial" w:eastAsia="Arial" w:hAnsi="Arial" w:cs="Arial"/>
-          <w:noProof/>
-        </w:rPr>
+        <w:ind w:left="1225" w:hanging="505"/>
+        <w:rPr>
+          <w:rFonts w:ascii="Arial" w:eastAsia="Arial" w:hAnsi="Arial" w:cs="Arial"/>
+        </w:rPr>
+      </w:pPr>
+      <w:bookmarkStart w:id="52" w:name="_3as4poj" w:colFirst="0" w:colLast="0"/>
+      <w:bookmarkEnd w:id="52"/>
+      <w:r>
+        <w:rPr>
+          <w:rFonts w:ascii="Arial" w:eastAsia="Arial" w:hAnsi="Arial" w:cs="Arial"/>
+        </w:rPr>
+        <w:t>Diagrama de Procesos del sistema (diagrama de actividad)</w:t>
+      </w:r>
+    </w:p>
+    <w:p>
+      <w:r>
+        <w:t>Registrar Usuario</w:t>
+      </w:r>
+    </w:p>
+    <w:p>
+      <w:r>
+        <w:lastRenderedPageBreak/>
         <w:drawing>
-          <wp:inline distT="114300" distB="114300" distL="114300" distR="114300" wp14:anchorId="45FDABEA" wp14:editId="2FB90341">
-            <wp:extent cx="5791200" cy="1525905"/>
-            <wp:effectExtent l="0" t="0" r="0" b="0"/>
-            <wp:docPr id="3" name="image4.png"/>
-            <wp:cNvGraphicFramePr/>
+          <wp:inline distT="0" distB="0" distL="0" distR="0" wp14:anchorId="005B7F96" wp14:editId="1E4FD4B9">
+            <wp:extent cx="5400040" cy="3554095"/>
+            <wp:effectExtent l="0" t="0" r="0" b="8255"/>
+            <wp:docPr id="23" name="Imagen 23"/>
+            <wp:cNvGraphicFramePr>
+              <a:graphicFrameLocks xmlns:a="http://schemas.openxmlformats.org/drawingml/2006/main" noChangeAspect="1"/>
+            </wp:cNvGraphicFramePr>
             <a:graphic xmlns:a="http://schemas.openxmlformats.org/drawingml/2006/main">
               <a:graphicData uri="http://schemas.openxmlformats.org/drawingml/2006/picture">
                 <pic:pic xmlns:pic="http://schemas.openxmlformats.org/drawingml/2006/picture">
                   <pic:nvPicPr>
-                    <pic:cNvPr id="0" name="image4.png"/>
-                    <pic:cNvPicPr preferRelativeResize="0"/>
+                    <pic:cNvPr id="1" name=""/>
+                    <pic:cNvPicPr/>
                   </pic:nvPicPr>
                   <pic:blipFill>
                     <a:blip r:embed="rId16"/>
-                    <a:srcRect r="44341" b="28482"/>
                     <a:stretch>
                       <a:fillRect/>
                     </a:stretch>
@@ -9210,12 +8079,11 @@
                   <pic:spPr>
                     <a:xfrm>
                       <a:off x="0" y="0"/>
-                      <a:ext cx="5791200" cy="1525905"/>
+                      <a:ext cx="5400040" cy="3554095"/>
                     </a:xfrm>
                     <a:prstGeom prst="rect">
                       <a:avLst/>
                     </a:prstGeom>
-                    <a:ln/>
                   </pic:spPr>
                 </pic:pic>
               </a:graphicData>
@@ -9223,27 +8091,31 @@
           </wp:inline>
         </w:drawing>
       </w:r>
-      <w:r>
-        <w:rPr>
-          <w:rFonts w:ascii="Arial" w:eastAsia="Arial" w:hAnsi="Arial" w:cs="Arial"/>
-          <w:noProof/>
-        </w:rPr>
+    </w:p>
+    <w:p>
+      <w:r>
+        <w:t>iniciar sesión</w:t>
+      </w:r>
+    </w:p>
+    <w:p>
+      <w:r>
         <w:drawing>
-          <wp:inline distT="114300" distB="114300" distL="114300" distR="114300" wp14:anchorId="67BEA6E2" wp14:editId="181516E1">
-            <wp:extent cx="4919673" cy="2266238"/>
-            <wp:effectExtent l="0" t="0" r="0" b="0"/>
-            <wp:docPr id="13" name="image9.png"/>
-            <wp:cNvGraphicFramePr/>
+          <wp:inline distT="0" distB="0" distL="0" distR="0" wp14:anchorId="0F16441E" wp14:editId="643FF9C7">
+            <wp:extent cx="5315692" cy="3419952"/>
+            <wp:effectExtent l="0" t="0" r="0" b="9525"/>
+            <wp:docPr id="24" name="Imagen 24"/>
+            <wp:cNvGraphicFramePr>
+              <a:graphicFrameLocks xmlns:a="http://schemas.openxmlformats.org/drawingml/2006/main" noChangeAspect="1"/>
+            </wp:cNvGraphicFramePr>
             <a:graphic xmlns:a="http://schemas.openxmlformats.org/drawingml/2006/main">
               <a:graphicData uri="http://schemas.openxmlformats.org/drawingml/2006/picture">
                 <pic:pic xmlns:pic="http://schemas.openxmlformats.org/drawingml/2006/picture">
                   <pic:nvPicPr>
-                    <pic:cNvPr id="0" name="image9.png"/>
-                    <pic:cNvPicPr preferRelativeResize="0"/>
+                    <pic:cNvPr id="1" name=""/>
+                    <pic:cNvPicPr/>
                   </pic:nvPicPr>
                   <pic:blipFill>
-                    <a:blip r:embed="rId16"/>
-                    <a:srcRect l="55425"/>
+                    <a:blip r:embed="rId17"/>
                     <a:stretch>
                       <a:fillRect/>
                     </a:stretch>
@@ -9251,12 +8123,11 @@
                   <pic:spPr>
                     <a:xfrm>
                       <a:off x="0" y="0"/>
-                      <a:ext cx="4919673" cy="2266238"/>
+                      <a:ext cx="5315692" cy="3419952"/>
                     </a:xfrm>
                     <a:prstGeom prst="rect">
                       <a:avLst/>
                     </a:prstGeom>
-                    <a:ln/>
                   </pic:spPr>
                 </pic:pic>
               </a:graphicData>
@@ -9266,102 +8137,35 @@
       </w:r>
     </w:p>
     <w:p>
-      <w:pPr>
-        <w:spacing w:after="0" w:line="240" w:lineRule="auto"/>
-        <w:jc w:val="center"/>
-        <w:rPr>
-          <w:rFonts w:ascii="Arial" w:eastAsia="Arial" w:hAnsi="Arial" w:cs="Arial"/>
-        </w:rPr>
-      </w:pPr>
-    </w:p>
-    <w:p>
-      <w:pPr>
-        <w:spacing w:after="0" w:line="240" w:lineRule="auto"/>
-        <w:jc w:val="both"/>
-        <w:rPr>
-          <w:rFonts w:ascii="Arial" w:eastAsia="Arial" w:hAnsi="Arial" w:cs="Arial"/>
-          <w:b/>
-        </w:rPr>
-      </w:pPr>
-    </w:p>
-    <w:p>
-      <w:pPr>
-        <w:spacing w:after="0" w:line="240" w:lineRule="auto"/>
-        <w:jc w:val="both"/>
-        <w:rPr>
-          <w:rFonts w:ascii="Arial" w:eastAsia="Arial" w:hAnsi="Arial" w:cs="Arial"/>
-        </w:rPr>
-      </w:pPr>
-    </w:p>
-    <w:p>
-      <w:pPr>
-        <w:pStyle w:val="Ttulo1"/>
-        <w:numPr>
-          <w:ilvl w:val="1"/>
-          <w:numId w:val="7"/>
-        </w:numPr>
-        <w:rPr>
-          <w:rFonts w:ascii="Arial" w:eastAsia="Arial" w:hAnsi="Arial" w:cs="Arial"/>
-        </w:rPr>
-      </w:pPr>
-      <w:bookmarkStart w:id="51" w:name="_qsh70q" w:colFirst="0" w:colLast="0"/>
-      <w:bookmarkEnd w:id="51"/>
-      <w:r>
-        <w:rPr>
-          <w:rFonts w:ascii="Arial" w:eastAsia="Arial" w:hAnsi="Arial" w:cs="Arial"/>
-        </w:rPr>
-        <w:t>Vista de procesos</w:t>
-      </w:r>
-    </w:p>
-    <w:p>
-      <w:pPr>
-        <w:pStyle w:val="Ttulo3"/>
-        <w:numPr>
-          <w:ilvl w:val="2"/>
-          <w:numId w:val="7"/>
-        </w:numPr>
-        <w:ind w:left="1225" w:hanging="505"/>
-        <w:rPr>
-          <w:rFonts w:ascii="Arial" w:eastAsia="Arial" w:hAnsi="Arial" w:cs="Arial"/>
-        </w:rPr>
-      </w:pPr>
-      <w:bookmarkStart w:id="52" w:name="_3as4poj" w:colFirst="0" w:colLast="0"/>
-      <w:bookmarkEnd w:id="52"/>
-      <w:r>
-        <w:rPr>
-          <w:rFonts w:ascii="Arial" w:eastAsia="Arial" w:hAnsi="Arial" w:cs="Arial"/>
-        </w:rPr>
-        <w:t>Diagrama de Procesos del sistema (diagrama de actividad)</w:t>
-      </w:r>
-    </w:p>
-    <w:p>
-      <w:pPr>
-        <w:ind w:left="504"/>
-        <w:rPr>
-          <w:rFonts w:ascii="Arial" w:eastAsia="Arial" w:hAnsi="Arial" w:cs="Arial"/>
-        </w:rPr>
-      </w:pPr>
-      <w:r>
-        <w:rPr>
-          <w:rFonts w:ascii="Arial" w:eastAsia="Arial" w:hAnsi="Arial" w:cs="Arial"/>
-          <w:noProof/>
-        </w:rPr>
+      <w:r>
+        <w:t xml:space="preserve">seleccionar tipo de </w:t>
+      </w:r>
+      <w:proofErr w:type="spellStart"/>
+      <w:r>
+        <w:t>suscripccion</w:t>
+      </w:r>
+      <w:proofErr w:type="spellEnd"/>
+    </w:p>
+    <w:p>
+      <w:r>
+        <w:lastRenderedPageBreak/>
         <w:drawing>
-          <wp:inline distT="114300" distB="114300" distL="114300" distR="114300" wp14:anchorId="7C1B62FE" wp14:editId="41B19F63">
-            <wp:extent cx="6040931" cy="7827959"/>
-            <wp:effectExtent l="0" t="0" r="0" b="0"/>
-            <wp:docPr id="5" name="image11.png"/>
-            <wp:cNvGraphicFramePr/>
+          <wp:inline distT="0" distB="0" distL="0" distR="0" wp14:anchorId="157DC4DC" wp14:editId="14F5EE03">
+            <wp:extent cx="5134692" cy="3248478"/>
+            <wp:effectExtent l="0" t="0" r="8890" b="9525"/>
+            <wp:docPr id="25" name="Imagen 25"/>
+            <wp:cNvGraphicFramePr>
+              <a:graphicFrameLocks xmlns:a="http://schemas.openxmlformats.org/drawingml/2006/main" noChangeAspect="1"/>
+            </wp:cNvGraphicFramePr>
             <a:graphic xmlns:a="http://schemas.openxmlformats.org/drawingml/2006/main">
               <a:graphicData uri="http://schemas.openxmlformats.org/drawingml/2006/picture">
                 <pic:pic xmlns:pic="http://schemas.openxmlformats.org/drawingml/2006/picture">
                   <pic:nvPicPr>
-                    <pic:cNvPr id="0" name="image11.png"/>
-                    <pic:cNvPicPr preferRelativeResize="0"/>
+                    <pic:cNvPr id="1" name=""/>
+                    <pic:cNvPicPr/>
                   </pic:nvPicPr>
                   <pic:blipFill>
-                    <a:blip r:embed="rId17"/>
-                    <a:srcRect/>
+                    <a:blip r:embed="rId18"/>
                     <a:stretch>
                       <a:fillRect/>
                     </a:stretch>
@@ -9369,12 +8173,11 @@
                   <pic:spPr>
                     <a:xfrm>
                       <a:off x="0" y="0"/>
-                      <a:ext cx="6040931" cy="7827959"/>
+                      <a:ext cx="5134692" cy="3248478"/>
                     </a:xfrm>
                     <a:prstGeom prst="rect">
                       <a:avLst/>
                     </a:prstGeom>
-                    <a:ln/>
                   </pic:spPr>
                 </pic:pic>
               </a:graphicData>
@@ -9384,9 +8187,426 @@
       </w:r>
     </w:p>
     <w:p>
+      <w:r>
+        <w:t>pagar suscripción</w:t>
+      </w:r>
+    </w:p>
+    <w:p>
+      <w:r>
+        <w:drawing>
+          <wp:inline distT="0" distB="0" distL="0" distR="0" wp14:anchorId="3E4B4A06" wp14:editId="6963ACE2">
+            <wp:extent cx="4134427" cy="3400900"/>
+            <wp:effectExtent l="0" t="0" r="0" b="9525"/>
+            <wp:docPr id="26" name="Imagen 26"/>
+            <wp:cNvGraphicFramePr>
+              <a:graphicFrameLocks xmlns:a="http://schemas.openxmlformats.org/drawingml/2006/main" noChangeAspect="1"/>
+            </wp:cNvGraphicFramePr>
+            <a:graphic xmlns:a="http://schemas.openxmlformats.org/drawingml/2006/main">
+              <a:graphicData uri="http://schemas.openxmlformats.org/drawingml/2006/picture">
+                <pic:pic xmlns:pic="http://schemas.openxmlformats.org/drawingml/2006/picture">
+                  <pic:nvPicPr>
+                    <pic:cNvPr id="1" name=""/>
+                    <pic:cNvPicPr/>
+                  </pic:nvPicPr>
+                  <pic:blipFill>
+                    <a:blip r:embed="rId19"/>
+                    <a:stretch>
+                      <a:fillRect/>
+                    </a:stretch>
+                  </pic:blipFill>
+                  <pic:spPr>
+                    <a:xfrm>
+                      <a:off x="0" y="0"/>
+                      <a:ext cx="4134427" cy="3400900"/>
+                    </a:xfrm>
+                    <a:prstGeom prst="rect">
+                      <a:avLst/>
+                    </a:prstGeom>
+                  </pic:spPr>
+                </pic:pic>
+              </a:graphicData>
+            </a:graphic>
+          </wp:inline>
+        </w:drawing>
+      </w:r>
+    </w:p>
+    <w:p>
+      <w:r>
+        <w:t>ver boleta de pago</w:t>
+      </w:r>
+    </w:p>
+    <w:p>
+      <w:r>
+        <w:lastRenderedPageBreak/>
+        <w:drawing>
+          <wp:inline distT="0" distB="0" distL="0" distR="0" wp14:anchorId="6FBF1A18" wp14:editId="1158F4BF">
+            <wp:extent cx="4944165" cy="2991267"/>
+            <wp:effectExtent l="0" t="0" r="8890" b="0"/>
+            <wp:docPr id="27" name="Imagen 27"/>
+            <wp:cNvGraphicFramePr>
+              <a:graphicFrameLocks xmlns:a="http://schemas.openxmlformats.org/drawingml/2006/main" noChangeAspect="1"/>
+            </wp:cNvGraphicFramePr>
+            <a:graphic xmlns:a="http://schemas.openxmlformats.org/drawingml/2006/main">
+              <a:graphicData uri="http://schemas.openxmlformats.org/drawingml/2006/picture">
+                <pic:pic xmlns:pic="http://schemas.openxmlformats.org/drawingml/2006/picture">
+                  <pic:nvPicPr>
+                    <pic:cNvPr id="1" name=""/>
+                    <pic:cNvPicPr/>
+                  </pic:nvPicPr>
+                  <pic:blipFill>
+                    <a:blip r:embed="rId20"/>
+                    <a:stretch>
+                      <a:fillRect/>
+                    </a:stretch>
+                  </pic:blipFill>
+                  <pic:spPr>
+                    <a:xfrm>
+                      <a:off x="0" y="0"/>
+                      <a:ext cx="4944165" cy="2991267"/>
+                    </a:xfrm>
+                    <a:prstGeom prst="rect">
+                      <a:avLst/>
+                    </a:prstGeom>
+                  </pic:spPr>
+                </pic:pic>
+              </a:graphicData>
+            </a:graphic>
+          </wp:inline>
+        </w:drawing>
+      </w:r>
+    </w:p>
+    <w:p>
+      <w:r>
+        <w:t>elegir operación a realizar</w:t>
+      </w:r>
+    </w:p>
+    <w:p>
+      <w:r>
+        <w:drawing>
+          <wp:inline distT="0" distB="0" distL="0" distR="0" wp14:anchorId="439EAF5B" wp14:editId="39BA02A3">
+            <wp:extent cx="3010320" cy="2572109"/>
+            <wp:effectExtent l="0" t="0" r="0" b="0"/>
+            <wp:docPr id="28" name="Imagen 28"/>
+            <wp:cNvGraphicFramePr>
+              <a:graphicFrameLocks xmlns:a="http://schemas.openxmlformats.org/drawingml/2006/main" noChangeAspect="1"/>
+            </wp:cNvGraphicFramePr>
+            <a:graphic xmlns:a="http://schemas.openxmlformats.org/drawingml/2006/main">
+              <a:graphicData uri="http://schemas.openxmlformats.org/drawingml/2006/picture">
+                <pic:pic xmlns:pic="http://schemas.openxmlformats.org/drawingml/2006/picture">
+                  <pic:nvPicPr>
+                    <pic:cNvPr id="1" name=""/>
+                    <pic:cNvPicPr/>
+                  </pic:nvPicPr>
+                  <pic:blipFill>
+                    <a:blip r:embed="rId21"/>
+                    <a:stretch>
+                      <a:fillRect/>
+                    </a:stretch>
+                  </pic:blipFill>
+                  <pic:spPr>
+                    <a:xfrm>
+                      <a:off x="0" y="0"/>
+                      <a:ext cx="3010320" cy="2572109"/>
+                    </a:xfrm>
+                    <a:prstGeom prst="rect">
+                      <a:avLst/>
+                    </a:prstGeom>
+                  </pic:spPr>
+                </pic:pic>
+              </a:graphicData>
+            </a:graphic>
+          </wp:inline>
+        </w:drawing>
+      </w:r>
+    </w:p>
+    <w:p>
+      <w:r>
+        <w:t xml:space="preserve">subir archivo </w:t>
+      </w:r>
+      <w:proofErr w:type="spellStart"/>
+      <w:r>
+        <w:t>pdf</w:t>
+      </w:r>
+      <w:proofErr w:type="spellEnd"/>
+    </w:p>
+    <w:p>
+      <w:r>
+        <w:lastRenderedPageBreak/>
+        <w:drawing>
+          <wp:inline distT="0" distB="0" distL="0" distR="0" wp14:anchorId="7BBF2905" wp14:editId="6F95A072">
+            <wp:extent cx="4363059" cy="3000794"/>
+            <wp:effectExtent l="0" t="0" r="0" b="9525"/>
+            <wp:docPr id="29" name="Imagen 29"/>
+            <wp:cNvGraphicFramePr>
+              <a:graphicFrameLocks xmlns:a="http://schemas.openxmlformats.org/drawingml/2006/main" noChangeAspect="1"/>
+            </wp:cNvGraphicFramePr>
+            <a:graphic xmlns:a="http://schemas.openxmlformats.org/drawingml/2006/main">
+              <a:graphicData uri="http://schemas.openxmlformats.org/drawingml/2006/picture">
+                <pic:pic xmlns:pic="http://schemas.openxmlformats.org/drawingml/2006/picture">
+                  <pic:nvPicPr>
+                    <pic:cNvPr id="1" name=""/>
+                    <pic:cNvPicPr/>
+                  </pic:nvPicPr>
+                  <pic:blipFill>
+                    <a:blip r:embed="rId22"/>
+                    <a:stretch>
+                      <a:fillRect/>
+                    </a:stretch>
+                  </pic:blipFill>
+                  <pic:spPr>
+                    <a:xfrm>
+                      <a:off x="0" y="0"/>
+                      <a:ext cx="4363059" cy="3000794"/>
+                    </a:xfrm>
+                    <a:prstGeom prst="rect">
+                      <a:avLst/>
+                    </a:prstGeom>
+                  </pic:spPr>
+                </pic:pic>
+              </a:graphicData>
+            </a:graphic>
+          </wp:inline>
+        </w:drawing>
+      </w:r>
+    </w:p>
+    <w:p>
+      <w:r>
+        <w:t>indicar parámetro</w:t>
+      </w:r>
+    </w:p>
+    <w:p>
+      <w:r>
+        <w:drawing>
+          <wp:inline distT="0" distB="0" distL="0" distR="0" wp14:anchorId="43780243" wp14:editId="6DFB9A48">
+            <wp:extent cx="5315692" cy="3353268"/>
+            <wp:effectExtent l="0" t="0" r="0" b="0"/>
+            <wp:docPr id="30" name="Imagen 30"/>
+            <wp:cNvGraphicFramePr>
+              <a:graphicFrameLocks xmlns:a="http://schemas.openxmlformats.org/drawingml/2006/main" noChangeAspect="1"/>
+            </wp:cNvGraphicFramePr>
+            <a:graphic xmlns:a="http://schemas.openxmlformats.org/drawingml/2006/main">
+              <a:graphicData uri="http://schemas.openxmlformats.org/drawingml/2006/picture">
+                <pic:pic xmlns:pic="http://schemas.openxmlformats.org/drawingml/2006/picture">
+                  <pic:nvPicPr>
+                    <pic:cNvPr id="1" name=""/>
+                    <pic:cNvPicPr/>
+                  </pic:nvPicPr>
+                  <pic:blipFill>
+                    <a:blip r:embed="rId23"/>
+                    <a:stretch>
+                      <a:fillRect/>
+                    </a:stretch>
+                  </pic:blipFill>
+                  <pic:spPr>
+                    <a:xfrm>
+                      <a:off x="0" y="0"/>
+                      <a:ext cx="5315692" cy="3353268"/>
+                    </a:xfrm>
+                    <a:prstGeom prst="rect">
+                      <a:avLst/>
+                    </a:prstGeom>
+                  </pic:spPr>
+                </pic:pic>
+              </a:graphicData>
+            </a:graphic>
+          </wp:inline>
+        </w:drawing>
+      </w:r>
+    </w:p>
+    <w:p>
+      <w:r>
+        <w:t xml:space="preserve">descargar </w:t>
+      </w:r>
+      <w:proofErr w:type="spellStart"/>
+      <w:r>
+        <w:t>pdf</w:t>
+      </w:r>
+      <w:proofErr w:type="spellEnd"/>
+      <w:r>
+        <w:t xml:space="preserve"> generado</w:t>
+      </w:r>
+    </w:p>
+    <w:p>
+      <w:r>
+        <w:lastRenderedPageBreak/>
+        <w:drawing>
+          <wp:inline distT="0" distB="0" distL="0" distR="0" wp14:anchorId="30DB1731" wp14:editId="60158512">
+            <wp:extent cx="5134692" cy="2972215"/>
+            <wp:effectExtent l="0" t="0" r="8890" b="0"/>
+            <wp:docPr id="31" name="Imagen 31"/>
+            <wp:cNvGraphicFramePr>
+              <a:graphicFrameLocks xmlns:a="http://schemas.openxmlformats.org/drawingml/2006/main" noChangeAspect="1"/>
+            </wp:cNvGraphicFramePr>
+            <a:graphic xmlns:a="http://schemas.openxmlformats.org/drawingml/2006/main">
+              <a:graphicData uri="http://schemas.openxmlformats.org/drawingml/2006/picture">
+                <pic:pic xmlns:pic="http://schemas.openxmlformats.org/drawingml/2006/picture">
+                  <pic:nvPicPr>
+                    <pic:cNvPr id="1" name=""/>
+                    <pic:cNvPicPr/>
+                  </pic:nvPicPr>
+                  <pic:blipFill>
+                    <a:blip r:embed="rId24"/>
+                    <a:stretch>
+                      <a:fillRect/>
+                    </a:stretch>
+                  </pic:blipFill>
+                  <pic:spPr>
+                    <a:xfrm>
+                      <a:off x="0" y="0"/>
+                      <a:ext cx="5134692" cy="2972215"/>
+                    </a:xfrm>
+                    <a:prstGeom prst="rect">
+                      <a:avLst/>
+                    </a:prstGeom>
+                  </pic:spPr>
+                </pic:pic>
+              </a:graphicData>
+            </a:graphic>
+          </wp:inline>
+        </w:drawing>
+      </w:r>
+    </w:p>
+    <w:p>
+      <w:r>
+        <w:t xml:space="preserve">ver historial de </w:t>
+      </w:r>
+      <w:proofErr w:type="spellStart"/>
+      <w:r>
+        <w:t>opreaciones</w:t>
+      </w:r>
+      <w:proofErr w:type="spellEnd"/>
+    </w:p>
+    <w:p>
+      <w:pPr>
+        <w:rPr>
+          <w:rFonts w:ascii="Arial" w:eastAsia="Arial" w:hAnsi="Arial" w:cs="Arial"/>
+        </w:rPr>
+      </w:pPr>
+      <w:r>
+        <w:rPr>
+          <w:rFonts w:ascii="Arial" w:eastAsia="Arial" w:hAnsi="Arial" w:cs="Arial"/>
+        </w:rPr>
+        <w:drawing>
+          <wp:inline distT="0" distB="0" distL="0" distR="0" wp14:anchorId="3A30384A" wp14:editId="49931F0B">
+            <wp:extent cx="5400040" cy="2700020"/>
+            <wp:effectExtent l="0" t="0" r="0" b="5080"/>
+            <wp:docPr id="32" name="Imagen 32"/>
+            <wp:cNvGraphicFramePr>
+              <a:graphicFrameLocks xmlns:a="http://schemas.openxmlformats.org/drawingml/2006/main" noChangeAspect="1"/>
+            </wp:cNvGraphicFramePr>
+            <a:graphic xmlns:a="http://schemas.openxmlformats.org/drawingml/2006/main">
+              <a:graphicData uri="http://schemas.openxmlformats.org/drawingml/2006/picture">
+                <pic:pic xmlns:pic="http://schemas.openxmlformats.org/drawingml/2006/picture">
+                  <pic:nvPicPr>
+                    <pic:cNvPr id="1" name=""/>
+                    <pic:cNvPicPr/>
+                  </pic:nvPicPr>
+                  <pic:blipFill>
+                    <a:blip r:embed="rId25"/>
+                    <a:stretch>
+                      <a:fillRect/>
+                    </a:stretch>
+                  </pic:blipFill>
+                  <pic:spPr>
+                    <a:xfrm>
+                      <a:off x="0" y="0"/>
+                      <a:ext cx="5400040" cy="2700020"/>
+                    </a:xfrm>
+                    <a:prstGeom prst="rect">
+                      <a:avLst/>
+                    </a:prstGeom>
+                  </pic:spPr>
+                </pic:pic>
+              </a:graphicData>
+            </a:graphic>
+          </wp:inline>
+        </w:drawing>
+      </w:r>
+    </w:p>
+    <w:p>
+      <w:pPr>
+        <w:ind w:left="504"/>
+        <w:rPr>
+          <w:rFonts w:ascii="Arial" w:eastAsia="Arial" w:hAnsi="Arial" w:cs="Arial"/>
+        </w:rPr>
+      </w:pPr>
+    </w:p>
+    <w:p>
       <w:pPr>
         <w:spacing w:after="0"/>
         <w:ind w:left="1440"/>
+        <w:rPr>
+          <w:rFonts w:ascii="Arial" w:eastAsia="Arial" w:hAnsi="Arial" w:cs="Arial"/>
+        </w:rPr>
+      </w:pPr>
+    </w:p>
+    <w:p>
+      <w:pPr>
+        <w:spacing w:after="0"/>
+        <w:rPr>
+          <w:rFonts w:ascii="Arial" w:eastAsia="Arial" w:hAnsi="Arial" w:cs="Arial"/>
+        </w:rPr>
+      </w:pPr>
+    </w:p>
+    <w:p>
+      <w:pPr>
+        <w:spacing w:after="0"/>
+        <w:rPr>
+          <w:rFonts w:ascii="Arial" w:eastAsia="Arial" w:hAnsi="Arial" w:cs="Arial"/>
+        </w:rPr>
+      </w:pPr>
+    </w:p>
+    <w:p>
+      <w:pPr>
+        <w:spacing w:after="0"/>
+        <w:rPr>
+          <w:rFonts w:ascii="Arial" w:eastAsia="Arial" w:hAnsi="Arial" w:cs="Arial"/>
+        </w:rPr>
+      </w:pPr>
+    </w:p>
+    <w:p>
+      <w:pPr>
+        <w:spacing w:after="0"/>
+        <w:rPr>
+          <w:rFonts w:ascii="Arial" w:eastAsia="Arial" w:hAnsi="Arial" w:cs="Arial"/>
+        </w:rPr>
+      </w:pPr>
+    </w:p>
+    <w:p>
+      <w:pPr>
+        <w:spacing w:after="0"/>
+        <w:rPr>
+          <w:rFonts w:ascii="Arial" w:eastAsia="Arial" w:hAnsi="Arial" w:cs="Arial"/>
+        </w:rPr>
+      </w:pPr>
+    </w:p>
+    <w:p>
+      <w:pPr>
+        <w:spacing w:after="0"/>
+        <w:rPr>
+          <w:rFonts w:ascii="Arial" w:eastAsia="Arial" w:hAnsi="Arial" w:cs="Arial"/>
+        </w:rPr>
+      </w:pPr>
+    </w:p>
+    <w:p>
+      <w:pPr>
+        <w:spacing w:after="0"/>
+        <w:rPr>
+          <w:rFonts w:ascii="Arial" w:eastAsia="Arial" w:hAnsi="Arial" w:cs="Arial"/>
+        </w:rPr>
+      </w:pPr>
+    </w:p>
+    <w:p>
+      <w:pPr>
+        <w:spacing w:after="0"/>
+        <w:rPr>
+          <w:rFonts w:ascii="Arial" w:eastAsia="Arial" w:hAnsi="Arial" w:cs="Arial"/>
+        </w:rPr>
+      </w:pPr>
+    </w:p>
+    <w:p>
+      <w:pPr>
+        <w:spacing w:after="0"/>
         <w:rPr>
           <w:rFonts w:ascii="Arial" w:eastAsia="Arial" w:hAnsi="Arial" w:cs="Arial"/>
         </w:rPr>
@@ -9420,6 +8640,7 @@
       <w:bookmarkStart w:id="53" w:name="_1pxezwc" w:colFirst="0" w:colLast="0"/>
       <w:bookmarkEnd w:id="53"/>
       <w:r>
+        <w:lastRenderedPageBreak/>
         <w:t>Vista de Despliegue (vista física)</w:t>
       </w:r>
     </w:p>
@@ -9450,7 +8671,13 @@
         <w:rPr>
           <w:rFonts w:ascii="Arial" w:eastAsia="Arial" w:hAnsi="Arial" w:cs="Arial"/>
         </w:rPr>
-        <w:t>Diagrama de despliegue</w:t>
+        <w:t xml:space="preserve">Diagrama de </w:t>
+      </w:r>
+      <w:r>
+        <w:rPr>
+          <w:rFonts w:ascii="Arial" w:eastAsia="Arial" w:hAnsi="Arial" w:cs="Arial"/>
+        </w:rPr>
+        <w:t>despliegue</w:t>
       </w:r>
     </w:p>
     <w:p>
@@ -9462,35 +8689,45 @@
           <w:right w:val="nil"/>
           <w:between w:val="nil"/>
         </w:pBdr>
-        <w:ind w:left="792"/>
-        <w:jc w:val="both"/>
-        <w:rPr>
-          <w:rFonts w:ascii="Arial" w:eastAsia="Arial" w:hAnsi="Arial" w:cs="Arial"/>
-          <w:i/>
-        </w:rPr>
-      </w:pPr>
-      <w:r>
-        <w:rPr>
-          <w:rFonts w:ascii="Arial" w:eastAsia="Arial" w:hAnsi="Arial" w:cs="Arial"/>
-          <w:i/>
-          <w:noProof/>
+        <w:rPr>
+          <w:rFonts w:ascii="Arial" w:eastAsia="Arial" w:hAnsi="Arial" w:cs="Arial"/>
+        </w:rPr>
+      </w:pPr>
+    </w:p>
+    <w:p>
+      <w:pPr>
+        <w:pBdr>
+          <w:top w:val="nil"/>
+          <w:left w:val="nil"/>
+          <w:bottom w:val="nil"/>
+          <w:right w:val="nil"/>
+          <w:between w:val="nil"/>
+        </w:pBdr>
+        <w:rPr>
+          <w:rFonts w:ascii="Arial" w:eastAsia="Arial" w:hAnsi="Arial" w:cs="Arial"/>
+        </w:rPr>
+      </w:pPr>
+      <w:r>
+        <w:rPr>
+          <w:rFonts w:ascii="Arial" w:eastAsia="Arial" w:hAnsi="Arial" w:cs="Arial"/>
         </w:rPr>
         <w:drawing>
-          <wp:inline distT="114300" distB="114300" distL="114300" distR="114300" wp14:anchorId="2C8AEBDE" wp14:editId="68875FE3">
-            <wp:extent cx="5399730" cy="6299200"/>
+          <wp:inline distT="0" distB="0" distL="0" distR="0" wp14:anchorId="754C0251" wp14:editId="19FAD8E2">
+            <wp:extent cx="6315075" cy="3665476"/>
             <wp:effectExtent l="0" t="0" r="0" b="0"/>
-            <wp:docPr id="4" name="image3.png"/>
-            <wp:cNvGraphicFramePr/>
+            <wp:docPr id="35" name="Imagen 35"/>
+            <wp:cNvGraphicFramePr>
+              <a:graphicFrameLocks xmlns:a="http://schemas.openxmlformats.org/drawingml/2006/main" noChangeAspect="1"/>
+            </wp:cNvGraphicFramePr>
             <a:graphic xmlns:a="http://schemas.openxmlformats.org/drawingml/2006/main">
               <a:graphicData uri="http://schemas.openxmlformats.org/drawingml/2006/picture">
                 <pic:pic xmlns:pic="http://schemas.openxmlformats.org/drawingml/2006/picture">
                   <pic:nvPicPr>
-                    <pic:cNvPr id="0" name="image3.png"/>
-                    <pic:cNvPicPr preferRelativeResize="0"/>
+                    <pic:cNvPr id="1" name=""/>
+                    <pic:cNvPicPr/>
                   </pic:nvPicPr>
                   <pic:blipFill>
-                    <a:blip r:embed="rId18"/>
-                    <a:srcRect/>
+                    <a:blip r:embed="rId26"/>
                     <a:stretch>
                       <a:fillRect/>
                     </a:stretch>
@@ -9498,12 +8735,11 @@
                   <pic:spPr>
                     <a:xfrm>
                       <a:off x="0" y="0"/>
-                      <a:ext cx="5399730" cy="6299200"/>
+                      <a:ext cx="6325032" cy="3671255"/>
                     </a:xfrm>
                     <a:prstGeom prst="rect">
                       <a:avLst/>
                     </a:prstGeom>
-                    <a:ln/>
                   </pic:spPr>
                 </pic:pic>
               </a:graphicData>
@@ -9521,96 +8757,6 @@
           <w:right w:val="nil"/>
           <w:between w:val="nil"/>
         </w:pBdr>
-        <w:ind w:left="1224"/>
-        <w:rPr>
-          <w:rFonts w:ascii="Arial" w:eastAsia="Arial" w:hAnsi="Arial" w:cs="Arial"/>
-        </w:rPr>
-      </w:pPr>
-    </w:p>
-    <w:p>
-      <w:pPr>
-        <w:pBdr>
-          <w:top w:val="nil"/>
-          <w:left w:val="nil"/>
-          <w:bottom w:val="nil"/>
-          <w:right w:val="nil"/>
-          <w:between w:val="nil"/>
-        </w:pBdr>
-        <w:ind w:left="1224"/>
-        <w:rPr>
-          <w:rFonts w:ascii="Arial" w:eastAsia="Arial" w:hAnsi="Arial" w:cs="Arial"/>
-        </w:rPr>
-      </w:pPr>
-    </w:p>
-    <w:p>
-      <w:pPr>
-        <w:pBdr>
-          <w:top w:val="nil"/>
-          <w:left w:val="nil"/>
-          <w:bottom w:val="nil"/>
-          <w:right w:val="nil"/>
-          <w:between w:val="nil"/>
-        </w:pBdr>
-        <w:ind w:left="1224"/>
-        <w:rPr>
-          <w:rFonts w:ascii="Arial" w:eastAsia="Arial" w:hAnsi="Arial" w:cs="Arial"/>
-        </w:rPr>
-      </w:pPr>
-    </w:p>
-    <w:p>
-      <w:pPr>
-        <w:pBdr>
-          <w:top w:val="nil"/>
-          <w:left w:val="nil"/>
-          <w:bottom w:val="nil"/>
-          <w:right w:val="nil"/>
-          <w:between w:val="nil"/>
-        </w:pBdr>
-        <w:ind w:left="1224"/>
-        <w:rPr>
-          <w:rFonts w:ascii="Arial" w:eastAsia="Arial" w:hAnsi="Arial" w:cs="Arial"/>
-        </w:rPr>
-      </w:pPr>
-    </w:p>
-    <w:p>
-      <w:pPr>
-        <w:pBdr>
-          <w:top w:val="nil"/>
-          <w:left w:val="nil"/>
-          <w:bottom w:val="nil"/>
-          <w:right w:val="nil"/>
-          <w:between w:val="nil"/>
-        </w:pBdr>
-        <w:ind w:left="1224"/>
-        <w:rPr>
-          <w:rFonts w:ascii="Arial" w:eastAsia="Arial" w:hAnsi="Arial" w:cs="Arial"/>
-        </w:rPr>
-      </w:pPr>
-    </w:p>
-    <w:p>
-      <w:pPr>
-        <w:pBdr>
-          <w:top w:val="nil"/>
-          <w:left w:val="nil"/>
-          <w:bottom w:val="nil"/>
-          <w:right w:val="nil"/>
-          <w:between w:val="nil"/>
-        </w:pBdr>
-        <w:ind w:left="1224"/>
-        <w:rPr>
-          <w:rFonts w:ascii="Arial" w:eastAsia="Arial" w:hAnsi="Arial" w:cs="Arial"/>
-        </w:rPr>
-      </w:pPr>
-    </w:p>
-    <w:p>
-      <w:pPr>
-        <w:pBdr>
-          <w:top w:val="nil"/>
-          <w:left w:val="nil"/>
-          <w:bottom w:val="nil"/>
-          <w:right w:val="nil"/>
-          <w:between w:val="nil"/>
-        </w:pBdr>
         <w:rPr>
           <w:rFonts w:ascii="Arial" w:eastAsia="Arial" w:hAnsi="Arial" w:cs="Arial"/>
         </w:rPr>
@@ -9667,7 +8813,13 @@
         <w:rPr>
           <w:rFonts w:ascii="Arial" w:eastAsia="Arial" w:hAnsi="Arial" w:cs="Arial"/>
         </w:rPr>
-        <w:t>Cuando un usuario desea realizar operaciones en archivos PDF (como cortar, fusionar, etc.), el sistema debe permitir la ejecución de dichas operaciones y proporcionar notificaciones sobre el estado del proceso.</w:t>
+        <w:t xml:space="preserve">Cuando un usuario desea realizar operaciones en archivos PDF (como cortar, fusionar, etc.), el sistema debe permitir la ejecución de dichas operaciones y </w:t>
+      </w:r>
+      <w:r>
+        <w:rPr>
+          <w:rFonts w:ascii="Arial" w:eastAsia="Arial" w:hAnsi="Arial" w:cs="Arial"/>
+        </w:rPr>
+        <w:t>proporcionar notificaciones sobre el estado del proceso.</w:t>
       </w:r>
     </w:p>
     <w:p>
@@ -9754,7 +8906,13 @@
         <w:rPr>
           <w:rFonts w:ascii="Arial" w:eastAsia="Arial" w:hAnsi="Arial" w:cs="Arial"/>
         </w:rPr>
-        <w:t>Artefacto: Notificación para el usuario.</w:t>
+        <w:t xml:space="preserve">Artefacto: </w:t>
+      </w:r>
+      <w:r>
+        <w:rPr>
+          <w:rFonts w:ascii="Arial" w:eastAsia="Arial" w:hAnsi="Arial" w:cs="Arial"/>
+        </w:rPr>
+        <w:t>Notificación para el usuario.</w:t>
       </w:r>
     </w:p>
     <w:p>
@@ -9790,7 +8948,13 @@
         <w:rPr>
           <w:rFonts w:ascii="Arial" w:eastAsia="Arial" w:hAnsi="Arial" w:cs="Arial"/>
         </w:rPr>
-        <w:t>Medida de la respuesta: La respuesta se puede medir por la claridad y efectividad de las notificaciones para informar al usuario sobre el estado de la operación.</w:t>
+        <w:t xml:space="preserve">Medida de la respuesta: La respuesta se puede medir por la claridad y </w:t>
+      </w:r>
+      <w:r>
+        <w:rPr>
+          <w:rFonts w:ascii="Arial" w:eastAsia="Arial" w:hAnsi="Arial" w:cs="Arial"/>
+        </w:rPr>
+        <w:t>efectividad de las notificaciones para informar al usuario sobre el estado de la operación.</w:t>
       </w:r>
     </w:p>
     <w:p>
@@ -9800,6 +8964,7 @@
       <w:bookmarkStart w:id="57" w:name="_jpodf44us7db" w:colFirst="0" w:colLast="0"/>
       <w:bookmarkEnd w:id="57"/>
       <w:r>
+        <w:lastRenderedPageBreak/>
         <w:t>Escenario de Usabilidad:</w:t>
       </w:r>
     </w:p>
@@ -9814,7 +8979,13 @@
         <w:rPr>
           <w:rFonts w:ascii="Arial" w:eastAsia="Arial" w:hAnsi="Arial" w:cs="Arial"/>
         </w:rPr>
-        <w:t>La usabilidad se refiere a la facilidad con la que un usuario puede aprender a utilizar e interpretar los resultados producidos por un sistema (</w:t>
+        <w:t>La usabilidad se refiere a la facilidad con la que un usuario puede aprender a utilizar e interpretar los resultados producidos por un sist</w:t>
+      </w:r>
+      <w:r>
+        <w:rPr>
+          <w:rFonts w:ascii="Arial" w:eastAsia="Arial" w:hAnsi="Arial" w:cs="Arial"/>
+        </w:rPr>
+        <w:t>ema (</w:t>
       </w:r>
       <w:proofErr w:type="spellStart"/>
       <w:r>
@@ -9897,7 +9068,14 @@
           <w:rFonts w:ascii="Arial" w:eastAsia="Arial" w:hAnsi="Arial" w:cs="Arial"/>
           <w:b/>
         </w:rPr>
-        <w:t>Minimización de errores</w:t>
+        <w:t>Minimizac</w:t>
+      </w:r>
+      <w:r>
+        <w:rPr>
+          <w:rFonts w:ascii="Arial" w:eastAsia="Arial" w:hAnsi="Arial" w:cs="Arial"/>
+          <w:b/>
+        </w:rPr>
+        <w:t>ión de errores</w:t>
       </w:r>
       <w:r>
         <w:rPr>
@@ -9952,7 +9130,13 @@
         <w:rPr>
           <w:rFonts w:ascii="Arial" w:eastAsia="Arial" w:hAnsi="Arial" w:cs="Arial"/>
         </w:rPr>
-        <w:t xml:space="preserve">La confiabilidad es el equilibrio entre la confidencialidad, la integridad, la </w:t>
+        <w:t>La confiabilidad es el equilibr</w:t>
+      </w:r>
+      <w:r>
+        <w:rPr>
+          <w:rFonts w:ascii="Arial" w:eastAsia="Arial" w:hAnsi="Arial" w:cs="Arial"/>
+        </w:rPr>
+        <w:t xml:space="preserve">io entre la confidencialidad, la integridad, la </w:t>
       </w:r>
       <w:proofErr w:type="spellStart"/>
       <w:r>
@@ -9966,7 +9150,13 @@
         <w:rPr>
           <w:rFonts w:ascii="Arial" w:eastAsia="Arial" w:hAnsi="Arial" w:cs="Arial"/>
         </w:rPr>
-        <w:t xml:space="preserve"> y la disponibilidad de la información y datos manipulados por el sistema. Abarca los planos de observación físico, lógico y humano y posee enfoques de prevención, precaución y reacción. En tu sistema, la confiabilidad se puede evaluar mediante:</w:t>
+        <w:t xml:space="preserve"> y la disponibilidad de la información y datos manipulados por el sistema. Abarca los planos de observación físico, lógico y humano y posee enfoques de prevención, precaución y reacción. En tu </w:t>
+      </w:r>
+      <w:r>
+        <w:rPr>
+          <w:rFonts w:ascii="Arial" w:eastAsia="Arial" w:hAnsi="Arial" w:cs="Arial"/>
+        </w:rPr>
+        <w:t>sistema, la confiabilidad se puede evaluar mediante:</w:t>
       </w:r>
     </w:p>
     <w:p>
@@ -10041,7 +9231,13 @@
         <w:rPr>
           <w:rFonts w:ascii="Arial" w:eastAsia="Arial" w:hAnsi="Arial" w:cs="Arial"/>
         </w:rPr>
-        <w:t>: Asegurar que el sistema esté disponible cuando los usuarios lo necesiten.</w:t>
+        <w:t>: Asegurar que el sis</w:t>
+      </w:r>
+      <w:r>
+        <w:rPr>
+          <w:rFonts w:ascii="Arial" w:eastAsia="Arial" w:hAnsi="Arial" w:cs="Arial"/>
+        </w:rPr>
+        <w:t>tema esté disponible cuando los usuarios lo necesiten.</w:t>
       </w:r>
     </w:p>
     <w:p>
@@ -10096,7 +9292,6 @@
       <w:bookmarkStart w:id="59" w:name="_a9en8xbcxvj2" w:colFirst="0" w:colLast="0"/>
       <w:bookmarkEnd w:id="59"/>
       <w:r>
-        <w:lastRenderedPageBreak/>
         <w:t>Escenario de Rendimiento:</w:t>
       </w:r>
     </w:p>
@@ -10112,7 +9307,13 @@
         <w:rPr>
           <w:rFonts w:ascii="Arial" w:eastAsia="Arial" w:hAnsi="Arial" w:cs="Arial"/>
         </w:rPr>
-        <w:t>El sistema debe ser capaz de procesar operaciones en archivos PDF (como cortar, fusionar, etc.) eficientemente para un usuario, sin que se degrade el rendimiento ni se ralentice el tiempo de respuesta.</w:t>
+        <w:t xml:space="preserve">El sistema debe ser capaz de procesar operaciones en </w:t>
+      </w:r>
+      <w:r>
+        <w:rPr>
+          <w:rFonts w:ascii="Arial" w:eastAsia="Arial" w:hAnsi="Arial" w:cs="Arial"/>
+        </w:rPr>
+        <w:t>archivos PDF (como cortar, fusionar, etc.) eficientemente para un usuario, sin que se degrade el rendimiento ni se ralentice el tiempo de respuesta.</w:t>
       </w:r>
     </w:p>
     <w:p>
@@ -10163,7 +9364,13 @@
         <w:rPr>
           <w:rFonts w:ascii="Arial" w:eastAsia="Arial" w:hAnsi="Arial" w:cs="Arial"/>
         </w:rPr>
-        <w:t>Estímulo: Identificar el requisito del sistema.</w:t>
+        <w:t>Estímulo: Identificar el requisito</w:t>
+      </w:r>
+      <w:r>
+        <w:rPr>
+          <w:rFonts w:ascii="Arial" w:eastAsia="Arial" w:hAnsi="Arial" w:cs="Arial"/>
+        </w:rPr>
+        <w:t xml:space="preserve"> del sistema.</w:t>
       </w:r>
     </w:p>
     <w:p>
@@ -10235,7 +9442,13 @@
         <w:rPr>
           <w:rFonts w:ascii="Arial" w:eastAsia="Arial" w:hAnsi="Arial" w:cs="Arial"/>
         </w:rPr>
-        <w:t>Medida de la respuesta: El tiempo de respuesta del sistema no debe exceder los 2 segundos por operación.</w:t>
+        <w:t>Medida de la respuesta: El tiempo de respuesta</w:t>
+      </w:r>
+      <w:r>
+        <w:rPr>
+          <w:rFonts w:ascii="Arial" w:eastAsia="Arial" w:hAnsi="Arial" w:cs="Arial"/>
+        </w:rPr>
+        <w:t xml:space="preserve"> del sistema no debe exceder los 2 segundos por operación.</w:t>
       </w:r>
     </w:p>
     <w:p>
@@ -10278,7 +9491,15 @@
           <w:rFonts w:ascii="Arial" w:eastAsia="Arial" w:hAnsi="Arial" w:cs="Arial"/>
           <w:b/>
         </w:rPr>
-        <w:t>Modularidad del código</w:t>
+        <w:lastRenderedPageBreak/>
+        <w:t>Mo</w:t>
+      </w:r>
+      <w:r>
+        <w:rPr>
+          <w:rFonts w:ascii="Arial" w:eastAsia="Arial" w:hAnsi="Arial" w:cs="Arial"/>
+          <w:b/>
+        </w:rPr>
+        <w:t>dularidad del código</w:t>
       </w:r>
       <w:r>
         <w:rPr>
@@ -10334,7 +9555,13 @@
         <w:rPr>
           <w:rFonts w:ascii="Arial" w:eastAsia="Arial" w:hAnsi="Arial" w:cs="Arial"/>
         </w:rPr>
-        <w:t>: Capacidad de realizar pruebas y depurar el sistema de manera eficiente.</w:t>
+        <w:t>: Capacidad de realizar pruebas y depurar</w:t>
+      </w:r>
+      <w:r>
+        <w:rPr>
+          <w:rFonts w:ascii="Arial" w:eastAsia="Arial" w:hAnsi="Arial" w:cs="Arial"/>
+        </w:rPr>
+        <w:t xml:space="preserve"> el sistema de manera eficiente.</w:t>
       </w:r>
     </w:p>
     <w:p>
@@ -10380,7 +9607,13 @@
         <w:rPr>
           <w:rFonts w:ascii="Arial" w:eastAsia="Arial" w:hAnsi="Arial" w:cs="Arial"/>
         </w:rPr>
-        <w:t>El sistema debe ser capaz de procesar operaciones en archivos PDF (como cortar, fusionar.) eficientemente para un usuario, sin que se degrade el rendimiento ni se ralentice el tiempo de respuesta.</w:t>
+        <w:t>El sistema debe ser capaz de procesar operaciones en archivos PDF (como cortar, fusionar.) eficientemente para un usuario, sin que se degrade el rendimiento ni se ralentice el tiem</w:t>
+      </w:r>
+      <w:r>
+        <w:rPr>
+          <w:rFonts w:ascii="Arial" w:eastAsia="Arial" w:hAnsi="Arial" w:cs="Arial"/>
+        </w:rPr>
+        <w:t>po de respuesta.</w:t>
       </w:r>
     </w:p>
     <w:p>
@@ -10507,8 +9740,8 @@
       </w:r>
     </w:p>
     <w:sectPr>
-      <w:headerReference w:type="default" r:id="rId19"/>
-      <w:footerReference w:type="default" r:id="rId20"/>
+      <w:headerReference w:type="default" r:id="rId27"/>
+      <w:footerReference w:type="default" r:id="rId28"/>
       <w:pgSz w:w="11906" w:h="16838"/>
       <w:pgMar w:top="1417" w:right="1701" w:bottom="1417" w:left="1701" w:header="708" w:footer="708" w:gutter="0"/>
       <w:pgNumType w:start="1"/>
@@ -10520,7 +9753,7 @@
 </file>
 
 <file path=word/endnotes.xml><?xml version="1.0" encoding="utf-8"?>
-<w:endnotes xmlns:wpc="http://schemas.microsoft.com/office/word/2010/wordprocessingCanvas" xmlns:cx="http://schemas.microsoft.com/office/drawing/2014/chartex" xmlns:cx1="http://schemas.microsoft.com/office/drawing/2015/9/8/chartex" xmlns:cx2="http://schemas.microsoft.com/office/drawing/2015/10/21/chartex" xmlns:cx3="http://schemas.microsoft.com/office/drawing/2016/5/9/chartex" xmlns:cx4="http://schemas.microsoft.com/office/drawing/2016/5/10/chartex" xmlns:cx5="http://schemas.microsoft.com/office/drawing/2016/5/11/chartex" xmlns:cx6="http://schemas.microsoft.com/office/drawing/2016/5/12/chartex" xmlns:cx7="http://schemas.microsoft.com/office/drawing/2016/5/13/chartex" xmlns:cx8="http://schemas.microsoft.com/office/drawing/2016/5/14/chartex" xmlns:mc="http://schemas.openxmlformats.org/markup-compatibility/2006" xmlns:aink="http://schemas.microsoft.com/office/drawing/2016/ink" xmlns:am3d="http://schemas.microsoft.com/office/drawing/2017/model3d" xmlns:o="urn:schemas-microsoft-com:office:office" xmlns:oel="http://schemas.microsoft.com/office/2019/extlst" xmlns:r="http://schemas.openxmlformats.org/officeDocument/2006/relationships" xmlns:m="http://schemas.openxmlformats.org/officeDocument/2006/math" xmlns:v="urn:schemas-microsoft-com:vml" xmlns:wp14="http://schemas.microsoft.com/office/word/2010/wordprocessingDrawing" xmlns:wp="http://schemas.openxmlformats.org/drawingml/2006/wordprocessingDrawing" xmlns:w10="urn:schemas-microsoft-com:office:word" xmlns:w="http://schemas.openxmlformats.org/wordprocessingml/2006/main" xmlns:w14="http://schemas.microsoft.com/office/word/2010/wordml" xmlns:w15="http://schemas.microsoft.com/office/word/2012/wordml" xmlns:w16cex="http://schemas.microsoft.com/office/word/2018/wordml/cex" xmlns:w16cid="http://schemas.microsoft.com/office/word/2016/wordml/cid" xmlns:w16="http://schemas.microsoft.com/office/word/2018/wordml" xmlns:w16du="http://schemas.microsoft.com/office/word/2023/wordml/word16du" xmlns:w16sdtdh="http://schemas.microsoft.com/office/word/2020/wordml/sdtdatahash" xmlns:w16se="http://schemas.microsoft.com/office/word/2015/wordml/symex" xmlns:wpg="http://schemas.microsoft.com/office/word/2010/wordprocessingGroup" xmlns:wpi="http://schemas.microsoft.com/office/word/2010/wordprocessingInk" xmlns:wne="http://schemas.microsoft.com/office/word/2006/wordml" xmlns:wps="http://schemas.microsoft.com/office/word/2010/wordprocessingShape" mc:Ignorable="w14 w15 w16se w16cid w16 w16cex w16sdtdh w16du wp14">
+<w:endnotes xmlns:wpc="http://schemas.microsoft.com/office/word/2010/wordprocessingCanvas" xmlns:cx="http://schemas.microsoft.com/office/drawing/2014/chartex" xmlns:cx1="http://schemas.microsoft.com/office/drawing/2015/9/8/chartex" xmlns:cx2="http://schemas.microsoft.com/office/drawing/2015/10/21/chartex" xmlns:cx3="http://schemas.microsoft.com/office/drawing/2016/5/9/chartex" xmlns:cx4="http://schemas.microsoft.com/office/drawing/2016/5/10/chartex" xmlns:cx5="http://schemas.microsoft.com/office/drawing/2016/5/11/chartex" xmlns:cx6="http://schemas.microsoft.com/office/drawing/2016/5/12/chartex" xmlns:cx7="http://schemas.microsoft.com/office/drawing/2016/5/13/chartex" xmlns:cx8="http://schemas.microsoft.com/office/drawing/2016/5/14/chartex" xmlns:mc="http://schemas.openxmlformats.org/markup-compatibility/2006" xmlns:aink="http://schemas.microsoft.com/office/drawing/2016/ink" xmlns:am3d="http://schemas.microsoft.com/office/drawing/2017/model3d" xmlns:o="urn:schemas-microsoft-com:office:office" xmlns:r="http://schemas.openxmlformats.org/officeDocument/2006/relationships" xmlns:m="http://schemas.openxmlformats.org/officeDocument/2006/math" xmlns:v="urn:schemas-microsoft-com:vml" xmlns:wp14="http://schemas.microsoft.com/office/word/2010/wordprocessingDrawing" xmlns:wp="http://schemas.openxmlformats.org/drawingml/2006/wordprocessingDrawing" xmlns:w10="urn:schemas-microsoft-com:office:word" xmlns:w="http://schemas.openxmlformats.org/wordprocessingml/2006/main" xmlns:w14="http://schemas.microsoft.com/office/word/2010/wordml" xmlns:w15="http://schemas.microsoft.com/office/word/2012/wordml" xmlns:w16cex="http://schemas.microsoft.com/office/word/2018/wordml/cex" xmlns:w16cid="http://schemas.microsoft.com/office/word/2016/wordml/cid" xmlns:w16="http://schemas.microsoft.com/office/word/2018/wordml" xmlns:w16sdtdh="http://schemas.microsoft.com/office/word/2020/wordml/sdtdatahash" xmlns:w16se="http://schemas.microsoft.com/office/word/2015/wordml/symex" xmlns:wpg="http://schemas.microsoft.com/office/word/2010/wordprocessingGroup" xmlns:wpi="http://schemas.microsoft.com/office/word/2010/wordprocessingInk" xmlns:wne="http://schemas.microsoft.com/office/word/2006/wordml" xmlns:wps="http://schemas.microsoft.com/office/word/2010/wordprocessingShape" mc:Ignorable="w14 w15 w16se w16cid w16 w16cex w16sdtdh wp14">
   <w:endnote w:type="separator" w:id="-1">
     <w:p>
       <w:pPr>
@@ -10545,7 +9778,7 @@
 </file>
 
 <file path=word/footer1.xml><?xml version="1.0" encoding="utf-8"?>
-<w:ftr xmlns:wpc="http://schemas.microsoft.com/office/word/2010/wordprocessingCanvas" xmlns:cx="http://schemas.microsoft.com/office/drawing/2014/chartex" xmlns:cx1="http://schemas.microsoft.com/office/drawing/2015/9/8/chartex" xmlns:cx2="http://schemas.microsoft.com/office/drawing/2015/10/21/chartex" xmlns:cx3="http://schemas.microsoft.com/office/drawing/2016/5/9/chartex" xmlns:cx4="http://schemas.microsoft.com/office/drawing/2016/5/10/chartex" xmlns:cx5="http://schemas.microsoft.com/office/drawing/2016/5/11/chartex" xmlns:cx6="http://schemas.microsoft.com/office/drawing/2016/5/12/chartex" xmlns:cx7="http://schemas.microsoft.com/office/drawing/2016/5/13/chartex" xmlns:cx8="http://schemas.microsoft.com/office/drawing/2016/5/14/chartex" xmlns:mc="http://schemas.openxmlformats.org/markup-compatibility/2006" xmlns:aink="http://schemas.microsoft.com/office/drawing/2016/ink" xmlns:am3d="http://schemas.microsoft.com/office/drawing/2017/model3d" xmlns:o="urn:schemas-microsoft-com:office:office" xmlns:oel="http://schemas.microsoft.com/office/2019/extlst" xmlns:r="http://schemas.openxmlformats.org/officeDocument/2006/relationships" xmlns:m="http://schemas.openxmlformats.org/officeDocument/2006/math" xmlns:v="urn:schemas-microsoft-com:vml" xmlns:wp14="http://schemas.microsoft.com/office/word/2010/wordprocessingDrawing" xmlns:wp="http://schemas.openxmlformats.org/drawingml/2006/wordprocessingDrawing" xmlns:w10="urn:schemas-microsoft-com:office:word" xmlns:w="http://schemas.openxmlformats.org/wordprocessingml/2006/main" xmlns:w14="http://schemas.microsoft.com/office/word/2010/wordml" xmlns:w15="http://schemas.microsoft.com/office/word/2012/wordml" xmlns:w16cex="http://schemas.microsoft.com/office/word/2018/wordml/cex" xmlns:w16cid="http://schemas.microsoft.com/office/word/2016/wordml/cid" xmlns:w16="http://schemas.microsoft.com/office/word/2018/wordml" xmlns:w16du="http://schemas.microsoft.com/office/word/2023/wordml/word16du" xmlns:w16sdtdh="http://schemas.microsoft.com/office/word/2020/wordml/sdtdatahash" xmlns:w16se="http://schemas.microsoft.com/office/word/2015/wordml/symex" xmlns:wpg="http://schemas.microsoft.com/office/word/2010/wordprocessingGroup" xmlns:wpi="http://schemas.microsoft.com/office/word/2010/wordprocessingInk" xmlns:wne="http://schemas.microsoft.com/office/word/2006/wordml" xmlns:wps="http://schemas.microsoft.com/office/word/2010/wordprocessingShape" mc:Ignorable="w14 w15 w16se w16cid w16 w16cex w16sdtdh w16du wp14">
+<w:ftr xmlns:wpc="http://schemas.microsoft.com/office/word/2010/wordprocessingCanvas" xmlns:cx="http://schemas.microsoft.com/office/drawing/2014/chartex" xmlns:cx1="http://schemas.microsoft.com/office/drawing/2015/9/8/chartex" xmlns:cx2="http://schemas.microsoft.com/office/drawing/2015/10/21/chartex" xmlns:cx3="http://schemas.microsoft.com/office/drawing/2016/5/9/chartex" xmlns:cx4="http://schemas.microsoft.com/office/drawing/2016/5/10/chartex" xmlns:cx5="http://schemas.microsoft.com/office/drawing/2016/5/11/chartex" xmlns:cx6="http://schemas.microsoft.com/office/drawing/2016/5/12/chartex" xmlns:cx7="http://schemas.microsoft.com/office/drawing/2016/5/13/chartex" xmlns:cx8="http://schemas.microsoft.com/office/drawing/2016/5/14/chartex" xmlns:mc="http://schemas.openxmlformats.org/markup-compatibility/2006" xmlns:aink="http://schemas.microsoft.com/office/drawing/2016/ink" xmlns:am3d="http://schemas.microsoft.com/office/drawing/2017/model3d" xmlns:o="urn:schemas-microsoft-com:office:office" xmlns:r="http://schemas.openxmlformats.org/officeDocument/2006/relationships" xmlns:m="http://schemas.openxmlformats.org/officeDocument/2006/math" xmlns:v="urn:schemas-microsoft-com:vml" xmlns:wp14="http://schemas.microsoft.com/office/word/2010/wordprocessingDrawing" xmlns:wp="http://schemas.openxmlformats.org/drawingml/2006/wordprocessingDrawing" xmlns:w10="urn:schemas-microsoft-com:office:word" xmlns:w="http://schemas.openxmlformats.org/wordprocessingml/2006/main" xmlns:w14="http://schemas.microsoft.com/office/word/2010/wordml" xmlns:w15="http://schemas.microsoft.com/office/word/2012/wordml" xmlns:w16cex="http://schemas.microsoft.com/office/word/2018/wordml/cex" xmlns:w16cid="http://schemas.microsoft.com/office/word/2016/wordml/cid" xmlns:w16="http://schemas.microsoft.com/office/word/2018/wordml" xmlns:w16sdtdh="http://schemas.microsoft.com/office/word/2020/wordml/sdtdatahash" xmlns:w16se="http://schemas.microsoft.com/office/word/2015/wordml/symex" xmlns:wpg="http://schemas.microsoft.com/office/word/2010/wordprocessingGroup" xmlns:wpi="http://schemas.microsoft.com/office/word/2010/wordprocessingInk" xmlns:wne="http://schemas.microsoft.com/office/word/2006/wordml" xmlns:wps="http://schemas.microsoft.com/office/word/2010/wordprocessingShape" mc:Ignorable="w14 w15 w16se w16cid w16 w16cex w16sdtdh wp14">
   <w:p>
     <w:pPr>
       <w:pBdr>
@@ -10620,7 +9853,7 @@
 </file>
 
 <file path=word/footnotes.xml><?xml version="1.0" encoding="utf-8"?>
-<w:footnotes xmlns:wpc="http://schemas.microsoft.com/office/word/2010/wordprocessingCanvas" xmlns:cx="http://schemas.microsoft.com/office/drawing/2014/chartex" xmlns:cx1="http://schemas.microsoft.com/office/drawing/2015/9/8/chartex" xmlns:cx2="http://schemas.microsoft.com/office/drawing/2015/10/21/chartex" xmlns:cx3="http://schemas.microsoft.com/office/drawing/2016/5/9/chartex" xmlns:cx4="http://schemas.microsoft.com/office/drawing/2016/5/10/chartex" xmlns:cx5="http://schemas.microsoft.com/office/drawing/2016/5/11/chartex" xmlns:cx6="http://schemas.microsoft.com/office/drawing/2016/5/12/chartex" xmlns:cx7="http://schemas.microsoft.com/office/drawing/2016/5/13/chartex" xmlns:cx8="http://schemas.microsoft.com/office/drawing/2016/5/14/chartex" xmlns:mc="http://schemas.openxmlformats.org/markup-compatibility/2006" xmlns:aink="http://schemas.microsoft.com/office/drawing/2016/ink" xmlns:am3d="http://schemas.microsoft.com/office/drawing/2017/model3d" xmlns:o="urn:schemas-microsoft-com:office:office" xmlns:oel="http://schemas.microsoft.com/office/2019/extlst" xmlns:r="http://schemas.openxmlformats.org/officeDocument/2006/relationships" xmlns:m="http://schemas.openxmlformats.org/officeDocument/2006/math" xmlns:v="urn:schemas-microsoft-com:vml" xmlns:wp14="http://schemas.microsoft.com/office/word/2010/wordprocessingDrawing" xmlns:wp="http://schemas.openxmlformats.org/drawingml/2006/wordprocessingDrawing" xmlns:w10="urn:schemas-microsoft-com:office:word" xmlns:w="http://schemas.openxmlformats.org/wordprocessingml/2006/main" xmlns:w14="http://schemas.microsoft.com/office/word/2010/wordml" xmlns:w15="http://schemas.microsoft.com/office/word/2012/wordml" xmlns:w16cex="http://schemas.microsoft.com/office/word/2018/wordml/cex" xmlns:w16cid="http://schemas.microsoft.com/office/word/2016/wordml/cid" xmlns:w16="http://schemas.microsoft.com/office/word/2018/wordml" xmlns:w16du="http://schemas.microsoft.com/office/word/2023/wordml/word16du" xmlns:w16sdtdh="http://schemas.microsoft.com/office/word/2020/wordml/sdtdatahash" xmlns:w16se="http://schemas.microsoft.com/office/word/2015/wordml/symex" xmlns:wpg="http://schemas.microsoft.com/office/word/2010/wordprocessingGroup" xmlns:wpi="http://schemas.microsoft.com/office/word/2010/wordprocessingInk" xmlns:wne="http://schemas.microsoft.com/office/word/2006/wordml" xmlns:wps="http://schemas.microsoft.com/office/word/2010/wordprocessingShape" mc:Ignorable="w14 w15 w16se w16cid w16 w16cex w16sdtdh w16du wp14">
+<w:footnotes xmlns:wpc="http://schemas.microsoft.com/office/word/2010/wordprocessingCanvas" xmlns:cx="http://schemas.microsoft.com/office/drawing/2014/chartex" xmlns:cx1="http://schemas.microsoft.com/office/drawing/2015/9/8/chartex" xmlns:cx2="http://schemas.microsoft.com/office/drawing/2015/10/21/chartex" xmlns:cx3="http://schemas.microsoft.com/office/drawing/2016/5/9/chartex" xmlns:cx4="http://schemas.microsoft.com/office/drawing/2016/5/10/chartex" xmlns:cx5="http://schemas.microsoft.com/office/drawing/2016/5/11/chartex" xmlns:cx6="http://schemas.microsoft.com/office/drawing/2016/5/12/chartex" xmlns:cx7="http://schemas.microsoft.com/office/drawing/2016/5/13/chartex" xmlns:cx8="http://schemas.microsoft.com/office/drawing/2016/5/14/chartex" xmlns:mc="http://schemas.openxmlformats.org/markup-compatibility/2006" xmlns:aink="http://schemas.microsoft.com/office/drawing/2016/ink" xmlns:am3d="http://schemas.microsoft.com/office/drawing/2017/model3d" xmlns:o="urn:schemas-microsoft-com:office:office" xmlns:r="http://schemas.openxmlformats.org/officeDocument/2006/relationships" xmlns:m="http://schemas.openxmlformats.org/officeDocument/2006/math" xmlns:v="urn:schemas-microsoft-com:vml" xmlns:wp14="http://schemas.microsoft.com/office/word/2010/wordprocessingDrawing" xmlns:wp="http://schemas.openxmlformats.org/drawingml/2006/wordprocessingDrawing" xmlns:w10="urn:schemas-microsoft-com:office:word" xmlns:w="http://schemas.openxmlformats.org/wordprocessingml/2006/main" xmlns:w14="http://schemas.microsoft.com/office/word/2010/wordml" xmlns:w15="http://schemas.microsoft.com/office/word/2012/wordml" xmlns:w16cex="http://schemas.microsoft.com/office/word/2018/wordml/cex" xmlns:w16cid="http://schemas.microsoft.com/office/word/2016/wordml/cid" xmlns:w16="http://schemas.microsoft.com/office/word/2018/wordml" xmlns:w16sdtdh="http://schemas.microsoft.com/office/word/2020/wordml/sdtdatahash" xmlns:w16se="http://schemas.microsoft.com/office/word/2015/wordml/symex" xmlns:wpg="http://schemas.microsoft.com/office/word/2010/wordprocessingGroup" xmlns:wpi="http://schemas.microsoft.com/office/word/2010/wordprocessingInk" xmlns:wne="http://schemas.microsoft.com/office/word/2006/wordml" xmlns:wps="http://schemas.microsoft.com/office/word/2010/wordprocessingShape" mc:Ignorable="w14 w15 w16se w16cid w16 w16cex w16sdtdh wp14">
   <w:footnote w:type="separator" w:id="-1">
     <w:p>
       <w:pPr>
@@ -10645,7 +9878,7 @@
 </file>
 
 <file path=word/header1.xml><?xml version="1.0" encoding="utf-8"?>
-<w:hdr xmlns:wpc="http://schemas.microsoft.com/office/word/2010/wordprocessingCanvas" xmlns:cx="http://schemas.microsoft.com/office/drawing/2014/chartex" xmlns:cx1="http://schemas.microsoft.com/office/drawing/2015/9/8/chartex" xmlns:cx2="http://schemas.microsoft.com/office/drawing/2015/10/21/chartex" xmlns:cx3="http://schemas.microsoft.com/office/drawing/2016/5/9/chartex" xmlns:cx4="http://schemas.microsoft.com/office/drawing/2016/5/10/chartex" xmlns:cx5="http://schemas.microsoft.com/office/drawing/2016/5/11/chartex" xmlns:cx6="http://schemas.microsoft.com/office/drawing/2016/5/12/chartex" xmlns:cx7="http://schemas.microsoft.com/office/drawing/2016/5/13/chartex" xmlns:cx8="http://schemas.microsoft.com/office/drawing/2016/5/14/chartex" xmlns:mc="http://schemas.openxmlformats.org/markup-compatibility/2006" xmlns:aink="http://schemas.microsoft.com/office/drawing/2016/ink" xmlns:am3d="http://schemas.microsoft.com/office/drawing/2017/model3d" xmlns:o="urn:schemas-microsoft-com:office:office" xmlns:oel="http://schemas.microsoft.com/office/2019/extlst" xmlns:r="http://schemas.openxmlformats.org/officeDocument/2006/relationships" xmlns:m="http://schemas.openxmlformats.org/officeDocument/2006/math" xmlns:v="urn:schemas-microsoft-com:vml" xmlns:wp14="http://schemas.microsoft.com/office/word/2010/wordprocessingDrawing" xmlns:wp="http://schemas.openxmlformats.org/drawingml/2006/wordprocessingDrawing" xmlns:w10="urn:schemas-microsoft-com:office:word" xmlns:w="http://schemas.openxmlformats.org/wordprocessingml/2006/main" xmlns:w14="http://schemas.microsoft.com/office/word/2010/wordml" xmlns:w15="http://schemas.microsoft.com/office/word/2012/wordml" xmlns:w16cex="http://schemas.microsoft.com/office/word/2018/wordml/cex" xmlns:w16cid="http://schemas.microsoft.com/office/word/2016/wordml/cid" xmlns:w16="http://schemas.microsoft.com/office/word/2018/wordml" xmlns:w16du="http://schemas.microsoft.com/office/word/2023/wordml/word16du" xmlns:w16sdtdh="http://schemas.microsoft.com/office/word/2020/wordml/sdtdatahash" xmlns:w16se="http://schemas.microsoft.com/office/word/2015/wordml/symex" xmlns:wpg="http://schemas.microsoft.com/office/word/2010/wordprocessingGroup" xmlns:wpi="http://schemas.microsoft.com/office/word/2010/wordprocessingInk" xmlns:wne="http://schemas.microsoft.com/office/word/2006/wordml" xmlns:wps="http://schemas.microsoft.com/office/word/2010/wordprocessingShape" mc:Ignorable="w14 w15 w16se w16cid w16 w16cex w16sdtdh w16du wp14">
+<w:hdr xmlns:wpc="http://schemas.microsoft.com/office/word/2010/wordprocessingCanvas" xmlns:cx="http://schemas.microsoft.com/office/drawing/2014/chartex" xmlns:cx1="http://schemas.microsoft.com/office/drawing/2015/9/8/chartex" xmlns:cx2="http://schemas.microsoft.com/office/drawing/2015/10/21/chartex" xmlns:cx3="http://schemas.microsoft.com/office/drawing/2016/5/9/chartex" xmlns:cx4="http://schemas.microsoft.com/office/drawing/2016/5/10/chartex" xmlns:cx5="http://schemas.microsoft.com/office/drawing/2016/5/11/chartex" xmlns:cx6="http://schemas.microsoft.com/office/drawing/2016/5/12/chartex" xmlns:cx7="http://schemas.microsoft.com/office/drawing/2016/5/13/chartex" xmlns:cx8="http://schemas.microsoft.com/office/drawing/2016/5/14/chartex" xmlns:mc="http://schemas.openxmlformats.org/markup-compatibility/2006" xmlns:aink="http://schemas.microsoft.com/office/drawing/2016/ink" xmlns:am3d="http://schemas.microsoft.com/office/drawing/2017/model3d" xmlns:o="urn:schemas-microsoft-com:office:office" xmlns:r="http://schemas.openxmlformats.org/officeDocument/2006/relationships" xmlns:m="http://schemas.openxmlformats.org/officeDocument/2006/math" xmlns:v="urn:schemas-microsoft-com:vml" xmlns:wp14="http://schemas.microsoft.com/office/word/2010/wordprocessingDrawing" xmlns:wp="http://schemas.openxmlformats.org/drawingml/2006/wordprocessingDrawing" xmlns:w10="urn:schemas-microsoft-com:office:word" xmlns:w="http://schemas.openxmlformats.org/wordprocessingml/2006/main" xmlns:w14="http://schemas.microsoft.com/office/word/2010/wordml" xmlns:w15="http://schemas.microsoft.com/office/word/2012/wordml" xmlns:w16cex="http://schemas.microsoft.com/office/word/2018/wordml/cex" xmlns:w16cid="http://schemas.microsoft.com/office/word/2016/wordml/cid" xmlns:w16="http://schemas.microsoft.com/office/word/2018/wordml" xmlns:w16sdtdh="http://schemas.microsoft.com/office/word/2020/wordml/sdtdatahash" xmlns:w16se="http://schemas.microsoft.com/office/word/2015/wordml/symex" xmlns:wpg="http://schemas.microsoft.com/office/word/2010/wordprocessingGroup" xmlns:wpi="http://schemas.microsoft.com/office/word/2010/wordprocessingInk" xmlns:wne="http://schemas.microsoft.com/office/word/2006/wordml" xmlns:wps="http://schemas.microsoft.com/office/word/2010/wordprocessingShape" mc:Ignorable="w14 w15 w16se w16cid w16 w16cex w16sdtdh wp14">
   <w:p>
     <w:pPr>
       <w:pBdr>
@@ -10669,7 +9902,7 @@
 </file>
 
 <file path=word/numbering.xml><?xml version="1.0" encoding="utf-8"?>
-<w:numbering xmlns:wpc="http://schemas.microsoft.com/office/word/2010/wordprocessingCanvas" xmlns:cx="http://schemas.microsoft.com/office/drawing/2014/chartex" xmlns:cx1="http://schemas.microsoft.com/office/drawing/2015/9/8/chartex" xmlns:cx2="http://schemas.microsoft.com/office/drawing/2015/10/21/chartex" xmlns:cx3="http://schemas.microsoft.com/office/drawing/2016/5/9/chartex" xmlns:cx4="http://schemas.microsoft.com/office/drawing/2016/5/10/chartex" xmlns:cx5="http://schemas.microsoft.com/office/drawing/2016/5/11/chartex" xmlns:cx6="http://schemas.microsoft.com/office/drawing/2016/5/12/chartex" xmlns:cx7="http://schemas.microsoft.com/office/drawing/2016/5/13/chartex" xmlns:cx8="http://schemas.microsoft.com/office/drawing/2016/5/14/chartex" xmlns:mc="http://schemas.openxmlformats.org/markup-compatibility/2006" xmlns:aink="http://schemas.microsoft.com/office/drawing/2016/ink" xmlns:am3d="http://schemas.microsoft.com/office/drawing/2017/model3d" xmlns:o="urn:schemas-microsoft-com:office:office" xmlns:oel="http://schemas.microsoft.com/office/2019/extlst" xmlns:r="http://schemas.openxmlformats.org/officeDocument/2006/relationships" xmlns:m="http://schemas.openxmlformats.org/officeDocument/2006/math" xmlns:v="urn:schemas-microsoft-com:vml" xmlns:wp14="http://schemas.microsoft.com/office/word/2010/wordprocessingDrawing" xmlns:wp="http://schemas.openxmlformats.org/drawingml/2006/wordprocessingDrawing" xmlns:w10="urn:schemas-microsoft-com:office:word" xmlns:w="http://schemas.openxmlformats.org/wordprocessingml/2006/main" xmlns:w14="http://schemas.microsoft.com/office/word/2010/wordml" xmlns:w15="http://schemas.microsoft.com/office/word/2012/wordml" xmlns:w16cex="http://schemas.microsoft.com/office/word/2018/wordml/cex" xmlns:w16cid="http://schemas.microsoft.com/office/word/2016/wordml/cid" xmlns:w16="http://schemas.microsoft.com/office/word/2018/wordml" xmlns:w16du="http://schemas.microsoft.com/office/word/2023/wordml/word16du" xmlns:w16sdtdh="http://schemas.microsoft.com/office/word/2020/wordml/sdtdatahash" xmlns:w16se="http://schemas.microsoft.com/office/word/2015/wordml/symex" xmlns:wpg="http://schemas.microsoft.com/office/word/2010/wordprocessingGroup" xmlns:wpi="http://schemas.microsoft.com/office/word/2010/wordprocessingInk" xmlns:wne="http://schemas.microsoft.com/office/word/2006/wordml" xmlns:wps="http://schemas.microsoft.com/office/word/2010/wordprocessingShape" mc:Ignorable="w14 w15 w16se w16cid w16 w16cex w16sdtdh w16du wp14">
+<w:numbering xmlns:wpc="http://schemas.microsoft.com/office/word/2010/wordprocessingCanvas" xmlns:cx="http://schemas.microsoft.com/office/drawing/2014/chartex" xmlns:cx1="http://schemas.microsoft.com/office/drawing/2015/9/8/chartex" xmlns:cx2="http://schemas.microsoft.com/office/drawing/2015/10/21/chartex" xmlns:cx3="http://schemas.microsoft.com/office/drawing/2016/5/9/chartex" xmlns:cx4="http://schemas.microsoft.com/office/drawing/2016/5/10/chartex" xmlns:cx5="http://schemas.microsoft.com/office/drawing/2016/5/11/chartex" xmlns:cx6="http://schemas.microsoft.com/office/drawing/2016/5/12/chartex" xmlns:cx7="http://schemas.microsoft.com/office/drawing/2016/5/13/chartex" xmlns:cx8="http://schemas.microsoft.com/office/drawing/2016/5/14/chartex" xmlns:mc="http://schemas.openxmlformats.org/markup-compatibility/2006" xmlns:aink="http://schemas.microsoft.com/office/drawing/2016/ink" xmlns:am3d="http://schemas.microsoft.com/office/drawing/2017/model3d" xmlns:o="urn:schemas-microsoft-com:office:office" xmlns:r="http://schemas.openxmlformats.org/officeDocument/2006/relationships" xmlns:m="http://schemas.openxmlformats.org/officeDocument/2006/math" xmlns:v="urn:schemas-microsoft-com:vml" xmlns:wp14="http://schemas.microsoft.com/office/word/2010/wordprocessingDrawing" xmlns:wp="http://schemas.openxmlformats.org/drawingml/2006/wordprocessingDrawing" xmlns:w10="urn:schemas-microsoft-com:office:word" xmlns:w="http://schemas.openxmlformats.org/wordprocessingml/2006/main" xmlns:w14="http://schemas.microsoft.com/office/word/2010/wordml" xmlns:w15="http://schemas.microsoft.com/office/word/2012/wordml" xmlns:w16cex="http://schemas.microsoft.com/office/word/2018/wordml/cex" xmlns:w16cid="http://schemas.microsoft.com/office/word/2016/wordml/cid" xmlns:w16="http://schemas.microsoft.com/office/word/2018/wordml" xmlns:w16sdtdh="http://schemas.microsoft.com/office/word/2020/wordml/sdtdatahash" xmlns:w16se="http://schemas.microsoft.com/office/word/2015/wordml/symex" xmlns:wpg="http://schemas.microsoft.com/office/word/2010/wordprocessingGroup" xmlns:wpi="http://schemas.microsoft.com/office/word/2010/wordprocessingInk" xmlns:wne="http://schemas.microsoft.com/office/word/2006/wordml" xmlns:wps="http://schemas.microsoft.com/office/word/2010/wordprocessingShape" mc:Ignorable="w14 w15 w16se w16cid w16 w16cex w16sdtdh wp14">
   <w:abstractNum w:abstractNumId="0" w15:restartNumberingAfterBreak="0">
     <w:nsid w:val="014F52B8"/>
     <w:multiLevelType w:val="multilevel"/>
@@ -15502,140 +14735,140 @@
       </w:rPr>
     </w:lvl>
   </w:abstractNum>
-  <w:num w:numId="1" w16cid:durableId="610405732">
+  <w:num w:numId="1">
     <w:abstractNumId w:val="10"/>
   </w:num>
-  <w:num w:numId="2" w16cid:durableId="463736882">
+  <w:num w:numId="2">
     <w:abstractNumId w:val="21"/>
   </w:num>
-  <w:num w:numId="3" w16cid:durableId="1604535978">
+  <w:num w:numId="3">
     <w:abstractNumId w:val="32"/>
   </w:num>
-  <w:num w:numId="4" w16cid:durableId="1358774662">
+  <w:num w:numId="4">
     <w:abstractNumId w:val="0"/>
   </w:num>
-  <w:num w:numId="5" w16cid:durableId="568347199">
+  <w:num w:numId="5">
     <w:abstractNumId w:val="30"/>
   </w:num>
-  <w:num w:numId="6" w16cid:durableId="807430123">
+  <w:num w:numId="6">
     <w:abstractNumId w:val="26"/>
   </w:num>
-  <w:num w:numId="7" w16cid:durableId="407918986">
+  <w:num w:numId="7">
     <w:abstractNumId w:val="9"/>
   </w:num>
-  <w:num w:numId="8" w16cid:durableId="1325803">
+  <w:num w:numId="8">
     <w:abstractNumId w:val="15"/>
   </w:num>
-  <w:num w:numId="9" w16cid:durableId="1886915252">
+  <w:num w:numId="9">
     <w:abstractNumId w:val="5"/>
   </w:num>
-  <w:num w:numId="10" w16cid:durableId="330455509">
+  <w:num w:numId="10">
     <w:abstractNumId w:val="3"/>
   </w:num>
-  <w:num w:numId="11" w16cid:durableId="1607735681">
+  <w:num w:numId="11">
     <w:abstractNumId w:val="38"/>
   </w:num>
-  <w:num w:numId="12" w16cid:durableId="470754057">
+  <w:num w:numId="12">
     <w:abstractNumId w:val="8"/>
   </w:num>
-  <w:num w:numId="13" w16cid:durableId="988360894">
+  <w:num w:numId="13">
     <w:abstractNumId w:val="11"/>
   </w:num>
-  <w:num w:numId="14" w16cid:durableId="3896107">
+  <w:num w:numId="14">
     <w:abstractNumId w:val="34"/>
   </w:num>
-  <w:num w:numId="15" w16cid:durableId="1534417888">
+  <w:num w:numId="15">
     <w:abstractNumId w:val="39"/>
   </w:num>
-  <w:num w:numId="16" w16cid:durableId="139200405">
+  <w:num w:numId="16">
     <w:abstractNumId w:val="7"/>
   </w:num>
-  <w:num w:numId="17" w16cid:durableId="1254433965">
+  <w:num w:numId="17">
     <w:abstractNumId w:val="16"/>
   </w:num>
-  <w:num w:numId="18" w16cid:durableId="1737046196">
+  <w:num w:numId="18">
     <w:abstractNumId w:val="22"/>
   </w:num>
-  <w:num w:numId="19" w16cid:durableId="1814521290">
+  <w:num w:numId="19">
     <w:abstractNumId w:val="14"/>
   </w:num>
-  <w:num w:numId="20" w16cid:durableId="1049961926">
+  <w:num w:numId="20">
     <w:abstractNumId w:val="28"/>
   </w:num>
-  <w:num w:numId="21" w16cid:durableId="727218224">
+  <w:num w:numId="21">
     <w:abstractNumId w:val="20"/>
   </w:num>
-  <w:num w:numId="22" w16cid:durableId="342322537">
+  <w:num w:numId="22">
     <w:abstractNumId w:val="12"/>
   </w:num>
-  <w:num w:numId="23" w16cid:durableId="2093382310">
+  <w:num w:numId="23">
     <w:abstractNumId w:val="23"/>
   </w:num>
-  <w:num w:numId="24" w16cid:durableId="215745435">
+  <w:num w:numId="24">
     <w:abstractNumId w:val="18"/>
   </w:num>
-  <w:num w:numId="25" w16cid:durableId="1136411653">
+  <w:num w:numId="25">
     <w:abstractNumId w:val="13"/>
   </w:num>
-  <w:num w:numId="26" w16cid:durableId="1580597259">
+  <w:num w:numId="26">
     <w:abstractNumId w:val="24"/>
   </w:num>
-  <w:num w:numId="27" w16cid:durableId="2090494311">
+  <w:num w:numId="27">
     <w:abstractNumId w:val="42"/>
   </w:num>
-  <w:num w:numId="28" w16cid:durableId="1788115897">
+  <w:num w:numId="28">
     <w:abstractNumId w:val="6"/>
   </w:num>
-  <w:num w:numId="29" w16cid:durableId="1802453747">
+  <w:num w:numId="29">
     <w:abstractNumId w:val="37"/>
   </w:num>
-  <w:num w:numId="30" w16cid:durableId="1585138770">
+  <w:num w:numId="30">
     <w:abstractNumId w:val="35"/>
   </w:num>
-  <w:num w:numId="31" w16cid:durableId="1216158111">
+  <w:num w:numId="31">
     <w:abstractNumId w:val="25"/>
   </w:num>
-  <w:num w:numId="32" w16cid:durableId="761415258">
+  <w:num w:numId="32">
     <w:abstractNumId w:val="4"/>
   </w:num>
-  <w:num w:numId="33" w16cid:durableId="382994809">
+  <w:num w:numId="33">
     <w:abstractNumId w:val="29"/>
   </w:num>
-  <w:num w:numId="34" w16cid:durableId="520818842">
+  <w:num w:numId="34">
     <w:abstractNumId w:val="40"/>
   </w:num>
-  <w:num w:numId="35" w16cid:durableId="425735615">
+  <w:num w:numId="35">
     <w:abstractNumId w:val="19"/>
   </w:num>
-  <w:num w:numId="36" w16cid:durableId="1165559115">
+  <w:num w:numId="36">
     <w:abstractNumId w:val="2"/>
   </w:num>
-  <w:num w:numId="37" w16cid:durableId="619186021">
+  <w:num w:numId="37">
     <w:abstractNumId w:val="1"/>
   </w:num>
-  <w:num w:numId="38" w16cid:durableId="1444111212">
+  <w:num w:numId="38">
     <w:abstractNumId w:val="36"/>
   </w:num>
-  <w:num w:numId="39" w16cid:durableId="470751388">
+  <w:num w:numId="39">
     <w:abstractNumId w:val="17"/>
   </w:num>
-  <w:num w:numId="40" w16cid:durableId="1324167404">
+  <w:num w:numId="40">
     <w:abstractNumId w:val="27"/>
   </w:num>
-  <w:num w:numId="41" w16cid:durableId="120349925">
+  <w:num w:numId="41">
     <w:abstractNumId w:val="31"/>
   </w:num>
-  <w:num w:numId="42" w16cid:durableId="207377224">
+  <w:num w:numId="42">
     <w:abstractNumId w:val="41"/>
   </w:num>
-  <w:num w:numId="43" w16cid:durableId="1558590368">
+  <w:num w:numId="43">
     <w:abstractNumId w:val="33"/>
   </w:num>
 </w:numbering>
 </file>
 
 <file path=word/styles.xml><?xml version="1.0" encoding="utf-8"?>
-<w:styles xmlns:mc="http://schemas.openxmlformats.org/markup-compatibility/2006" xmlns:r="http://schemas.openxmlformats.org/officeDocument/2006/relationships" xmlns:w="http://schemas.openxmlformats.org/wordprocessingml/2006/main" xmlns:w14="http://schemas.microsoft.com/office/word/2010/wordml" xmlns:w15="http://schemas.microsoft.com/office/word/2012/wordml" xmlns:w16cex="http://schemas.microsoft.com/office/word/2018/wordml/cex" xmlns:w16cid="http://schemas.microsoft.com/office/word/2016/wordml/cid" xmlns:w16="http://schemas.microsoft.com/office/word/2018/wordml" xmlns:w16du="http://schemas.microsoft.com/office/word/2023/wordml/word16du" xmlns:w16sdtdh="http://schemas.microsoft.com/office/word/2020/wordml/sdtdatahash" xmlns:w16se="http://schemas.microsoft.com/office/word/2015/wordml/symex" mc:Ignorable="w14 w15 w16se w16cid w16 w16cex w16sdtdh w16du">
+<w:styles xmlns:mc="http://schemas.openxmlformats.org/markup-compatibility/2006" xmlns:r="http://schemas.openxmlformats.org/officeDocument/2006/relationships" xmlns:w="http://schemas.openxmlformats.org/wordprocessingml/2006/main" xmlns:w14="http://schemas.microsoft.com/office/word/2010/wordml" xmlns:w15="http://schemas.microsoft.com/office/word/2012/wordml" xmlns:w16cex="http://schemas.microsoft.com/office/word/2018/wordml/cex" xmlns:w16cid="http://schemas.microsoft.com/office/word/2016/wordml/cid" xmlns:w16="http://schemas.microsoft.com/office/word/2018/wordml" xmlns:w16sdtdh="http://schemas.microsoft.com/office/word/2020/wordml/sdtdatahash" xmlns:w16se="http://schemas.microsoft.com/office/word/2015/wordml/symex" mc:Ignorable="w14 w15 w16se w16cid w16 w16cex w16sdtdh">
   <w:docDefaults>
     <w:rPrDefault>
       <w:rPr>
@@ -16219,9 +15452,7 @@
       <w:tblStyleRowBandSize w:val="1"/>
       <w:tblStyleColBandSize w:val="1"/>
       <w:tblCellMar>
-        <w:top w:w="0" w:type="dxa"/>
         <w:left w:w="70" w:type="dxa"/>
-        <w:bottom w:w="0" w:type="dxa"/>
         <w:right w:w="70" w:type="dxa"/>
       </w:tblCellMar>
     </w:tblPr>
@@ -16232,9 +15463,7 @@
       <w:tblStyleRowBandSize w:val="1"/>
       <w:tblStyleColBandSize w:val="1"/>
       <w:tblCellMar>
-        <w:top w:w="0" w:type="dxa"/>
         <w:left w:w="70" w:type="dxa"/>
-        <w:bottom w:w="0" w:type="dxa"/>
         <w:right w:w="70" w:type="dxa"/>
       </w:tblCellMar>
     </w:tblPr>
@@ -16248,9 +15477,7 @@
       <w:tblStyleRowBandSize w:val="1"/>
       <w:tblStyleColBandSize w:val="1"/>
       <w:tblCellMar>
-        <w:top w:w="0" w:type="dxa"/>
         <w:left w:w="108" w:type="dxa"/>
-        <w:bottom w:w="0" w:type="dxa"/>
         <w:right w:w="108" w:type="dxa"/>
       </w:tblCellMar>
     </w:tblPr>
@@ -16264,9 +15491,7 @@
       <w:tblStyleRowBandSize w:val="1"/>
       <w:tblStyleColBandSize w:val="1"/>
       <w:tblCellMar>
-        <w:top w:w="0" w:type="dxa"/>
         <w:left w:w="108" w:type="dxa"/>
-        <w:bottom w:w="0" w:type="dxa"/>
         <w:right w:w="108" w:type="dxa"/>
       </w:tblCellMar>
     </w:tblPr>
@@ -16280,9 +15505,7 @@
       <w:tblStyleRowBandSize w:val="1"/>
       <w:tblStyleColBandSize w:val="1"/>
       <w:tblCellMar>
-        <w:top w:w="0" w:type="dxa"/>
         <w:left w:w="108" w:type="dxa"/>
-        <w:bottom w:w="0" w:type="dxa"/>
         <w:right w:w="108" w:type="dxa"/>
       </w:tblCellMar>
     </w:tblPr>

--- a/FD04-EPIS-Informe Arquitectura de Software.docx
+++ b/FD04-EPIS-Informe Arquitectura de Software.docx
@@ -1,6 +1,6 @@
 
 <file path=word/document.xml><?xml version="1.0" encoding="utf-8"?>
-<w:document xmlns:wpc="http://schemas.microsoft.com/office/word/2010/wordprocessingCanvas" xmlns:cx="http://schemas.microsoft.com/office/drawing/2014/chartex" xmlns:cx1="http://schemas.microsoft.com/office/drawing/2015/9/8/chartex" xmlns:cx2="http://schemas.microsoft.com/office/drawing/2015/10/21/chartex" xmlns:cx3="http://schemas.microsoft.com/office/drawing/2016/5/9/chartex" xmlns:cx4="http://schemas.microsoft.com/office/drawing/2016/5/10/chartex" xmlns:cx5="http://schemas.microsoft.com/office/drawing/2016/5/11/chartex" xmlns:cx6="http://schemas.microsoft.com/office/drawing/2016/5/12/chartex" xmlns:cx7="http://schemas.microsoft.com/office/drawing/2016/5/13/chartex" xmlns:cx8="http://schemas.microsoft.com/office/drawing/2016/5/14/chartex" xmlns:mc="http://schemas.openxmlformats.org/markup-compatibility/2006" xmlns:aink="http://schemas.microsoft.com/office/drawing/2016/ink" xmlns:am3d="http://schemas.microsoft.com/office/drawing/2017/model3d" xmlns:o="urn:schemas-microsoft-com:office:office" xmlns:r="http://schemas.openxmlformats.org/officeDocument/2006/relationships" xmlns:m="http://schemas.openxmlformats.org/officeDocument/2006/math" xmlns:v="urn:schemas-microsoft-com:vml" xmlns:wp14="http://schemas.microsoft.com/office/word/2010/wordprocessingDrawing" xmlns:wp="http://schemas.openxmlformats.org/drawingml/2006/wordprocessingDrawing" xmlns:w10="urn:schemas-microsoft-com:office:word" xmlns:w="http://schemas.openxmlformats.org/wordprocessingml/2006/main" xmlns:w14="http://schemas.microsoft.com/office/word/2010/wordml" xmlns:w15="http://schemas.microsoft.com/office/word/2012/wordml" xmlns:w16cex="http://schemas.microsoft.com/office/word/2018/wordml/cex" xmlns:w16cid="http://schemas.microsoft.com/office/word/2016/wordml/cid" xmlns:w16="http://schemas.microsoft.com/office/word/2018/wordml" xmlns:w16sdtdh="http://schemas.microsoft.com/office/word/2020/wordml/sdtdatahash" xmlns:w16se="http://schemas.microsoft.com/office/word/2015/wordml/symex" xmlns:wpg="http://schemas.microsoft.com/office/word/2010/wordprocessingGroup" xmlns:wpi="http://schemas.microsoft.com/office/word/2010/wordprocessingInk" xmlns:wne="http://schemas.microsoft.com/office/word/2006/wordml" xmlns:wps="http://schemas.microsoft.com/office/word/2010/wordprocessingShape" mc:Ignorable="w14 w15 w16se w16cid w16 w16cex w16sdtdh wp14">
+<w:document xmlns:wpc="http://schemas.microsoft.com/office/word/2010/wordprocessingCanvas" xmlns:cx="http://schemas.microsoft.com/office/drawing/2014/chartex" xmlns:cx1="http://schemas.microsoft.com/office/drawing/2015/9/8/chartex" xmlns:cx2="http://schemas.microsoft.com/office/drawing/2015/10/21/chartex" xmlns:cx3="http://schemas.microsoft.com/office/drawing/2016/5/9/chartex" xmlns:cx4="http://schemas.microsoft.com/office/drawing/2016/5/10/chartex" xmlns:cx5="http://schemas.microsoft.com/office/drawing/2016/5/11/chartex" xmlns:cx6="http://schemas.microsoft.com/office/drawing/2016/5/12/chartex" xmlns:cx7="http://schemas.microsoft.com/office/drawing/2016/5/13/chartex" xmlns:cx8="http://schemas.microsoft.com/office/drawing/2016/5/14/chartex" xmlns:mc="http://schemas.openxmlformats.org/markup-compatibility/2006" xmlns:aink="http://schemas.microsoft.com/office/drawing/2016/ink" xmlns:am3d="http://schemas.microsoft.com/office/drawing/2017/model3d" xmlns:o="urn:schemas-microsoft-com:office:office" xmlns:oel="http://schemas.microsoft.com/office/2019/extlst" xmlns:r="http://schemas.openxmlformats.org/officeDocument/2006/relationships" xmlns:m="http://schemas.openxmlformats.org/officeDocument/2006/math" xmlns:v="urn:schemas-microsoft-com:vml" xmlns:wp14="http://schemas.microsoft.com/office/word/2010/wordprocessingDrawing" xmlns:wp="http://schemas.openxmlformats.org/drawingml/2006/wordprocessingDrawing" xmlns:w10="urn:schemas-microsoft-com:office:word" xmlns:w="http://schemas.openxmlformats.org/wordprocessingml/2006/main" xmlns:w14="http://schemas.microsoft.com/office/word/2010/wordml" xmlns:w15="http://schemas.microsoft.com/office/word/2012/wordml" xmlns:w16cex="http://schemas.microsoft.com/office/word/2018/wordml/cex" xmlns:w16cid="http://schemas.microsoft.com/office/word/2016/wordml/cid" xmlns:w16="http://schemas.microsoft.com/office/word/2018/wordml" xmlns:w16du="http://schemas.microsoft.com/office/word/2023/wordml/word16du" xmlns:w16sdtdh="http://schemas.microsoft.com/office/word/2020/wordml/sdtdatahash" xmlns:w16se="http://schemas.microsoft.com/office/word/2015/wordml/symex" xmlns:wpg="http://schemas.microsoft.com/office/word/2010/wordprocessingGroup" xmlns:wpi="http://schemas.microsoft.com/office/word/2010/wordprocessingInk" xmlns:wne="http://schemas.microsoft.com/office/word/2006/wordml" xmlns:wps="http://schemas.microsoft.com/office/word/2010/wordprocessingShape" mc:Ignorable="w14 w15 w16se w16cid w16 w16cex w16sdtdh w16du wp14">
   <w:body>
     <w:p>
       <w:pPr>
@@ -206,10 +206,156 @@
           <w:sz w:val="28"/>
           <w:szCs w:val="28"/>
         </w:rPr>
-        <w:t xml:space="preserve">Digital PDF </w:t>
-      </w:r>
-      <w:proofErr w:type="spellStart"/>
-      <w:r>
+        <w:t>Digital PDF Solutions</w:t>
+      </w:r>
+    </w:p>
+    <w:p>
+      <w:pPr>
+        <w:spacing w:after="0"/>
+        <w:jc w:val="center"/>
+        <w:rPr>
+          <w:rFonts w:ascii="Arial" w:eastAsia="Arial" w:hAnsi="Arial" w:cs="Arial"/>
+          <w:b/>
+          <w:sz w:val="28"/>
+          <w:szCs w:val="28"/>
+        </w:rPr>
+      </w:pPr>
+    </w:p>
+    <w:p>
+      <w:pPr>
+        <w:spacing w:after="0"/>
+        <w:jc w:val="center"/>
+        <w:rPr>
+          <w:rFonts w:ascii="Arial" w:eastAsia="Arial" w:hAnsi="Arial" w:cs="Arial"/>
+          <w:sz w:val="28"/>
+          <w:szCs w:val="28"/>
+        </w:rPr>
+      </w:pPr>
+      <w:r>
+        <w:rPr>
+          <w:rFonts w:ascii="Arial" w:eastAsia="Arial" w:hAnsi="Arial" w:cs="Arial"/>
+          <w:sz w:val="28"/>
+          <w:szCs w:val="28"/>
+        </w:rPr>
+        <w:t xml:space="preserve">Curso: </w:t>
+      </w:r>
+      <w:r>
+        <w:rPr>
+          <w:rFonts w:ascii="Arial" w:eastAsia="Arial" w:hAnsi="Arial" w:cs="Arial"/>
+          <w:i/>
+          <w:sz w:val="28"/>
+          <w:szCs w:val="28"/>
+        </w:rPr>
+        <w:t>ARQUITECTURA DE SOFTWARE</w:t>
+      </w:r>
+    </w:p>
+    <w:p>
+      <w:pPr>
+        <w:spacing w:after="0"/>
+        <w:jc w:val="center"/>
+        <w:rPr>
+          <w:rFonts w:ascii="Arial" w:eastAsia="Arial" w:hAnsi="Arial" w:cs="Arial"/>
+          <w:b/>
+          <w:sz w:val="28"/>
+          <w:szCs w:val="28"/>
+        </w:rPr>
+      </w:pPr>
+    </w:p>
+    <w:p>
+      <w:pPr>
+        <w:spacing w:after="0"/>
+        <w:jc w:val="center"/>
+        <w:rPr>
+          <w:rFonts w:ascii="Arial" w:eastAsia="Arial" w:hAnsi="Arial" w:cs="Arial"/>
+          <w:b/>
+          <w:sz w:val="28"/>
+          <w:szCs w:val="28"/>
+        </w:rPr>
+      </w:pPr>
+    </w:p>
+    <w:p>
+      <w:pPr>
+        <w:spacing w:after="0"/>
+        <w:jc w:val="center"/>
+        <w:rPr>
+          <w:rFonts w:ascii="Arial" w:eastAsia="Arial" w:hAnsi="Arial" w:cs="Arial"/>
+          <w:i/>
+          <w:sz w:val="28"/>
+          <w:szCs w:val="28"/>
+        </w:rPr>
+      </w:pPr>
+      <w:r>
+        <w:rPr>
+          <w:rFonts w:ascii="Arial" w:eastAsia="Arial" w:hAnsi="Arial" w:cs="Arial"/>
+          <w:sz w:val="28"/>
+          <w:szCs w:val="28"/>
+        </w:rPr>
+        <w:t xml:space="preserve">Docente: </w:t>
+      </w:r>
+      <w:r>
+        <w:rPr>
+          <w:rFonts w:ascii="Arial" w:eastAsia="Arial" w:hAnsi="Arial" w:cs="Arial"/>
+          <w:i/>
+          <w:sz w:val="28"/>
+          <w:szCs w:val="28"/>
+        </w:rPr>
+        <w:t>Ing. Patrick Cuadros Quiroga</w:t>
+      </w:r>
+    </w:p>
+    <w:p>
+      <w:pPr>
+        <w:spacing w:after="0"/>
+        <w:jc w:val="center"/>
+        <w:rPr>
+          <w:rFonts w:ascii="Arial" w:eastAsia="Arial" w:hAnsi="Arial" w:cs="Arial"/>
+          <w:sz w:val="28"/>
+          <w:szCs w:val="28"/>
+        </w:rPr>
+      </w:pPr>
+    </w:p>
+    <w:p>
+      <w:pPr>
+        <w:spacing w:after="0"/>
+        <w:jc w:val="center"/>
+        <w:rPr>
+          <w:rFonts w:ascii="Arial" w:eastAsia="Arial" w:hAnsi="Arial" w:cs="Arial"/>
+          <w:b/>
+          <w:sz w:val="28"/>
+          <w:szCs w:val="28"/>
+        </w:rPr>
+      </w:pPr>
+    </w:p>
+    <w:p>
+      <w:pPr>
+        <w:spacing w:after="0"/>
+        <w:rPr>
+          <w:rFonts w:ascii="Arial" w:eastAsia="Arial" w:hAnsi="Arial" w:cs="Arial"/>
+          <w:sz w:val="28"/>
+          <w:szCs w:val="28"/>
+        </w:rPr>
+      </w:pPr>
+      <w:r>
+        <w:rPr>
+          <w:rFonts w:ascii="Arial" w:eastAsia="Arial" w:hAnsi="Arial" w:cs="Arial"/>
+          <w:sz w:val="28"/>
+          <w:szCs w:val="28"/>
+        </w:rPr>
+        <w:t>Integrantes:</w:t>
+      </w:r>
+    </w:p>
+    <w:p>
+      <w:pPr>
+        <w:spacing w:after="0"/>
+        <w:rPr>
+          <w:rFonts w:ascii="Arial" w:eastAsia="Arial" w:hAnsi="Arial" w:cs="Arial"/>
+          <w:sz w:val="28"/>
+          <w:szCs w:val="28"/>
+        </w:rPr>
+      </w:pPr>
+    </w:p>
+    <w:p>
+      <w:pPr>
+        <w:spacing w:before="240" w:after="0"/>
         <w:rPr>
           <w:rFonts w:ascii="Arial" w:eastAsia="Arial" w:hAnsi="Arial" w:cs="Arial"/>
           <w:b/>
@@ -217,157 +363,8 @@
           <w:sz w:val="28"/>
           <w:szCs w:val="28"/>
         </w:rPr>
-        <w:t>Solutions</w:t>
-      </w:r>
-      <w:proofErr w:type="spellEnd"/>
-    </w:p>
-    <w:p>
-      <w:pPr>
-        <w:spacing w:after="0"/>
-        <w:jc w:val="center"/>
-        <w:rPr>
-          <w:rFonts w:ascii="Arial" w:eastAsia="Arial" w:hAnsi="Arial" w:cs="Arial"/>
-          <w:b/>
-          <w:sz w:val="28"/>
-          <w:szCs w:val="28"/>
-        </w:rPr>
-      </w:pPr>
-    </w:p>
-    <w:p>
-      <w:pPr>
-        <w:spacing w:after="0"/>
-        <w:jc w:val="center"/>
-        <w:rPr>
-          <w:rFonts w:ascii="Arial" w:eastAsia="Arial" w:hAnsi="Arial" w:cs="Arial"/>
-          <w:sz w:val="28"/>
-          <w:szCs w:val="28"/>
-        </w:rPr>
-      </w:pPr>
-      <w:r>
-        <w:rPr>
-          <w:rFonts w:ascii="Arial" w:eastAsia="Arial" w:hAnsi="Arial" w:cs="Arial"/>
-          <w:sz w:val="28"/>
-          <w:szCs w:val="28"/>
-        </w:rPr>
-        <w:t xml:space="preserve">Curso: </w:t>
-      </w:r>
-      <w:r>
-        <w:rPr>
-          <w:rFonts w:ascii="Arial" w:eastAsia="Arial" w:hAnsi="Arial" w:cs="Arial"/>
-          <w:i/>
-          <w:sz w:val="28"/>
-          <w:szCs w:val="28"/>
-        </w:rPr>
-        <w:t>ARQUITECTURA DE SOFTWARE</w:t>
-      </w:r>
-    </w:p>
-    <w:p>
-      <w:pPr>
-        <w:spacing w:after="0"/>
-        <w:jc w:val="center"/>
-        <w:rPr>
-          <w:rFonts w:ascii="Arial" w:eastAsia="Arial" w:hAnsi="Arial" w:cs="Arial"/>
-          <w:b/>
-          <w:sz w:val="28"/>
-          <w:szCs w:val="28"/>
-        </w:rPr>
-      </w:pPr>
-    </w:p>
-    <w:p>
-      <w:pPr>
-        <w:spacing w:after="0"/>
-        <w:jc w:val="center"/>
-        <w:rPr>
-          <w:rFonts w:ascii="Arial" w:eastAsia="Arial" w:hAnsi="Arial" w:cs="Arial"/>
-          <w:b/>
-          <w:sz w:val="28"/>
-          <w:szCs w:val="28"/>
-        </w:rPr>
-      </w:pPr>
-    </w:p>
-    <w:p>
-      <w:pPr>
-        <w:spacing w:after="0"/>
-        <w:jc w:val="center"/>
-        <w:rPr>
-          <w:rFonts w:ascii="Arial" w:eastAsia="Arial" w:hAnsi="Arial" w:cs="Arial"/>
-          <w:i/>
-          <w:sz w:val="28"/>
-          <w:szCs w:val="28"/>
-        </w:rPr>
-      </w:pPr>
-      <w:r>
-        <w:rPr>
-          <w:rFonts w:ascii="Arial" w:eastAsia="Arial" w:hAnsi="Arial" w:cs="Arial"/>
-          <w:sz w:val="28"/>
-          <w:szCs w:val="28"/>
-        </w:rPr>
-        <w:t xml:space="preserve">Docente: </w:t>
-      </w:r>
-      <w:r>
-        <w:rPr>
-          <w:rFonts w:ascii="Arial" w:eastAsia="Arial" w:hAnsi="Arial" w:cs="Arial"/>
-          <w:i/>
-          <w:sz w:val="28"/>
-          <w:szCs w:val="28"/>
-        </w:rPr>
-        <w:t>Ing. Patrick Cuadros Quiroga</w:t>
-      </w:r>
-    </w:p>
-    <w:p>
-      <w:pPr>
-        <w:spacing w:after="0"/>
-        <w:jc w:val="center"/>
-        <w:rPr>
-          <w:rFonts w:ascii="Arial" w:eastAsia="Arial" w:hAnsi="Arial" w:cs="Arial"/>
-          <w:sz w:val="28"/>
-          <w:szCs w:val="28"/>
-        </w:rPr>
-      </w:pPr>
-    </w:p>
-    <w:p>
-      <w:pPr>
-        <w:spacing w:after="0"/>
-        <w:jc w:val="center"/>
-        <w:rPr>
-          <w:rFonts w:ascii="Arial" w:eastAsia="Arial" w:hAnsi="Arial" w:cs="Arial"/>
-          <w:b/>
-          <w:sz w:val="28"/>
-          <w:szCs w:val="28"/>
-        </w:rPr>
-      </w:pPr>
-    </w:p>
-    <w:p>
-      <w:pPr>
-        <w:spacing w:after="0"/>
-        <w:rPr>
-          <w:rFonts w:ascii="Arial" w:eastAsia="Arial" w:hAnsi="Arial" w:cs="Arial"/>
-          <w:sz w:val="28"/>
-          <w:szCs w:val="28"/>
-        </w:rPr>
-      </w:pPr>
-      <w:r>
-        <w:rPr>
-          <w:rFonts w:ascii="Arial" w:eastAsia="Arial" w:hAnsi="Arial" w:cs="Arial"/>
-          <w:sz w:val="28"/>
-          <w:szCs w:val="28"/>
-        </w:rPr>
-        <w:t>Integrantes:</w:t>
-      </w:r>
-    </w:p>
-    <w:p>
-      <w:pPr>
-        <w:spacing w:after="0"/>
-        <w:rPr>
-          <w:rFonts w:ascii="Arial" w:eastAsia="Arial" w:hAnsi="Arial" w:cs="Arial"/>
-          <w:sz w:val="28"/>
-          <w:szCs w:val="28"/>
-        </w:rPr>
-      </w:pPr>
-    </w:p>
-    <w:p>
-      <w:pPr>
-        <w:spacing w:before="240" w:after="0"/>
+      </w:pPr>
+      <w:r>
         <w:rPr>
           <w:rFonts w:ascii="Arial" w:eastAsia="Arial" w:hAnsi="Arial" w:cs="Arial"/>
           <w:b/>
@@ -375,9 +372,12 @@
           <w:sz w:val="28"/>
           <w:szCs w:val="28"/>
         </w:rPr>
-      </w:pPr>
-      <w:proofErr w:type="spellStart"/>
-      <w:r>
+        <w:t>Ayma Choque, Erick Yoel (2021072616)</w:t>
+      </w:r>
+    </w:p>
+    <w:p>
+      <w:pPr>
+        <w:spacing w:before="240" w:after="0"/>
         <w:rPr>
           <w:rFonts w:ascii="Arial" w:eastAsia="Arial" w:hAnsi="Arial" w:cs="Arial"/>
           <w:b/>
@@ -385,9 +385,7 @@
           <w:sz w:val="28"/>
           <w:szCs w:val="28"/>
         </w:rPr>
-        <w:t>Ayma</w:t>
-      </w:r>
-      <w:proofErr w:type="spellEnd"/>
+      </w:pPr>
       <w:r>
         <w:rPr>
           <w:rFonts w:ascii="Arial" w:eastAsia="Arial" w:hAnsi="Arial" w:cs="Arial"/>
@@ -396,7 +394,7 @@
           <w:sz w:val="28"/>
           <w:szCs w:val="28"/>
         </w:rPr>
-        <w:t xml:space="preserve"> Choque, Erick Yoel (2021072616)</w:t>
+        <w:t>Flores Ramos, Mario Antonio (2018000597)</w:t>
       </w:r>
     </w:p>
     <w:p>
@@ -418,7 +416,7 @@
           <w:sz w:val="28"/>
           <w:szCs w:val="28"/>
         </w:rPr>
-        <w:t>Flores Ramos, Mario Antonio (2018000597)</w:t>
+        <w:t>Poma Machicado, Fabiola Estefani (2021070030)</w:t>
       </w:r>
     </w:p>
     <w:p>
@@ -440,73 +438,7 @@
           <w:sz w:val="28"/>
           <w:szCs w:val="28"/>
         </w:rPr>
-        <w:t xml:space="preserve">Poma Machicado, Fabiola </w:t>
-      </w:r>
-      <w:proofErr w:type="spellStart"/>
-      <w:r>
-        <w:rPr>
-          <w:rFonts w:ascii="Arial" w:eastAsia="Arial" w:hAnsi="Arial" w:cs="Arial"/>
-          <w:b/>
-          <w:i/>
-          <w:sz w:val="28"/>
-          <w:szCs w:val="28"/>
-        </w:rPr>
-        <w:t>Estefani</w:t>
-      </w:r>
-      <w:proofErr w:type="spellEnd"/>
-      <w:r>
-        <w:rPr>
-          <w:rFonts w:ascii="Arial" w:eastAsia="Arial" w:hAnsi="Arial" w:cs="Arial"/>
-          <w:b/>
-          <w:i/>
-          <w:sz w:val="28"/>
-          <w:szCs w:val="28"/>
-        </w:rPr>
-        <w:t xml:space="preserve"> (2021070030)</w:t>
-      </w:r>
-    </w:p>
-    <w:p>
-      <w:pPr>
-        <w:spacing w:before="240" w:after="0"/>
-        <w:rPr>
-          <w:rFonts w:ascii="Arial" w:eastAsia="Arial" w:hAnsi="Arial" w:cs="Arial"/>
-          <w:b/>
-          <w:i/>
-          <w:sz w:val="28"/>
-          <w:szCs w:val="28"/>
-        </w:rPr>
-      </w:pPr>
-      <w:r>
-        <w:rPr>
-          <w:rFonts w:ascii="Arial" w:eastAsia="Arial" w:hAnsi="Arial" w:cs="Arial"/>
-          <w:b/>
-          <w:i/>
-          <w:sz w:val="28"/>
-          <w:szCs w:val="28"/>
-        </w:rPr>
-        <w:t xml:space="preserve">Tapia Vargas, Dylan </w:t>
-      </w:r>
-      <w:proofErr w:type="spellStart"/>
-      <w:r>
-        <w:rPr>
-          <w:rFonts w:ascii="Arial" w:eastAsia="Arial" w:hAnsi="Arial" w:cs="Arial"/>
-          <w:b/>
-          <w:i/>
-          <w:sz w:val="28"/>
-          <w:szCs w:val="28"/>
-        </w:rPr>
-        <w:t>Yariet</w:t>
-      </w:r>
-      <w:proofErr w:type="spellEnd"/>
-      <w:r>
-        <w:rPr>
-          <w:rFonts w:ascii="Arial" w:eastAsia="Arial" w:hAnsi="Arial" w:cs="Arial"/>
-          <w:b/>
-          <w:i/>
-          <w:sz w:val="28"/>
-          <w:szCs w:val="28"/>
-        </w:rPr>
-        <w:t xml:space="preserve"> (2021072630)</w:t>
+        <w:t>Tapia Vargas, Dylan Yariet (2021072630)</w:t>
       </w:r>
     </w:p>
     <w:p>
@@ -1052,18 +984,8 @@
           <w:sz w:val="22"/>
           <w:szCs w:val="22"/>
         </w:rPr>
-        <w:t xml:space="preserve">Digital PDF </w:t>
-      </w:r>
-      <w:proofErr w:type="spellStart"/>
-      <w:r>
-        <w:rPr>
-          <w:i/>
-          <w:sz w:val="22"/>
-          <w:szCs w:val="22"/>
-        </w:rPr>
-        <w:t>Solutions</w:t>
-      </w:r>
-      <w:proofErr w:type="spellEnd"/>
+        <w:t>Digital PDF Solutions</w:t>
+      </w:r>
     </w:p>
     <w:p>
       <w:pPr>
@@ -1464,7 +1386,6 @@
           <w:docPartUnique/>
         </w:docPartObj>
       </w:sdtPr>
-      <w:sdtEndPr/>
       <w:sdtContent>
         <w:p>
           <w:pPr>
@@ -1601,11 +1522,6 @@
                 <w:b/>
               </w:rPr>
               <w:tab/>
-            </w:r>
-            <w:r>
-              <w:rPr>
-                <w:b/>
-              </w:rPr>
               <w:t>6</w:t>
             </w:r>
           </w:hyperlink>
@@ -1800,10 +1716,7 @@
           </w:pPr>
           <w:hyperlink w:anchor="_z337ya">
             <w:r>
-              <w:t xml:space="preserve">3.2.2. Diagrama de Secuencia </w:t>
-            </w:r>
-            <w:r>
-              <w:t>(vista de diseño)</w:t>
+              <w:t>3.2.2. Diagrama de Secuencia (vista de diseño)</w:t>
             </w:r>
             <w:r>
               <w:tab/>
@@ -1936,10 +1849,7 @@
           </w:pPr>
           <w:hyperlink w:anchor="_3whwml4">
             <w:r>
-              <w:t>3.3.1. Dia</w:t>
-            </w:r>
-            <w:r>
-              <w:t>grama de arquitectura software (paquetes)</w:t>
+              <w:t>3.3.1. Diagrama de arquitectura software (paquetes)</w:t>
             </w:r>
             <w:r>
               <w:tab/>
@@ -2004,10 +1914,7 @@
           </w:pPr>
           <w:hyperlink w:anchor="_3as4poj">
             <w:r>
-              <w:t>3.4.1. Diagrama de P</w:t>
-            </w:r>
-            <w:r>
-              <w:t>rocesos del sistema (diagrama de actividad)</w:t>
+              <w:t>3.4.1. Diagrama de Procesos del sistema (diagrama de actividad)</w:t>
             </w:r>
             <w:r>
               <w:tab/>
@@ -2069,13 +1976,7 @@
               <w:rPr>
                 <w:b/>
               </w:rPr>
-              <w:t xml:space="preserve">4. ATRIBUTOS DE CALIDAD DEL </w:t>
-            </w:r>
-            <w:r>
-              <w:rPr>
-                <w:b/>
-              </w:rPr>
-              <w:t>SOFTWARE</w:t>
+              <w:t>4. ATRIBUTOS DE CALIDAD DEL SOFTWARE</w:t>
             </w:r>
             <w:r>
               <w:rPr>
@@ -2275,13 +2176,7 @@
         <w:rPr>
           <w:rFonts w:ascii="Arial" w:eastAsia="Arial" w:hAnsi="Arial" w:cs="Arial"/>
         </w:rPr>
-        <w:t xml:space="preserve"> se presen</w:t>
-      </w:r>
-      <w:r>
-        <w:rPr>
-          <w:rFonts w:ascii="Arial" w:eastAsia="Arial" w:hAnsi="Arial" w:cs="Arial"/>
-        </w:rPr>
-        <w:t>ta una descripción de cada una de las vistas del modelo 4+1 aplicado a nuestro sistema.</w:t>
+        <w:t xml:space="preserve"> se presenta una descripción de cada una de las vistas del modelo 4+1 aplicado a nuestro sistema.</w:t>
       </w:r>
     </w:p>
     <w:p>
@@ -2336,14 +2231,7 @@
           <w:rFonts w:ascii="Arial" w:eastAsia="Arial" w:hAnsi="Arial" w:cs="Arial"/>
           <w:b/>
         </w:rPr>
-        <w:t>Componentes Principal</w:t>
-      </w:r>
-      <w:r>
-        <w:rPr>
-          <w:rFonts w:ascii="Arial" w:eastAsia="Arial" w:hAnsi="Arial" w:cs="Arial"/>
-          <w:b/>
-        </w:rPr>
-        <w:t>es</w:t>
+        <w:t>Componentes Principales</w:t>
       </w:r>
       <w:r>
         <w:rPr>
@@ -2372,21 +2260,7 @@
         <w:rPr>
           <w:rFonts w:ascii="Arial" w:eastAsia="Arial" w:hAnsi="Arial" w:cs="Arial"/>
         </w:rPr>
-        <w:t xml:space="preserve">: Representan los datos y la lógica de negocio (Usuario, Suscripción, </w:t>
-      </w:r>
-      <w:proofErr w:type="spellStart"/>
-      <w:r>
-        <w:rPr>
-          <w:rFonts w:ascii="Arial" w:eastAsia="Arial" w:hAnsi="Arial" w:cs="Arial"/>
-        </w:rPr>
-        <w:t>OperaciónPDF</w:t>
-      </w:r>
-      <w:proofErr w:type="spellEnd"/>
-      <w:r>
-        <w:rPr>
-          <w:rFonts w:ascii="Arial" w:eastAsia="Arial" w:hAnsi="Arial" w:cs="Arial"/>
-        </w:rPr>
-        <w:t>).</w:t>
+        <w:t>: Representan los datos y la lógica de negocio (Usuario, Suscripción, OperaciónPDF).</w:t>
       </w:r>
     </w:p>
     <w:p>
@@ -2432,21 +2306,7 @@
         <w:rPr>
           <w:rFonts w:ascii="Arial" w:eastAsia="Arial" w:hAnsi="Arial" w:cs="Arial"/>
         </w:rPr>
-        <w:t xml:space="preserve">: </w:t>
-      </w:r>
-      <w:proofErr w:type="spellStart"/>
-      <w:r>
-        <w:rPr>
-          <w:rFonts w:ascii="Arial" w:eastAsia="Arial" w:hAnsi="Arial" w:cs="Arial"/>
-        </w:rPr>
-        <w:t>Servlets</w:t>
-      </w:r>
-      <w:proofErr w:type="spellEnd"/>
-      <w:r>
-        <w:rPr>
-          <w:rFonts w:ascii="Arial" w:eastAsia="Arial" w:hAnsi="Arial" w:cs="Arial"/>
-        </w:rPr>
-        <w:t xml:space="preserve"> que manejan las solicitudes del usuario y coordinan las interacciones entre el modelo y la vista.</w:t>
+        <w:t>: Servlets que manejan las solicitudes del usuario y coordinan las interacciones entre el modelo y la vista.</w:t>
       </w:r>
     </w:p>
     <w:p>
@@ -2484,13 +2344,7 @@
         <w:rPr>
           <w:rFonts w:ascii="Arial" w:eastAsia="Arial" w:hAnsi="Arial" w:cs="Arial"/>
         </w:rPr>
-        <w:t>: Muestra la estructura del sistema desde la perspectiva del desarrollo, enfocándose en la organización de los paquetes y módu</w:t>
-      </w:r>
-      <w:r>
-        <w:rPr>
-          <w:rFonts w:ascii="Arial" w:eastAsia="Arial" w:hAnsi="Arial" w:cs="Arial"/>
-        </w:rPr>
-        <w:t>los de código.</w:t>
+        <w:t>: Muestra la estructura del sistema desde la perspectiva del desarrollo, enfocándose en la organización de los paquetes y módulos de código.</w:t>
       </w:r>
     </w:p>
     <w:p>
@@ -2582,21 +2436,7 @@
         <w:rPr>
           <w:rFonts w:ascii="Arial" w:eastAsia="Arial" w:hAnsi="Arial" w:cs="Arial"/>
         </w:rPr>
-        <w:t xml:space="preserve">: Contiene los </w:t>
-      </w:r>
-      <w:proofErr w:type="spellStart"/>
-      <w:r>
-        <w:rPr>
-          <w:rFonts w:ascii="Arial" w:eastAsia="Arial" w:hAnsi="Arial" w:cs="Arial"/>
-        </w:rPr>
-        <w:t>servlets</w:t>
-      </w:r>
-      <w:proofErr w:type="spellEnd"/>
-      <w:r>
-        <w:rPr>
-          <w:rFonts w:ascii="Arial" w:eastAsia="Arial" w:hAnsi="Arial" w:cs="Arial"/>
-        </w:rPr>
-        <w:t xml:space="preserve"> que actúan como controladores.</w:t>
+        <w:t>: Contiene los servlets que actúan como controladores.</w:t>
       </w:r>
     </w:p>
     <w:p>
@@ -2634,21 +2474,7 @@
         <w:rPr>
           <w:rFonts w:ascii="Arial" w:eastAsia="Arial" w:hAnsi="Arial" w:cs="Arial"/>
         </w:rPr>
-        <w:t xml:space="preserve">: Muestra los procesos del sistema y cómo interactúan entre ellos. Incluye los procesos de usuario y los procesos de </w:t>
-      </w:r>
-      <w:proofErr w:type="spellStart"/>
-      <w:r>
-        <w:rPr>
-          <w:rFonts w:ascii="Arial" w:eastAsia="Arial" w:hAnsi="Arial" w:cs="Arial"/>
-        </w:rPr>
-        <w:t>backend</w:t>
-      </w:r>
-      <w:proofErr w:type="spellEnd"/>
-      <w:r>
-        <w:rPr>
-          <w:rFonts w:ascii="Arial" w:eastAsia="Arial" w:hAnsi="Arial" w:cs="Arial"/>
-        </w:rPr>
-        <w:t xml:space="preserve"> para la gestión de archivos PDF.</w:t>
+        <w:t>: Muestra los procesos del sistema y cómo interactúan entre ellos. Incluye los procesos de usuario y los procesos de backend para la gestión de archivos PDF.</w:t>
       </w:r>
     </w:p>
     <w:p>
@@ -2778,13 +2604,7 @@
         <w:rPr>
           <w:rFonts w:ascii="Arial" w:eastAsia="Arial" w:hAnsi="Arial" w:cs="Arial"/>
         </w:rPr>
-        <w:t>: Muestra la distribución física del sistema en términos de hardware y rede</w:t>
-      </w:r>
-      <w:r>
-        <w:rPr>
-          <w:rFonts w:ascii="Arial" w:eastAsia="Arial" w:hAnsi="Arial" w:cs="Arial"/>
-        </w:rPr>
-        <w:t>s, detallando cómo se despliegan los componentes del sistema en los diferentes nodos.</w:t>
+        <w:t>: Muestra la distribución física del sistema en términos de hardware y redes, detallando cómo se despliegan los componentes del sistema en los diferentes nodos.</w:t>
       </w:r>
     </w:p>
     <w:p>
@@ -2830,21 +2650,7 @@
         <w:rPr>
           <w:rFonts w:ascii="Arial" w:eastAsia="Arial" w:hAnsi="Arial" w:cs="Arial"/>
         </w:rPr>
-        <w:t xml:space="preserve">: Aloja las páginas JSP y los </w:t>
-      </w:r>
-      <w:proofErr w:type="spellStart"/>
-      <w:r>
-        <w:rPr>
-          <w:rFonts w:ascii="Arial" w:eastAsia="Arial" w:hAnsi="Arial" w:cs="Arial"/>
-        </w:rPr>
-        <w:t>servlets</w:t>
-      </w:r>
-      <w:proofErr w:type="spellEnd"/>
-      <w:r>
-        <w:rPr>
-          <w:rFonts w:ascii="Arial" w:eastAsia="Arial" w:hAnsi="Arial" w:cs="Arial"/>
-        </w:rPr>
-        <w:t>.</w:t>
+        <w:t>: Aloja las páginas JSP y los servlets.</w:t>
       </w:r>
     </w:p>
     <w:p>
@@ -2890,13 +2696,7 @@
         <w:rPr>
           <w:rFonts w:ascii="Arial" w:eastAsia="Arial" w:hAnsi="Arial" w:cs="Arial"/>
         </w:rPr>
-        <w:t>: Navegadores web que accede</w:t>
-      </w:r>
-      <w:r>
-        <w:rPr>
-          <w:rFonts w:ascii="Arial" w:eastAsia="Arial" w:hAnsi="Arial" w:cs="Arial"/>
-        </w:rPr>
-        <w:t>n a la aplicación.</w:t>
+        <w:t>: Navegadores web que acceden a la aplicación.</w:t>
       </w:r>
     </w:p>
     <w:p>
@@ -3153,19 +2953,7 @@
         <w:rPr>
           <w:rFonts w:ascii="Arial" w:eastAsia="Arial" w:hAnsi="Arial" w:cs="Arial"/>
         </w:rPr>
-        <w:t>El alcance del sistema incluye funcionalidades para fusionar múltiples archivos PDF en un solo documento, así como para recortar secciones específicas de documentos PDF según las necesidades del usuario. Además, el sistema proporcionará una interfa</w:t>
-      </w:r>
-      <w:r>
-        <w:rPr>
-          <w:rFonts w:ascii="Arial" w:eastAsia="Arial" w:hAnsi="Arial" w:cs="Arial"/>
-        </w:rPr>
-        <w:t>z intuitiva y fácil de usar, permitiendo a los usuarios realizar estas operaciones de manera rápida y sin complicaciones. Sin embargo, el sistema no incluirá funciones avanzadas de edición de PDF, como la creación de formularios o la edición de texto, ya q</w:t>
-      </w:r>
-      <w:r>
-        <w:rPr>
-          <w:rFonts w:ascii="Arial" w:eastAsia="Arial" w:hAnsi="Arial" w:cs="Arial"/>
-        </w:rPr>
-        <w:t>ue su enfoque principal está en la fusión y el corte de archivos PDF.</w:t>
+        <w:t>El alcance del sistema incluye funcionalidades para fusionar múltiples archivos PDF en un solo documento, así como para recortar secciones específicas de documentos PDF según las necesidades del usuario. Además, el sistema proporcionará una interfaz intuitiva y fácil de usar, permitiendo a los usuarios realizar estas operaciones de manera rápida y sin complicaciones. Sin embargo, el sistema no incluirá funciones avanzadas de edición de PDF, como la creación de formularios o la edición de texto, ya que su enfoque principal está en la fusión y el corte de archivos PDF.</w:t>
       </w:r>
     </w:p>
     <w:p>
@@ -3249,27 +3037,7 @@
         <w:rPr>
           <w:rFonts w:ascii="Arial" w:eastAsia="Arial" w:hAnsi="Arial" w:cs="Arial"/>
         </w:rPr>
-        <w:t xml:space="preserve">Sistema de Fusión y Corte de </w:t>
-      </w:r>
-      <w:proofErr w:type="spellStart"/>
-      <w:r>
-        <w:rPr>
-          <w:rFonts w:ascii="Arial" w:eastAsia="Arial" w:hAnsi="Arial" w:cs="Arial"/>
-        </w:rPr>
-        <w:t>PDFs</w:t>
-      </w:r>
-      <w:proofErr w:type="spellEnd"/>
-      <w:r>
-        <w:rPr>
-          <w:rFonts w:ascii="Arial" w:eastAsia="Arial" w:hAnsi="Arial" w:cs="Arial"/>
-        </w:rPr>
-        <w:t xml:space="preserve">: Herramienta de software diseñada para fusionar múltiples archivos PDF en uno solo y recortar </w:t>
-      </w:r>
-      <w:r>
-        <w:rPr>
-          <w:rFonts w:ascii="Arial" w:eastAsia="Arial" w:hAnsi="Arial" w:cs="Arial"/>
-        </w:rPr>
-        <w:t>secciones específicas de documentos PDF según sea necesario.</w:t>
+        <w:t>Sistema de Fusión y Corte de PDFs: Herramienta de software diseñada para fusionar múltiples archivos PDF en uno solo y recortar secciones específicas de documentos PDF según sea necesario.</w:t>
       </w:r>
     </w:p>
     <w:p>
@@ -3401,35 +3169,7 @@
         <w:rPr>
           <w:rFonts w:ascii="Arial" w:eastAsia="Arial" w:hAnsi="Arial" w:cs="Arial"/>
         </w:rPr>
-        <w:t xml:space="preserve">PDF: Portable </w:t>
-      </w:r>
-      <w:proofErr w:type="spellStart"/>
-      <w:r>
-        <w:rPr>
-          <w:rFonts w:ascii="Arial" w:eastAsia="Arial" w:hAnsi="Arial" w:cs="Arial"/>
-        </w:rPr>
-        <w:t>Document</w:t>
-      </w:r>
-      <w:proofErr w:type="spellEnd"/>
-      <w:r>
-        <w:rPr>
-          <w:rFonts w:ascii="Arial" w:eastAsia="Arial" w:hAnsi="Arial" w:cs="Arial"/>
-        </w:rPr>
-        <w:t xml:space="preserve"> </w:t>
-      </w:r>
-      <w:proofErr w:type="spellStart"/>
-      <w:r>
-        <w:rPr>
-          <w:rFonts w:ascii="Arial" w:eastAsia="Arial" w:hAnsi="Arial" w:cs="Arial"/>
-        </w:rPr>
-        <w:t>Format</w:t>
-      </w:r>
-      <w:proofErr w:type="spellEnd"/>
-      <w:r>
-        <w:rPr>
-          <w:rFonts w:ascii="Arial" w:eastAsia="Arial" w:hAnsi="Arial" w:cs="Arial"/>
-        </w:rPr>
-        <w:t xml:space="preserve"> (Formato de Documento Portátil).</w:t>
+        <w:t>PDF: Portable Document Format (Formato de Documento Portátil).</w:t>
       </w:r>
     </w:p>
     <w:p>
@@ -3546,13 +3286,7 @@
         <w:rPr>
           <w:rFonts w:ascii="Arial" w:eastAsia="Arial" w:hAnsi="Arial" w:cs="Arial"/>
         </w:rPr>
-        <w:t xml:space="preserve">Se intentó estructurar los </w:t>
-      </w:r>
-      <w:r>
-        <w:rPr>
-          <w:rFonts w:ascii="Arial" w:eastAsia="Arial" w:hAnsi="Arial" w:cs="Arial"/>
-        </w:rPr>
-        <w:t>diagramas conforme a un estándar de programación. Para la organización del documento, se empleó un modelo de diseño que detalla las funciones a utilizar. Este modelo mantiene la relación entre los diferentes diagramas.</w:t>
+        <w:t>Se intentó estructurar los diagramas conforme a un estándar de programación. Para la organización del documento, se empleó un modelo de diseño que detalla las funciones a utilizar. Este modelo mantiene la relación entre los diferentes diagramas.</w:t>
       </w:r>
     </w:p>
     <w:p>
@@ -3592,14 +3326,7 @@
           <w:rFonts w:ascii="Arial" w:eastAsia="Arial" w:hAnsi="Arial" w:cs="Arial"/>
           <w:b/>
         </w:rPr>
-        <w:t>OBJETIVOS Y RESTRICCIONES ARQUITECTÓ</w:t>
-      </w:r>
-      <w:r>
-        <w:rPr>
-          <w:rFonts w:ascii="Arial" w:eastAsia="Arial" w:hAnsi="Arial" w:cs="Arial"/>
-          <w:b/>
-        </w:rPr>
-        <w:t>NICAS</w:t>
+        <w:t>OBJETIVOS Y RESTRICCIONES ARQUITECTÓNICAS</w:t>
       </w:r>
     </w:p>
     <w:p>
@@ -3799,10 +3526,7 @@
               <w:spacing w:after="160" w:line="259" w:lineRule="auto"/>
             </w:pPr>
             <w:r>
-              <w:t xml:space="preserve">El sistema debe permitir a los </w:t>
-            </w:r>
-            <w:r>
-              <w:t>usuarios iniciar sesión utilizando su correo y contraseña.</w:t>
+              <w:t>El sistema debe permitir a los usuarios iniciar sesión utilizando su correo y contraseña.</w:t>
             </w:r>
           </w:p>
         </w:tc>
@@ -3910,10 +3634,7 @@
               <w:spacing w:after="160" w:line="259" w:lineRule="auto"/>
             </w:pPr>
             <w:r>
-              <w:t xml:space="preserve">El sistema debe permitir que un usuario registrado pague su </w:t>
-            </w:r>
-            <w:r>
-              <w:t>suscripción.</w:t>
+              <w:t>El sistema debe permitir que un usuario registrado pague su suscripción.</w:t>
             </w:r>
           </w:p>
         </w:tc>
@@ -4021,15 +3742,7 @@
               <w:spacing w:after="160" w:line="259" w:lineRule="auto"/>
             </w:pPr>
             <w:r>
-              <w:t xml:space="preserve">El sistema debe permitir a los usuarios seleccionar operaciones como cortar y fusionar </w:t>
-            </w:r>
-            <w:proofErr w:type="spellStart"/>
-            <w:r>
-              <w:t>PDFs</w:t>
-            </w:r>
-            <w:proofErr w:type="spellEnd"/>
-            <w:r>
-              <w:t xml:space="preserve"> </w:t>
+              <w:t xml:space="preserve">El sistema debe permitir a los usuarios seleccionar operaciones como cortar y fusionar PDFs </w:t>
             </w:r>
           </w:p>
         </w:tc>
@@ -4178,15 +3891,7 @@
               <w:spacing w:after="160" w:line="259" w:lineRule="auto"/>
             </w:pPr>
             <w:r>
-              <w:t xml:space="preserve">Descargar el </w:t>
-            </w:r>
-            <w:proofErr w:type="spellStart"/>
-            <w:r>
-              <w:t>pdf</w:t>
-            </w:r>
-            <w:proofErr w:type="spellEnd"/>
-            <w:r>
-              <w:t xml:space="preserve"> generado</w:t>
+              <w:t>Descargar el pdf generado</w:t>
             </w:r>
           </w:p>
         </w:tc>
@@ -4311,10 +4016,7 @@
               <w:spacing w:after="160" w:line="259" w:lineRule="auto"/>
             </w:pPr>
             <w:r>
-              <w:t xml:space="preserve">El sistema debe </w:t>
-            </w:r>
-            <w:r>
-              <w:t>asegurar que todos los datos del usuario están protegidos mediante encriptación y otras medidas de seguridad.</w:t>
+              <w:t>El sistema debe asegurar que todos los datos del usuario están protegidos mediante encriptación y otras medidas de seguridad.</w:t>
             </w:r>
           </w:p>
         </w:tc>
@@ -4368,15 +4070,7 @@
               <w:spacing w:after="160" w:line="259" w:lineRule="auto"/>
             </w:pPr>
             <w:r>
-              <w:t xml:space="preserve">El sistema debe ser capaz de procesar y realizar operaciones en </w:t>
-            </w:r>
-            <w:proofErr w:type="spellStart"/>
-            <w:r>
-              <w:t>PDFs</w:t>
-            </w:r>
-            <w:proofErr w:type="spellEnd"/>
-            <w:r>
-              <w:t xml:space="preserve"> de manera rápida y eficiente, soportando múltiples usuarios simultáneamente.</w:t>
+              <w:t>El sistema debe ser capaz de procesar y realizar operaciones en PDFs de manera rápida y eficiente, soportando múltiples usuarios simultáneamente.</w:t>
             </w:r>
           </w:p>
         </w:tc>
@@ -4433,10 +4127,7 @@
               <w:spacing w:after="160" w:line="259" w:lineRule="auto"/>
             </w:pPr>
             <w:r>
-              <w:t>El sistema debe ser fácil de usar y comprender, proporcionando una interfaz de usuario i</w:t>
-            </w:r>
-            <w:r>
-              <w:t>ntuitiva.</w:t>
+              <w:t>El sistema debe ser fácil de usar y comprender, proporcionando una interfaz de usuario intuitiva.</w:t>
             </w:r>
           </w:p>
         </w:tc>
@@ -4682,10 +4373,7 @@
               <w:spacing w:after="160" w:line="259" w:lineRule="auto"/>
             </w:pPr>
             <w:r>
-              <w:t xml:space="preserve">El sistema debe permitir a los </w:t>
-            </w:r>
-            <w:r>
-              <w:t>usuarios registrarse con su nombre, correo y contraseña.</w:t>
+              <w:t>El sistema debe permitir a los usuarios registrarse con su nombre, correo y contraseña.</w:t>
             </w:r>
           </w:p>
         </w:tc>
@@ -4822,10 +4510,7 @@
               <w:spacing w:after="160" w:line="259" w:lineRule="auto"/>
             </w:pPr>
             <w:r>
-              <w:t xml:space="preserve">El sistema </w:t>
-            </w:r>
-            <w:r>
-              <w:t>debe permitir mostrar los tipos de suscripción.</w:t>
+              <w:t>El sistema debe permitir mostrar los tipos de suscripción.</w:t>
             </w:r>
           </w:p>
         </w:tc>
@@ -4959,10 +4644,7 @@
               <w:spacing w:after="160" w:line="259" w:lineRule="auto"/>
             </w:pPr>
             <w:r>
-              <w:t xml:space="preserve">El sistema debe permitir que un usuario </w:t>
-            </w:r>
-            <w:r>
-              <w:t>registrado vea su boleta de pago</w:t>
+              <w:t>El sistema debe permitir que un usuario registrado vea su boleta de pago</w:t>
             </w:r>
           </w:p>
         </w:tc>
@@ -5029,15 +4711,7 @@
               <w:spacing w:after="160" w:line="259" w:lineRule="auto"/>
             </w:pPr>
             <w:r>
-              <w:t xml:space="preserve">El sistema debe permitir a los usuarios seleccionar operaciones como cortar y fusionar </w:t>
-            </w:r>
-            <w:proofErr w:type="spellStart"/>
-            <w:r>
-              <w:t>PDFs</w:t>
-            </w:r>
-            <w:proofErr w:type="spellEnd"/>
-            <w:r>
-              <w:t xml:space="preserve"> </w:t>
+              <w:t xml:space="preserve">El sistema debe permitir a los usuarios seleccionar operaciones como cortar y fusionar PDFs </w:t>
             </w:r>
           </w:p>
         </w:tc>
@@ -5104,10 +4778,7 @@
               <w:spacing w:after="160" w:line="259" w:lineRule="auto"/>
             </w:pPr>
             <w:r>
-              <w:t>El sistema debe permitir a los usua</w:t>
-            </w:r>
-            <w:r>
-              <w:t>rios subir archivos PDF para ser procesados.</w:t>
+              <w:t>El sistema debe permitir a los usuarios subir archivos PDF para ser procesados.</w:t>
             </w:r>
           </w:p>
         </w:tc>
@@ -5229,15 +4900,7 @@
               <w:spacing w:after="160" w:line="259" w:lineRule="auto"/>
             </w:pPr>
             <w:r>
-              <w:t xml:space="preserve">Descargar el </w:t>
-            </w:r>
-            <w:proofErr w:type="spellStart"/>
-            <w:r>
-              <w:t>pdf</w:t>
-            </w:r>
-            <w:proofErr w:type="spellEnd"/>
-            <w:r>
-              <w:t xml:space="preserve"> generado</w:t>
+              <w:t>Descargar el pdf generado</w:t>
             </w:r>
           </w:p>
         </w:tc>
@@ -5250,10 +4913,7 @@
               <w:spacing w:after="160" w:line="259" w:lineRule="auto"/>
             </w:pPr>
             <w:r>
-              <w:t xml:space="preserve">El </w:t>
-            </w:r>
-            <w:r>
-              <w:t>sistema debe permitir a los usuarios descargar el PDF procesado.</w:t>
+              <w:t>El sistema debe permitir a los usuarios descargar el PDF procesado.</w:t>
             </w:r>
           </w:p>
         </w:tc>
@@ -5374,13 +5034,7 @@
         <w:rPr>
           <w:b/>
         </w:rPr>
-        <w:t xml:space="preserve">2.1.3 Requerimientos No </w:t>
-      </w:r>
-      <w:r>
-        <w:rPr>
-          <w:b/>
-        </w:rPr>
-        <w:t>Funcionales – Atributos de Calidad</w:t>
+        <w:t>2.1.3 Requerimientos No Funcionales – Atributos de Calidad</w:t>
       </w:r>
     </w:p>
     <w:p>
@@ -5560,15 +5214,7 @@
               <w:spacing w:after="160" w:line="259" w:lineRule="auto"/>
             </w:pPr>
             <w:r>
-              <w:t xml:space="preserve">El sistema debe ser capaz de procesar y realizar operaciones en </w:t>
-            </w:r>
-            <w:proofErr w:type="spellStart"/>
-            <w:r>
-              <w:t>PDFs</w:t>
-            </w:r>
-            <w:proofErr w:type="spellEnd"/>
-            <w:r>
-              <w:t xml:space="preserve"> de manera rápida y eficiente, soportando múltiples usuarios simultáneamente.</w:t>
+              <w:t>El sistema debe ser capaz de procesar y realizar operaciones en PDFs de manera rápida y eficiente, soportando múltiples usuarios simultáneamente.</w:t>
             </w:r>
           </w:p>
         </w:tc>
@@ -5625,10 +5271,7 @@
               <w:spacing w:after="160" w:line="259" w:lineRule="auto"/>
             </w:pPr>
             <w:r>
-              <w:t xml:space="preserve">El sistema debe ser fácil de usar y comprender, </w:t>
-            </w:r>
-            <w:r>
-              <w:t>proporcionando una interfaz de usuario intuitiva.</w:t>
+              <w:t>El sistema debe ser fácil de usar y comprender, proporcionando una interfaz de usuario intuitiva.</w:t>
             </w:r>
           </w:p>
         </w:tc>
@@ -5776,13 +5419,7 @@
         <w:rPr>
           <w:rFonts w:ascii="Arial" w:eastAsia="Arial" w:hAnsi="Arial" w:cs="Arial"/>
         </w:rPr>
-        <w:t xml:space="preserve">La aplicación debe ser compatible con </w:t>
-      </w:r>
-      <w:r>
-        <w:rPr>
-          <w:rFonts w:ascii="Arial" w:eastAsia="Arial" w:hAnsi="Arial" w:cs="Arial"/>
-        </w:rPr>
-        <w:t>Windows 7 o superior.</w:t>
+        <w:t>La aplicación debe ser compatible con Windows 7 o superior.</w:t>
       </w:r>
     </w:p>
     <w:p>
@@ -5842,21 +5479,7 @@
         <w:rPr>
           <w:rFonts w:ascii="Arial" w:eastAsia="Arial" w:hAnsi="Arial" w:cs="Arial"/>
         </w:rPr>
-        <w:t xml:space="preserve">Procesador Intel </w:t>
-      </w:r>
-      <w:proofErr w:type="spellStart"/>
-      <w:r>
-        <w:rPr>
-          <w:rFonts w:ascii="Arial" w:eastAsia="Arial" w:hAnsi="Arial" w:cs="Arial"/>
-        </w:rPr>
-        <w:t>Atom</w:t>
-      </w:r>
-      <w:proofErr w:type="spellEnd"/>
-      <w:r>
-        <w:rPr>
-          <w:rFonts w:ascii="Arial" w:eastAsia="Arial" w:hAnsi="Arial" w:cs="Arial"/>
-        </w:rPr>
-        <w:t>® Z2520 1.2 GHz o uno más rápido.</w:t>
+        <w:t>Procesador Intel Atom® Z2520 1.2 GHz o uno más rápido.</w:t>
       </w:r>
     </w:p>
     <w:p>
@@ -5894,13 +5517,7 @@
         <w:rPr>
           <w:rFonts w:ascii="Arial" w:eastAsia="Arial" w:hAnsi="Arial" w:cs="Arial"/>
         </w:rPr>
-        <w:t>Almacenamiento: 2 GB de espacio en disco duro disponible para su instalación; se requiere es</w:t>
-      </w:r>
-      <w:r>
-        <w:rPr>
-          <w:rFonts w:ascii="Arial" w:eastAsia="Arial" w:hAnsi="Arial" w:cs="Arial"/>
-        </w:rPr>
-        <w:t>pacio libre adicional durante la instalación.</w:t>
+        <w:t>Almacenamiento: 2 GB de espacio en disco duro disponible para su instalación; se requiere espacio libre adicional durante la instalación.</w:t>
       </w:r>
     </w:p>
     <w:p>
@@ -6068,14 +5685,7 @@
           <w:b/>
         </w:rPr>
         <w:lastRenderedPageBreak/>
-        <w:t xml:space="preserve">REPRESENTACIÓN DE LA </w:t>
-      </w:r>
-      <w:r>
-        <w:rPr>
-          <w:rFonts w:ascii="Arial" w:eastAsia="Arial" w:hAnsi="Arial" w:cs="Arial"/>
-          <w:b/>
-        </w:rPr>
-        <w:t>ARQUITECTURA DEL SISTEMA</w:t>
+        <w:t>REPRESENTACIÓN DE LA ARQUITECTURA DEL SISTEMA</w:t>
       </w:r>
     </w:p>
     <w:p>
@@ -6242,17 +5852,18 @@
         <w:ind w:left="1440"/>
         <w:rPr>
           <w:rFonts w:ascii="Arial" w:eastAsia="Arial" w:hAnsi="Arial" w:cs="Arial"/>
-        </w:rPr>
-      </w:pPr>
-      <w:r>
-        <w:rPr>
-          <w:rFonts w:ascii="Arial" w:eastAsia="Arial" w:hAnsi="Arial" w:cs="Arial"/>
+          <w:u w:val="single"/>
+        </w:rPr>
+      </w:pPr>
+      <w:r>
+        <w:rPr>
+          <w:noProof/>
         </w:rPr>
         <w:drawing>
-          <wp:inline distT="0" distB="0" distL="0" distR="0" wp14:anchorId="0897D0AB" wp14:editId="577C33EE">
-            <wp:extent cx="5400040" cy="6367780"/>
+          <wp:inline distT="0" distB="0" distL="0" distR="0" wp14:anchorId="49708802" wp14:editId="7D1E8A24">
+            <wp:extent cx="1657350" cy="1866900"/>
             <wp:effectExtent l="0" t="0" r="0" b="0"/>
-            <wp:docPr id="37" name="Imagen 37"/>
+            <wp:docPr id="978417919" name="Imagen 1"/>
             <wp:cNvGraphicFramePr>
               <a:graphicFrameLocks xmlns:a="http://schemas.openxmlformats.org/drawingml/2006/main" noChangeAspect="1"/>
             </wp:cNvGraphicFramePr>
@@ -6260,7 +5871,7 @@
               <a:graphicData uri="http://schemas.openxmlformats.org/drawingml/2006/picture">
                 <pic:pic xmlns:pic="http://schemas.openxmlformats.org/drawingml/2006/picture">
                   <pic:nvPicPr>
-                    <pic:cNvPr id="1" name=""/>
+                    <pic:cNvPr id="978417919" name=""/>
                     <pic:cNvPicPr/>
                   </pic:nvPicPr>
                   <pic:blipFill>
@@ -6272,7 +5883,7 @@
                   <pic:spPr>
                     <a:xfrm>
                       <a:off x="0" y="0"/>
-                      <a:ext cx="5400040" cy="6367780"/>
+                      <a:ext cx="1657350" cy="1866900"/>
                     </a:xfrm>
                     <a:prstGeom prst="rect">
                       <a:avLst/>
@@ -6376,7 +5987,6 @@
         <w:rPr>
           <w:rFonts w:ascii="Arial" w:eastAsia="Arial" w:hAnsi="Arial" w:cs="Arial"/>
         </w:rPr>
-        <w:lastRenderedPageBreak/>
         <w:t>Diagrama de Secuencia (vista de diseño)</w:t>
       </w:r>
       <w:r>
@@ -6420,13 +6030,7 @@
         <w:rPr>
           <w:rFonts w:ascii="Arial" w:eastAsia="Arial" w:hAnsi="Arial" w:cs="Arial"/>
         </w:rPr>
-        <w:t xml:space="preserve">: Inicia la solicitud de </w:t>
-      </w:r>
-      <w:r>
-        <w:rPr>
-          <w:rFonts w:ascii="Arial" w:eastAsia="Arial" w:hAnsi="Arial" w:cs="Arial"/>
-        </w:rPr>
-        <w:t>fusión de PDF.</w:t>
+        <w:t>: Inicia la solicitud de fusión de PDF.</w:t>
       </w:r>
     </w:p>
     <w:p>
@@ -6449,21 +6053,7 @@
         <w:rPr>
           <w:rFonts w:ascii="Arial" w:eastAsia="Arial" w:hAnsi="Arial" w:cs="Arial"/>
         </w:rPr>
-        <w:t xml:space="preserve">: </w:t>
-      </w:r>
-      <w:proofErr w:type="spellStart"/>
-      <w:r>
-        <w:rPr>
-          <w:rFonts w:ascii="Arial" w:eastAsia="Arial" w:hAnsi="Arial" w:cs="Arial"/>
-        </w:rPr>
-        <w:t>OperacionControlador</w:t>
-      </w:r>
-      <w:proofErr w:type="spellEnd"/>
-      <w:r>
-        <w:rPr>
-          <w:rFonts w:ascii="Arial" w:eastAsia="Arial" w:hAnsi="Arial" w:cs="Arial"/>
-        </w:rPr>
-        <w:t xml:space="preserve"> recibe la solicitud del usuario.</w:t>
+        <w:t>: OperacionControlador recibe la solicitud del usuario.</w:t>
       </w:r>
     </w:p>
     <w:p>
@@ -6486,21 +6076,7 @@
         <w:rPr>
           <w:rFonts w:ascii="Arial" w:eastAsia="Arial" w:hAnsi="Arial" w:cs="Arial"/>
         </w:rPr>
-        <w:t xml:space="preserve">: </w:t>
-      </w:r>
-      <w:proofErr w:type="spellStart"/>
-      <w:r>
-        <w:rPr>
-          <w:rFonts w:ascii="Arial" w:eastAsia="Arial" w:hAnsi="Arial" w:cs="Arial"/>
-        </w:rPr>
-        <w:t>FusionadorPDF</w:t>
-      </w:r>
-      <w:proofErr w:type="spellEnd"/>
-      <w:r>
-        <w:rPr>
-          <w:rFonts w:ascii="Arial" w:eastAsia="Arial" w:hAnsi="Arial" w:cs="Arial"/>
-        </w:rPr>
-        <w:t xml:space="preserve"> maneja la lógica de fusión de PDF.</w:t>
+        <w:t>: FusionadorPDF maneja la lógica de fusión de PDF.</w:t>
       </w:r>
     </w:p>
     <w:p>
@@ -6523,35 +6099,7 @@
         <w:rPr>
           <w:rFonts w:ascii="Arial" w:eastAsia="Arial" w:hAnsi="Arial" w:cs="Arial"/>
         </w:rPr>
-        <w:t xml:space="preserve">: </w:t>
-      </w:r>
-      <w:proofErr w:type="spellStart"/>
-      <w:r>
-        <w:rPr>
-          <w:rFonts w:ascii="Arial" w:eastAsia="Arial" w:hAnsi="Arial" w:cs="Arial"/>
-        </w:rPr>
-        <w:t>DetalleSuscripcionUsuario</w:t>
-      </w:r>
-      <w:proofErr w:type="spellEnd"/>
-      <w:r>
-        <w:rPr>
-          <w:rFonts w:ascii="Arial" w:eastAsia="Arial" w:hAnsi="Arial" w:cs="Arial"/>
-        </w:rPr>
-        <w:t xml:space="preserve"> y </w:t>
-      </w:r>
-      <w:proofErr w:type="spellStart"/>
-      <w:r>
-        <w:rPr>
-          <w:rFonts w:ascii="Arial" w:eastAsia="Arial" w:hAnsi="Arial" w:cs="Arial"/>
-        </w:rPr>
-        <w:t>ListaDeOperacionesSuscripcionUsuario</w:t>
-      </w:r>
-      <w:proofErr w:type="spellEnd"/>
-      <w:r>
-        <w:rPr>
-          <w:rFonts w:ascii="Arial" w:eastAsia="Arial" w:hAnsi="Arial" w:cs="Arial"/>
-        </w:rPr>
-        <w:t xml:space="preserve"> manejan la lógica de suscripciones y el conteo de operaciones.</w:t>
+        <w:t>: DetalleSuscripcionUsuario y ListaDeOperacionesSuscripcionUsuario manejan la lógica de suscripciones y el conteo de operaciones.</w:t>
       </w:r>
     </w:p>
     <w:p>
@@ -6574,21 +6122,7 @@
         <w:rPr>
           <w:rFonts w:ascii="Arial" w:eastAsia="Arial" w:hAnsi="Arial" w:cs="Arial"/>
         </w:rPr>
-        <w:t xml:space="preserve">: </w:t>
-      </w:r>
-      <w:proofErr w:type="spellStart"/>
-      <w:r>
-        <w:rPr>
-          <w:rFonts w:ascii="Arial" w:eastAsia="Arial" w:hAnsi="Arial" w:cs="Arial"/>
-        </w:rPr>
-        <w:t>DetalleSuscripcionUsuarioDAO</w:t>
-      </w:r>
-      <w:proofErr w:type="spellEnd"/>
-      <w:r>
-        <w:rPr>
-          <w:rFonts w:ascii="Arial" w:eastAsia="Arial" w:hAnsi="Arial" w:cs="Arial"/>
-        </w:rPr>
-        <w:t xml:space="preserve"> interactúa con la base de datos para actualizar detalles de suscripción.</w:t>
+        <w:t>: DetalleSuscripcionUsuarioDAO interactúa con la base de datos para actualizar detalles de suscripción.</w:t>
       </w:r>
     </w:p>
     <w:p>
@@ -6627,6 +6161,7 @@
           <w:rFonts w:ascii="Arial" w:eastAsia="Arial" w:hAnsi="Arial" w:cs="Arial"/>
           <w:noProof/>
         </w:rPr>
+        <w:lastRenderedPageBreak/>
         <w:drawing>
           <wp:inline distT="114300" distB="114300" distL="114300" distR="114300" wp14:anchorId="31DED485" wp14:editId="4C8BB6BA">
             <wp:extent cx="4801553" cy="3251845"/>
@@ -6698,13 +6233,7 @@
         <w:rPr>
           <w:rFonts w:ascii="Arial" w:eastAsia="Arial" w:hAnsi="Arial" w:cs="Arial"/>
         </w:rPr>
-        <w:t xml:space="preserve">El usuario inicia la solicitud de fusión de </w:t>
-      </w:r>
-      <w:r>
-        <w:rPr>
-          <w:rFonts w:ascii="Arial" w:eastAsia="Arial" w:hAnsi="Arial" w:cs="Arial"/>
-        </w:rPr>
-        <w:t>PDF.</w:t>
+        <w:t>El usuario inicia la solicitud de fusión de PDF.</w:t>
       </w:r>
     </w:p>
     <w:p>
@@ -6737,30 +6266,12 @@
           <w:rFonts w:ascii="Arial" w:eastAsia="Arial" w:hAnsi="Arial" w:cs="Arial"/>
         </w:rPr>
       </w:pPr>
-      <w:proofErr w:type="spellStart"/>
-      <w:proofErr w:type="gramStart"/>
       <w:r>
         <w:rPr>
           <w:rFonts w:ascii="Arial" w:eastAsia="Arial" w:hAnsi="Arial" w:cs="Arial"/>
           <w:b/>
         </w:rPr>
-        <w:t>solicitarFusionarPDF</w:t>
-      </w:r>
-      <w:proofErr w:type="spellEnd"/>
-      <w:r>
-        <w:rPr>
-          <w:rFonts w:ascii="Arial" w:eastAsia="Arial" w:hAnsi="Arial" w:cs="Arial"/>
-          <w:b/>
-        </w:rPr>
-        <w:t>(</w:t>
-      </w:r>
-      <w:proofErr w:type="gramEnd"/>
-      <w:r>
-        <w:rPr>
-          <w:rFonts w:ascii="Arial" w:eastAsia="Arial" w:hAnsi="Arial" w:cs="Arial"/>
-          <w:b/>
-        </w:rPr>
-        <w:t xml:space="preserve">): </w:t>
+        <w:t xml:space="preserve">solicitarFusionarPDF(): </w:t>
       </w:r>
       <w:r>
         <w:rPr>
@@ -6777,46 +6288,26 @@
           <w:rFonts w:ascii="Arial" w:eastAsia="Arial" w:hAnsi="Arial" w:cs="Arial"/>
         </w:rPr>
       </w:pPr>
-      <w:proofErr w:type="spellStart"/>
-      <w:proofErr w:type="gramStart"/>
       <w:r>
         <w:rPr>
           <w:rFonts w:ascii="Arial" w:eastAsia="Arial" w:hAnsi="Arial" w:cs="Arial"/>
           <w:b/>
         </w:rPr>
-        <w:t>obtenerDetalleSuscripcion</w:t>
-      </w:r>
-      <w:proofErr w:type="spellEnd"/>
+        <w:t>obtenerDetalleSuscripcion():</w:t>
+      </w:r>
+      <w:r>
+        <w:rPr>
+          <w:rFonts w:ascii="Arial" w:eastAsia="Arial" w:hAnsi="Arial" w:cs="Arial"/>
+        </w:rPr>
+        <w:t xml:space="preserve"> Consulta a </w:t>
+      </w:r>
       <w:r>
         <w:rPr>
           <w:rFonts w:ascii="Arial" w:eastAsia="Arial" w:hAnsi="Arial" w:cs="Arial"/>
           <w:b/>
         </w:rPr>
-        <w:t>(</w:t>
-      </w:r>
-      <w:proofErr w:type="gramEnd"/>
-      <w:r>
-        <w:rPr>
-          <w:rFonts w:ascii="Arial" w:eastAsia="Arial" w:hAnsi="Arial" w:cs="Arial"/>
-          <w:b/>
-        </w:rPr>
-        <w:t>):</w:t>
-      </w:r>
-      <w:r>
-        <w:rPr>
-          <w:rFonts w:ascii="Arial" w:eastAsia="Arial" w:hAnsi="Arial" w:cs="Arial"/>
-        </w:rPr>
-        <w:t xml:space="preserve"> Consulta a </w:t>
-      </w:r>
-      <w:proofErr w:type="spellStart"/>
-      <w:r>
-        <w:rPr>
-          <w:rFonts w:ascii="Arial" w:eastAsia="Arial" w:hAnsi="Arial" w:cs="Arial"/>
-          <w:b/>
-        </w:rPr>
         <w:t>DetalleSuscripcionUsuarioDAO</w:t>
       </w:r>
-      <w:proofErr w:type="spellEnd"/>
       <w:r>
         <w:rPr>
           <w:rFonts w:ascii="Arial" w:eastAsia="Arial" w:hAnsi="Arial" w:cs="Arial"/>
@@ -6832,37 +6323,12 @@
           <w:rFonts w:ascii="Arial" w:eastAsia="Arial" w:hAnsi="Arial" w:cs="Arial"/>
         </w:rPr>
       </w:pPr>
-      <w:proofErr w:type="spellStart"/>
-      <w:proofErr w:type="gramStart"/>
       <w:r>
         <w:rPr>
           <w:rFonts w:ascii="Arial" w:eastAsia="Arial" w:hAnsi="Arial" w:cs="Arial"/>
           <w:b/>
         </w:rPr>
-        <w:t>verificarLimi</w:t>
-      </w:r>
-      <w:r>
-        <w:rPr>
-          <w:rFonts w:ascii="Arial" w:eastAsia="Arial" w:hAnsi="Arial" w:cs="Arial"/>
-          <w:b/>
-        </w:rPr>
-        <w:t>teOperaciones</w:t>
-      </w:r>
-      <w:proofErr w:type="spellEnd"/>
-      <w:r>
-        <w:rPr>
-          <w:rFonts w:ascii="Arial" w:eastAsia="Arial" w:hAnsi="Arial" w:cs="Arial"/>
-          <w:b/>
-        </w:rPr>
-        <w:t>(</w:t>
-      </w:r>
-      <w:proofErr w:type="gramEnd"/>
-      <w:r>
-        <w:rPr>
-          <w:rFonts w:ascii="Arial" w:eastAsia="Arial" w:hAnsi="Arial" w:cs="Arial"/>
-          <w:b/>
-        </w:rPr>
-        <w:t>):</w:t>
+        <w:t>verificarLimiteOperaciones():</w:t>
       </w:r>
       <w:r>
         <w:rPr>
@@ -6879,54 +6345,26 @@
           <w:rFonts w:ascii="Arial" w:eastAsia="Arial" w:hAnsi="Arial" w:cs="Arial"/>
         </w:rPr>
       </w:pPr>
-      <w:proofErr w:type="spellStart"/>
-      <w:proofErr w:type="gramStart"/>
       <w:r>
         <w:rPr>
           <w:rFonts w:ascii="Arial" w:eastAsia="Arial" w:hAnsi="Arial" w:cs="Arial"/>
           <w:b/>
         </w:rPr>
-        <w:lastRenderedPageBreak/>
-        <w:t>fusionarPDFs</w:t>
-      </w:r>
-      <w:proofErr w:type="spellEnd"/>
+        <w:t xml:space="preserve">fusionarPDFs(): </w:t>
+      </w:r>
+      <w:r>
+        <w:rPr>
+          <w:rFonts w:ascii="Arial" w:eastAsia="Arial" w:hAnsi="Arial" w:cs="Arial"/>
+        </w:rPr>
+        <w:t>Llama a</w:t>
+      </w:r>
       <w:r>
         <w:rPr>
           <w:rFonts w:ascii="Arial" w:eastAsia="Arial" w:hAnsi="Arial" w:cs="Arial"/>
           <w:b/>
         </w:rPr>
-        <w:t>(</w:t>
-      </w:r>
-      <w:proofErr w:type="gramEnd"/>
-      <w:r>
-        <w:rPr>
-          <w:rFonts w:ascii="Arial" w:eastAsia="Arial" w:hAnsi="Arial" w:cs="Arial"/>
-          <w:b/>
-        </w:rPr>
-        <w:t xml:space="preserve">): </w:t>
-      </w:r>
-      <w:r>
-        <w:rPr>
-          <w:rFonts w:ascii="Arial" w:eastAsia="Arial" w:hAnsi="Arial" w:cs="Arial"/>
-        </w:rPr>
-        <w:t>Llama a</w:t>
-      </w:r>
-      <w:r>
-        <w:rPr>
-          <w:rFonts w:ascii="Arial" w:eastAsia="Arial" w:hAnsi="Arial" w:cs="Arial"/>
-          <w:b/>
-        </w:rPr>
-        <w:t xml:space="preserve"> </w:t>
-      </w:r>
-      <w:proofErr w:type="spellStart"/>
-      <w:r>
-        <w:rPr>
-          <w:rFonts w:ascii="Arial" w:eastAsia="Arial" w:hAnsi="Arial" w:cs="Arial"/>
-          <w:b/>
-        </w:rPr>
-        <w:t>FusionadorPDF</w:t>
-      </w:r>
-      <w:proofErr w:type="spellEnd"/>
+        <w:t xml:space="preserve"> FusionadorPDF</w:t>
+      </w:r>
       <w:r>
         <w:rPr>
           <w:rFonts w:ascii="Arial" w:eastAsia="Arial" w:hAnsi="Arial" w:cs="Arial"/>
@@ -6942,42 +6380,18 @@
           <w:rFonts w:ascii="Arial" w:eastAsia="Arial" w:hAnsi="Arial" w:cs="Arial"/>
         </w:rPr>
       </w:pPr>
-      <w:proofErr w:type="spellStart"/>
-      <w:proofErr w:type="gramStart"/>
       <w:r>
         <w:rPr>
           <w:rFonts w:ascii="Arial" w:eastAsia="Arial" w:hAnsi="Arial" w:cs="Arial"/>
           <w:b/>
         </w:rPr>
-        <w:t>resultadoFusionarPDF</w:t>
-      </w:r>
-      <w:proofErr w:type="spellEnd"/>
-      <w:r>
-        <w:rPr>
-          <w:rFonts w:ascii="Arial" w:eastAsia="Arial" w:hAnsi="Arial" w:cs="Arial"/>
-          <w:b/>
-        </w:rPr>
-        <w:t>(</w:t>
-      </w:r>
-      <w:proofErr w:type="gramEnd"/>
-      <w:r>
-        <w:rPr>
-          <w:rFonts w:ascii="Arial" w:eastAsia="Arial" w:hAnsi="Arial" w:cs="Arial"/>
-          <w:b/>
-        </w:rPr>
-        <w:t>):</w:t>
-      </w:r>
-      <w:r>
-        <w:rPr>
-          <w:rFonts w:ascii="Arial" w:eastAsia="Arial" w:hAnsi="Arial" w:cs="Arial"/>
-        </w:rPr>
-        <w:t xml:space="preserve"> Procesa el resultado de la operación y devuelve el resultad</w:t>
-      </w:r>
-      <w:r>
-        <w:rPr>
-          <w:rFonts w:ascii="Arial" w:eastAsia="Arial" w:hAnsi="Arial" w:cs="Arial"/>
-        </w:rPr>
-        <w:t>o al usuario.</w:t>
+        <w:t>resultadoFusionarPDF():</w:t>
+      </w:r>
+      <w:r>
+        <w:rPr>
+          <w:rFonts w:ascii="Arial" w:eastAsia="Arial" w:hAnsi="Arial" w:cs="Arial"/>
+        </w:rPr>
+        <w:t xml:space="preserve"> Procesa el resultado de la operación y devuelve el resultado al usuario.</w:t>
       </w:r>
     </w:p>
     <w:p>
@@ -6988,21 +6402,12 @@
           <w:rFonts w:ascii="Arial" w:eastAsia="Arial" w:hAnsi="Arial" w:cs="Arial"/>
         </w:rPr>
       </w:pPr>
-      <w:proofErr w:type="spellStart"/>
       <w:r>
         <w:rPr>
           <w:rFonts w:ascii="Arial" w:eastAsia="Arial" w:hAnsi="Arial" w:cs="Arial"/>
           <w:b/>
         </w:rPr>
-        <w:t>Fusionador</w:t>
-      </w:r>
-      <w:proofErr w:type="spellEnd"/>
-      <w:r>
-        <w:rPr>
-          <w:rFonts w:ascii="Arial" w:eastAsia="Arial" w:hAnsi="Arial" w:cs="Arial"/>
-          <w:b/>
-        </w:rPr>
-        <w:t xml:space="preserve"> PDF</w:t>
+        <w:t>Fusionador PDF</w:t>
       </w:r>
       <w:r>
         <w:rPr>
@@ -7019,21 +6424,12 @@
           <w:rFonts w:ascii="Arial" w:eastAsia="Arial" w:hAnsi="Arial" w:cs="Arial"/>
         </w:rPr>
       </w:pPr>
-      <w:proofErr w:type="gramStart"/>
       <w:r>
         <w:rPr>
           <w:rFonts w:ascii="Arial" w:eastAsia="Arial" w:hAnsi="Arial" w:cs="Arial"/>
           <w:b/>
         </w:rPr>
-        <w:t>fusionar(</w:t>
-      </w:r>
-      <w:proofErr w:type="gramEnd"/>
-      <w:r>
-        <w:rPr>
-          <w:rFonts w:ascii="Arial" w:eastAsia="Arial" w:hAnsi="Arial" w:cs="Arial"/>
-          <w:b/>
-        </w:rPr>
-        <w:t>):</w:t>
+        <w:t>fusionar():</w:t>
       </w:r>
       <w:r>
         <w:rPr>
@@ -7055,17 +6451,8 @@
           <w:rFonts w:ascii="Arial" w:eastAsia="Arial" w:hAnsi="Arial" w:cs="Arial"/>
           <w:b/>
         </w:rPr>
-        <w:t xml:space="preserve">Detalle Suscripción </w:t>
-      </w:r>
-      <w:proofErr w:type="spellStart"/>
-      <w:r>
-        <w:rPr>
-          <w:rFonts w:ascii="Arial" w:eastAsia="Arial" w:hAnsi="Arial" w:cs="Arial"/>
-          <w:b/>
-        </w:rPr>
-        <w:t>UsuarioDAO</w:t>
-      </w:r>
-      <w:proofErr w:type="spellEnd"/>
+        <w:t>Detalle Suscripción UsuarioDAO</w:t>
+      </w:r>
       <w:r>
         <w:rPr>
           <w:rFonts w:ascii="Arial" w:eastAsia="Arial" w:hAnsi="Arial" w:cs="Arial"/>
@@ -7081,30 +6468,12 @@
           <w:rFonts w:ascii="Arial" w:eastAsia="Arial" w:hAnsi="Arial" w:cs="Arial"/>
         </w:rPr>
       </w:pPr>
-      <w:proofErr w:type="spellStart"/>
-      <w:proofErr w:type="gramStart"/>
       <w:r>
         <w:rPr>
           <w:rFonts w:ascii="Arial" w:eastAsia="Arial" w:hAnsi="Arial" w:cs="Arial"/>
           <w:b/>
         </w:rPr>
-        <w:t>obtenerDetalle</w:t>
-      </w:r>
-      <w:proofErr w:type="spellEnd"/>
-      <w:r>
-        <w:rPr>
-          <w:rFonts w:ascii="Arial" w:eastAsia="Arial" w:hAnsi="Arial" w:cs="Arial"/>
-          <w:b/>
-        </w:rPr>
-        <w:t>(</w:t>
-      </w:r>
-      <w:proofErr w:type="gramEnd"/>
-      <w:r>
-        <w:rPr>
-          <w:rFonts w:ascii="Arial" w:eastAsia="Arial" w:hAnsi="Arial" w:cs="Arial"/>
-          <w:b/>
-        </w:rPr>
-        <w:t>):</w:t>
+        <w:t>obtenerDetalle():</w:t>
       </w:r>
       <w:r>
         <w:rPr>
@@ -7139,13 +6508,8 @@
         <w:rPr>
           <w:rFonts w:ascii="Arial" w:eastAsia="Arial" w:hAnsi="Arial" w:cs="Arial"/>
         </w:rPr>
-        <w:t>Diagrama de Colaboración (vista de di</w:t>
-      </w:r>
-      <w:r>
-        <w:rPr>
-          <w:rFonts w:ascii="Arial" w:eastAsia="Arial" w:hAnsi="Arial" w:cs="Arial"/>
-        </w:rPr>
-        <w:t>seño)</w:t>
+        <w:lastRenderedPageBreak/>
+        <w:t>Diagrama de Colaboración (vista de diseño)</w:t>
       </w:r>
     </w:p>
     <w:p>
@@ -7160,13 +6524,7 @@
         <w:rPr>
           <w:rFonts w:ascii="Arial" w:eastAsia="Arial" w:hAnsi="Arial" w:cs="Arial"/>
         </w:rPr>
-        <w:t>El diagrama de colaboración es un tipo de diagrama de interacción que muestra las relaciones entre objetos y su interacción para realizar una funcionalidad específica en el sistema. Este diagrama es útil para entender cómo los objetos colaboran entre</w:t>
-      </w:r>
-      <w:r>
-        <w:rPr>
-          <w:rFonts w:ascii="Arial" w:eastAsia="Arial" w:hAnsi="Arial" w:cs="Arial"/>
-        </w:rPr>
-        <w:t xml:space="preserve"> sí para cumplir con un requerimiento del sistema.</w:t>
+        <w:t>El diagrama de colaboración es un tipo de diagrama de interacción que muestra las relaciones entre objetos y su interacción para realizar una funcionalidad específica en el sistema. Este diagrama es útil para entender cómo los objetos colaboran entre sí para cumplir con un requerimiento del sistema.</w:t>
       </w:r>
     </w:p>
     <w:p>
@@ -7227,13 +6585,7 @@
         <w:rPr>
           <w:rFonts w:ascii="Arial" w:eastAsia="Arial" w:hAnsi="Arial" w:cs="Arial"/>
         </w:rPr>
-        <w:t xml:space="preserve">: El usuario inicia la </w:t>
-      </w:r>
-      <w:r>
-        <w:rPr>
-          <w:rFonts w:ascii="Arial" w:eastAsia="Arial" w:hAnsi="Arial" w:cs="Arial"/>
-        </w:rPr>
-        <w:t>solicitud de fusión de PDF.</w:t>
+        <w:t>: El usuario inicia la solicitud de fusión de PDF.</w:t>
       </w:r>
     </w:p>
     <w:p>
@@ -7256,21 +6608,7 @@
         <w:rPr>
           <w:rFonts w:ascii="Arial" w:eastAsia="Arial" w:hAnsi="Arial" w:cs="Arial"/>
         </w:rPr>
-        <w:t xml:space="preserve">: </w:t>
-      </w:r>
-      <w:proofErr w:type="spellStart"/>
-      <w:r>
-        <w:rPr>
-          <w:rFonts w:ascii="Arial" w:eastAsia="Arial" w:hAnsi="Arial" w:cs="Arial"/>
-        </w:rPr>
-        <w:t>OperacionControlador</w:t>
-      </w:r>
-      <w:proofErr w:type="spellEnd"/>
-      <w:r>
-        <w:rPr>
-          <w:rFonts w:ascii="Arial" w:eastAsia="Arial" w:hAnsi="Arial" w:cs="Arial"/>
-        </w:rPr>
-        <w:t xml:space="preserve"> recibe la solicitud del usuario.</w:t>
+        <w:t>: OperacionControlador recibe la solicitud del usuario.</w:t>
       </w:r>
     </w:p>
     <w:p>
@@ -7293,21 +6631,7 @@
         <w:rPr>
           <w:rFonts w:ascii="Arial" w:eastAsia="Arial" w:hAnsi="Arial" w:cs="Arial"/>
         </w:rPr>
-        <w:t xml:space="preserve">: </w:t>
-      </w:r>
-      <w:proofErr w:type="spellStart"/>
-      <w:r>
-        <w:rPr>
-          <w:rFonts w:ascii="Arial" w:eastAsia="Arial" w:hAnsi="Arial" w:cs="Arial"/>
-        </w:rPr>
-        <w:t>FusionadorPDF</w:t>
-      </w:r>
-      <w:proofErr w:type="spellEnd"/>
-      <w:r>
-        <w:rPr>
-          <w:rFonts w:ascii="Arial" w:eastAsia="Arial" w:hAnsi="Arial" w:cs="Arial"/>
-        </w:rPr>
-        <w:t xml:space="preserve"> maneja la lógica de fusión de PDF.</w:t>
+        <w:t>: FusionadorPDF maneja la lógica de fusión de PDF.</w:t>
       </w:r>
     </w:p>
     <w:p>
@@ -7330,35 +6654,7 @@
         <w:rPr>
           <w:rFonts w:ascii="Arial" w:eastAsia="Arial" w:hAnsi="Arial" w:cs="Arial"/>
         </w:rPr>
-        <w:t xml:space="preserve">: </w:t>
-      </w:r>
-      <w:proofErr w:type="spellStart"/>
-      <w:r>
-        <w:rPr>
-          <w:rFonts w:ascii="Arial" w:eastAsia="Arial" w:hAnsi="Arial" w:cs="Arial"/>
-        </w:rPr>
-        <w:t>DetalleSuscripcionUsuario</w:t>
-      </w:r>
-      <w:proofErr w:type="spellEnd"/>
-      <w:r>
-        <w:rPr>
-          <w:rFonts w:ascii="Arial" w:eastAsia="Arial" w:hAnsi="Arial" w:cs="Arial"/>
-        </w:rPr>
-        <w:t xml:space="preserve"> y </w:t>
-      </w:r>
-      <w:proofErr w:type="spellStart"/>
-      <w:r>
-        <w:rPr>
-          <w:rFonts w:ascii="Arial" w:eastAsia="Arial" w:hAnsi="Arial" w:cs="Arial"/>
-        </w:rPr>
-        <w:t>ListaDeOperacionesSuscripcionUsuario</w:t>
-      </w:r>
-      <w:proofErr w:type="spellEnd"/>
-      <w:r>
-        <w:rPr>
-          <w:rFonts w:ascii="Arial" w:eastAsia="Arial" w:hAnsi="Arial" w:cs="Arial"/>
-        </w:rPr>
-        <w:t xml:space="preserve"> manejan la lógica de suscripciones y el conteo de operaciones.</w:t>
+        <w:t>: DetalleSuscripcionUsuario y ListaDeOperacionesSuscripcionUsuario manejan la lógica de suscripciones y el conteo de operaciones.</w:t>
       </w:r>
     </w:p>
     <w:p>
@@ -7381,21 +6677,7 @@
         <w:rPr>
           <w:rFonts w:ascii="Arial" w:eastAsia="Arial" w:hAnsi="Arial" w:cs="Arial"/>
         </w:rPr>
-        <w:t xml:space="preserve">: </w:t>
-      </w:r>
-      <w:proofErr w:type="spellStart"/>
-      <w:r>
-        <w:rPr>
-          <w:rFonts w:ascii="Arial" w:eastAsia="Arial" w:hAnsi="Arial" w:cs="Arial"/>
-        </w:rPr>
-        <w:t>DetalleSuscripcionUsuarioDAO</w:t>
-      </w:r>
-      <w:proofErr w:type="spellEnd"/>
-      <w:r>
-        <w:rPr>
-          <w:rFonts w:ascii="Arial" w:eastAsia="Arial" w:hAnsi="Arial" w:cs="Arial"/>
-        </w:rPr>
-        <w:t xml:space="preserve"> interactúa con la base de datos para actualizar detalles de suscripción.</w:t>
+        <w:t>: DetalleSuscripcionUsuarioDAO interactúa con la base de datos para actualizar detalles de suscripción.</w:t>
       </w:r>
     </w:p>
     <w:p>
@@ -7503,7 +6785,6 @@
         <w:rPr>
           <w:rFonts w:ascii="Arial" w:eastAsia="Arial" w:hAnsi="Arial" w:cs="Arial"/>
         </w:rPr>
-        <w:lastRenderedPageBreak/>
         <w:t>Diagrama de Objetos</w:t>
       </w:r>
     </w:p>
@@ -7528,6 +6809,7 @@
           <w:rFonts w:ascii="Arial" w:eastAsia="Arial" w:hAnsi="Arial" w:cs="Arial"/>
           <w:noProof/>
         </w:rPr>
+        <w:lastRenderedPageBreak/>
         <w:drawing>
           <wp:inline distT="114300" distB="114300" distL="114300" distR="114300" wp14:anchorId="021DDE65" wp14:editId="4EE977D2">
             <wp:extent cx="4812506" cy="5314530"/>
@@ -7820,132 +7102,13 @@
       <w:r>
         <w:rPr>
           <w:rFonts w:ascii="Arial" w:eastAsia="Arial" w:hAnsi="Arial" w:cs="Arial"/>
+          <w:noProof/>
         </w:rPr>
         <w:drawing>
           <wp:inline distT="0" distB="0" distL="0" distR="0" wp14:anchorId="0401DCB0" wp14:editId="7B72D879">
             <wp:extent cx="5400040" cy="6367780"/>
             <wp:effectExtent l="0" t="0" r="0" b="0"/>
             <wp:docPr id="38" name="Imagen 38"/>
-            <wp:cNvGraphicFramePr>
-              <a:graphicFrameLocks xmlns:a="http://schemas.openxmlformats.org/drawingml/2006/main" noChangeAspect="1"/>
-            </wp:cNvGraphicFramePr>
-            <a:graphic xmlns:a="http://schemas.openxmlformats.org/drawingml/2006/main">
-              <a:graphicData uri="http://schemas.openxmlformats.org/drawingml/2006/picture">
-                <pic:pic xmlns:pic="http://schemas.openxmlformats.org/drawingml/2006/picture">
-                  <pic:nvPicPr>
-                    <pic:cNvPr id="1" name=""/>
-                    <pic:cNvPicPr/>
-                  </pic:nvPicPr>
-                  <pic:blipFill>
-                    <a:blip r:embed="rId10"/>
-                    <a:stretch>
-                      <a:fillRect/>
-                    </a:stretch>
-                  </pic:blipFill>
-                  <pic:spPr>
-                    <a:xfrm>
-                      <a:off x="0" y="0"/>
-                      <a:ext cx="5400040" cy="6367780"/>
-                    </a:xfrm>
-                    <a:prstGeom prst="rect">
-                      <a:avLst/>
-                    </a:prstGeom>
-                  </pic:spPr>
-                </pic:pic>
-              </a:graphicData>
-            </a:graphic>
-          </wp:inline>
-        </w:drawing>
-      </w:r>
-    </w:p>
-    <w:p>
-      <w:pPr>
-        <w:rPr>
-          <w:rFonts w:ascii="Arial" w:eastAsia="Arial" w:hAnsi="Arial" w:cs="Arial"/>
-          <w:b/>
-        </w:rPr>
-      </w:pPr>
-    </w:p>
-    <w:p>
-      <w:pPr>
-        <w:rPr>
-          <w:rFonts w:ascii="Arial" w:eastAsia="Arial" w:hAnsi="Arial" w:cs="Arial"/>
-          <w:b/>
-        </w:rPr>
-      </w:pPr>
-    </w:p>
-    <w:p>
-      <w:pPr>
-        <w:rPr>
-          <w:rFonts w:ascii="Arial" w:eastAsia="Arial" w:hAnsi="Arial" w:cs="Arial"/>
-        </w:rPr>
-      </w:pPr>
-    </w:p>
-    <w:p>
-      <w:pPr>
-        <w:pStyle w:val="Ttulo3"/>
-        <w:numPr>
-          <w:ilvl w:val="2"/>
-          <w:numId w:val="7"/>
-        </w:numPr>
-        <w:rPr>
-          <w:rFonts w:ascii="Arial" w:eastAsia="Arial" w:hAnsi="Arial" w:cs="Arial"/>
-        </w:rPr>
-      </w:pPr>
-      <w:bookmarkStart w:id="50" w:name="_2bn6wsx" w:colFirst="0" w:colLast="0"/>
-      <w:bookmarkEnd w:id="50"/>
-      <w:r>
-        <w:rPr>
-          <w:rFonts w:ascii="Arial" w:eastAsia="Arial" w:hAnsi="Arial" w:cs="Arial"/>
-        </w:rPr>
-        <w:lastRenderedPageBreak/>
-        <w:t>Diagrama de arquitectura del sistema (Diagrama de componentes)</w:t>
-      </w:r>
-    </w:p>
-    <w:p>
-      <w:pPr>
-        <w:spacing w:before="280" w:after="80" w:line="240" w:lineRule="auto"/>
-        <w:jc w:val="both"/>
-        <w:rPr>
-          <w:rFonts w:ascii="Arial" w:eastAsia="Arial" w:hAnsi="Arial" w:cs="Arial"/>
-          <w:b/>
-        </w:rPr>
-      </w:pPr>
-    </w:p>
-    <w:p>
-      <w:pPr>
-        <w:spacing w:before="280" w:after="80" w:line="240" w:lineRule="auto"/>
-        <w:ind w:left="720"/>
-        <w:jc w:val="both"/>
-        <w:rPr>
-          <w:rFonts w:ascii="Arial" w:eastAsia="Arial" w:hAnsi="Arial" w:cs="Arial"/>
-        </w:rPr>
-      </w:pPr>
-      <w:r>
-        <w:rPr>
-          <w:rFonts w:ascii="Arial" w:eastAsia="Arial" w:hAnsi="Arial" w:cs="Arial"/>
-          <w:b/>
-        </w:rPr>
-        <w:t>Diagrama de Componentes:</w:t>
-      </w:r>
-    </w:p>
-    <w:p>
-      <w:pPr>
-        <w:spacing w:after="0" w:line="240" w:lineRule="auto"/>
-        <w:jc w:val="center"/>
-        <w:rPr>
-          <w:rFonts w:ascii="Arial" w:eastAsia="Arial" w:hAnsi="Arial" w:cs="Arial"/>
-        </w:rPr>
-      </w:pPr>
-      <w:r>
-        <w:rPr>
-          <w:rFonts w:ascii="Arial" w:eastAsia="Arial" w:hAnsi="Arial" w:cs="Arial"/>
-        </w:rPr>
-        <w:drawing>
-          <wp:inline distT="0" distB="0" distL="0" distR="0" wp14:anchorId="160441CC" wp14:editId="0CD13B5F">
-            <wp:extent cx="5400040" cy="4760595"/>
-            <wp:effectExtent l="0" t="0" r="0" b="1905"/>
-            <wp:docPr id="40" name="Imagen 40"/>
             <wp:cNvGraphicFramePr>
               <a:graphicFrameLocks xmlns:a="http://schemas.openxmlformats.org/drawingml/2006/main" noChangeAspect="1"/>
             </wp:cNvGraphicFramePr>
@@ -7965,7 +7128,7 @@
                   <pic:spPr>
                     <a:xfrm>
                       <a:off x="0" y="0"/>
-                      <a:ext cx="5400040" cy="4760595"/>
+                      <a:ext cx="5400040" cy="6367780"/>
                     </a:xfrm>
                     <a:prstGeom prst="rect">
                       <a:avLst/>
@@ -7980,17 +7143,6 @@
     </w:p>
     <w:p>
       <w:pPr>
-        <w:spacing w:after="0" w:line="240" w:lineRule="auto"/>
-        <w:jc w:val="center"/>
-        <w:rPr>
-          <w:rFonts w:ascii="Arial" w:eastAsia="Arial" w:hAnsi="Arial" w:cs="Arial"/>
-        </w:rPr>
-      </w:pPr>
-    </w:p>
-    <w:p>
-      <w:pPr>
-        <w:spacing w:after="0" w:line="240" w:lineRule="auto"/>
-        <w:jc w:val="both"/>
         <w:rPr>
           <w:rFonts w:ascii="Arial" w:eastAsia="Arial" w:hAnsi="Arial" w:cs="Arial"/>
           <w:b/>
@@ -7999,32 +7151,18 @@
     </w:p>
     <w:p>
       <w:pPr>
-        <w:spacing w:after="0" w:line="240" w:lineRule="auto"/>
-        <w:jc w:val="both"/>
-        <w:rPr>
-          <w:rFonts w:ascii="Arial" w:eastAsia="Arial" w:hAnsi="Arial" w:cs="Arial"/>
-        </w:rPr>
-      </w:pPr>
-    </w:p>
-    <w:p>
-      <w:pPr>
-        <w:pStyle w:val="Ttulo1"/>
-        <w:numPr>
-          <w:ilvl w:val="1"/>
-          <w:numId w:val="7"/>
-        </w:numPr>
-        <w:rPr>
-          <w:rFonts w:ascii="Arial" w:eastAsia="Arial" w:hAnsi="Arial" w:cs="Arial"/>
-        </w:rPr>
-      </w:pPr>
-      <w:bookmarkStart w:id="51" w:name="_qsh70q" w:colFirst="0" w:colLast="0"/>
-      <w:bookmarkEnd w:id="51"/>
-      <w:r>
-        <w:rPr>
-          <w:rFonts w:ascii="Arial" w:eastAsia="Arial" w:hAnsi="Arial" w:cs="Arial"/>
-        </w:rPr>
-        <w:t>Vista de procesos</w:t>
-      </w:r>
+        <w:rPr>
+          <w:rFonts w:ascii="Arial" w:eastAsia="Arial" w:hAnsi="Arial" w:cs="Arial"/>
+          <w:b/>
+        </w:rPr>
+      </w:pPr>
+    </w:p>
+    <w:p>
+      <w:pPr>
+        <w:rPr>
+          <w:rFonts w:ascii="Arial" w:eastAsia="Arial" w:hAnsi="Arial" w:cs="Arial"/>
+        </w:rPr>
+      </w:pPr>
     </w:p>
     <w:p>
       <w:pPr>
@@ -8033,33 +7171,64 @@
           <w:ilvl w:val="2"/>
           <w:numId w:val="7"/>
         </w:numPr>
-        <w:ind w:left="1225" w:hanging="505"/>
-        <w:rPr>
-          <w:rFonts w:ascii="Arial" w:eastAsia="Arial" w:hAnsi="Arial" w:cs="Arial"/>
-        </w:rPr>
-      </w:pPr>
-      <w:bookmarkStart w:id="52" w:name="_3as4poj" w:colFirst="0" w:colLast="0"/>
-      <w:bookmarkEnd w:id="52"/>
-      <w:r>
-        <w:rPr>
-          <w:rFonts w:ascii="Arial" w:eastAsia="Arial" w:hAnsi="Arial" w:cs="Arial"/>
-        </w:rPr>
-        <w:t>Diagrama de Procesos del sistema (diagrama de actividad)</w:t>
-      </w:r>
-    </w:p>
-    <w:p>
-      <w:r>
-        <w:t>Registrar Usuario</w:t>
-      </w:r>
-    </w:p>
-    <w:p>
-      <w:r>
+        <w:rPr>
+          <w:rFonts w:ascii="Arial" w:eastAsia="Arial" w:hAnsi="Arial" w:cs="Arial"/>
+        </w:rPr>
+      </w:pPr>
+      <w:bookmarkStart w:id="50" w:name="_2bn6wsx" w:colFirst="0" w:colLast="0"/>
+      <w:bookmarkEnd w:id="50"/>
+      <w:r>
+        <w:rPr>
+          <w:rFonts w:ascii="Arial" w:eastAsia="Arial" w:hAnsi="Arial" w:cs="Arial"/>
+        </w:rPr>
         <w:lastRenderedPageBreak/>
+        <w:t>Diagrama de arquitectura del sistema (Diagrama de componentes)</w:t>
+      </w:r>
+    </w:p>
+    <w:p>
+      <w:pPr>
+        <w:spacing w:before="280" w:after="80" w:line="240" w:lineRule="auto"/>
+        <w:jc w:val="both"/>
+        <w:rPr>
+          <w:rFonts w:ascii="Arial" w:eastAsia="Arial" w:hAnsi="Arial" w:cs="Arial"/>
+          <w:b/>
+        </w:rPr>
+      </w:pPr>
+    </w:p>
+    <w:p>
+      <w:pPr>
+        <w:spacing w:before="280" w:after="80" w:line="240" w:lineRule="auto"/>
+        <w:ind w:left="720"/>
+        <w:jc w:val="both"/>
+        <w:rPr>
+          <w:rFonts w:ascii="Arial" w:eastAsia="Arial" w:hAnsi="Arial" w:cs="Arial"/>
+        </w:rPr>
+      </w:pPr>
+      <w:r>
+        <w:rPr>
+          <w:rFonts w:ascii="Arial" w:eastAsia="Arial" w:hAnsi="Arial" w:cs="Arial"/>
+          <w:b/>
+        </w:rPr>
+        <w:t>Diagrama de Componentes:</w:t>
+      </w:r>
+    </w:p>
+    <w:p>
+      <w:pPr>
+        <w:spacing w:after="0" w:line="240" w:lineRule="auto"/>
+        <w:jc w:val="center"/>
+        <w:rPr>
+          <w:rFonts w:ascii="Arial" w:eastAsia="Arial" w:hAnsi="Arial" w:cs="Arial"/>
+        </w:rPr>
+      </w:pPr>
+      <w:r>
+        <w:rPr>
+          <w:noProof/>
+        </w:rPr>
         <w:drawing>
-          <wp:inline distT="0" distB="0" distL="0" distR="0" wp14:anchorId="005B7F96" wp14:editId="1E4FD4B9">
-            <wp:extent cx="5400040" cy="3554095"/>
-            <wp:effectExtent l="0" t="0" r="0" b="8255"/>
-            <wp:docPr id="23" name="Imagen 23"/>
+          <wp:inline distT="0" distB="0" distL="0" distR="0" wp14:anchorId="4CE1F4D0" wp14:editId="1379B2B2">
+            <wp:extent cx="2952750" cy="1866900"/>
+            <wp:effectExtent l="0" t="0" r="0" b="0"/>
+            <wp:docPr id="444667788" name="Imagen 1"/>
             <wp:cNvGraphicFramePr>
               <a:graphicFrameLocks xmlns:a="http://schemas.openxmlformats.org/drawingml/2006/main" noChangeAspect="1"/>
             </wp:cNvGraphicFramePr>
@@ -8067,7 +7236,7 @@
               <a:graphicData uri="http://schemas.openxmlformats.org/drawingml/2006/picture">
                 <pic:pic xmlns:pic="http://schemas.openxmlformats.org/drawingml/2006/picture">
                   <pic:nvPicPr>
-                    <pic:cNvPr id="1" name=""/>
+                    <pic:cNvPr id="444667788" name=""/>
                     <pic:cNvPicPr/>
                   </pic:nvPicPr>
                   <pic:blipFill>
@@ -8079,7 +7248,7 @@
                   <pic:spPr>
                     <a:xfrm>
                       <a:off x="0" y="0"/>
-                      <a:ext cx="5400040" cy="3554095"/>
+                      <a:ext cx="2952750" cy="1866900"/>
                     </a:xfrm>
                     <a:prstGeom prst="rect">
                       <a:avLst/>
@@ -8093,17 +7262,80 @@
       </w:r>
     </w:p>
     <w:p>
-      <w:r>
-        <w:t>iniciar sesión</w:t>
-      </w:r>
-    </w:p>
-    <w:p>
-      <w:r>
+      <w:pPr>
+        <w:spacing w:after="0" w:line="240" w:lineRule="auto"/>
+        <w:jc w:val="both"/>
+        <w:rPr>
+          <w:rFonts w:ascii="Arial" w:eastAsia="Arial" w:hAnsi="Arial" w:cs="Arial"/>
+          <w:b/>
+        </w:rPr>
+      </w:pPr>
+    </w:p>
+    <w:p>
+      <w:pPr>
+        <w:spacing w:after="0" w:line="240" w:lineRule="auto"/>
+        <w:jc w:val="both"/>
+        <w:rPr>
+          <w:rFonts w:ascii="Arial" w:eastAsia="Arial" w:hAnsi="Arial" w:cs="Arial"/>
+        </w:rPr>
+      </w:pPr>
+    </w:p>
+    <w:p>
+      <w:pPr>
+        <w:pStyle w:val="Ttulo1"/>
+        <w:numPr>
+          <w:ilvl w:val="1"/>
+          <w:numId w:val="7"/>
+        </w:numPr>
+        <w:rPr>
+          <w:rFonts w:ascii="Arial" w:eastAsia="Arial" w:hAnsi="Arial" w:cs="Arial"/>
+        </w:rPr>
+      </w:pPr>
+      <w:bookmarkStart w:id="51" w:name="_qsh70q" w:colFirst="0" w:colLast="0"/>
+      <w:bookmarkEnd w:id="51"/>
+      <w:r>
+        <w:rPr>
+          <w:rFonts w:ascii="Arial" w:eastAsia="Arial" w:hAnsi="Arial" w:cs="Arial"/>
+        </w:rPr>
+        <w:t>Vista de procesos</w:t>
+      </w:r>
+    </w:p>
+    <w:p>
+      <w:pPr>
+        <w:pStyle w:val="Ttulo3"/>
+        <w:numPr>
+          <w:ilvl w:val="2"/>
+          <w:numId w:val="7"/>
+        </w:numPr>
+        <w:ind w:left="1225" w:hanging="505"/>
+        <w:rPr>
+          <w:rFonts w:ascii="Arial" w:eastAsia="Arial" w:hAnsi="Arial" w:cs="Arial"/>
+        </w:rPr>
+      </w:pPr>
+      <w:bookmarkStart w:id="52" w:name="_3as4poj" w:colFirst="0" w:colLast="0"/>
+      <w:bookmarkEnd w:id="52"/>
+      <w:r>
+        <w:rPr>
+          <w:rFonts w:ascii="Arial" w:eastAsia="Arial" w:hAnsi="Arial" w:cs="Arial"/>
+        </w:rPr>
+        <w:t>Diagrama de Procesos del sistema (diagrama de actividad)</w:t>
+      </w:r>
+    </w:p>
+    <w:p>
+      <w:r>
+        <w:t>Registrar Usuario</w:t>
+      </w:r>
+    </w:p>
+    <w:p>
+      <w:r>
+        <w:rPr>
+          <w:noProof/>
+        </w:rPr>
         <w:drawing>
-          <wp:inline distT="0" distB="0" distL="0" distR="0" wp14:anchorId="0F16441E" wp14:editId="643FF9C7">
-            <wp:extent cx="5315692" cy="3419952"/>
-            <wp:effectExtent l="0" t="0" r="0" b="9525"/>
-            <wp:docPr id="24" name="Imagen 24"/>
+          <wp:inline distT="0" distB="0" distL="0" distR="0" wp14:anchorId="005B7F96" wp14:editId="1E4FD4B9">
+            <wp:extent cx="5400040" cy="3554095"/>
+            <wp:effectExtent l="0" t="0" r="0" b="8255"/>
+            <wp:docPr id="23" name="Imagen 23"/>
             <wp:cNvGraphicFramePr>
               <a:graphicFrameLocks xmlns:a="http://schemas.openxmlformats.org/drawingml/2006/main" noChangeAspect="1"/>
             </wp:cNvGraphicFramePr>
@@ -8123,7 +7355,7 @@
                   <pic:spPr>
                     <a:xfrm>
                       <a:off x="0" y="0"/>
-                      <a:ext cx="5315692" cy="3419952"/>
+                      <a:ext cx="5400040" cy="3554095"/>
                     </a:xfrm>
                     <a:prstGeom prst="rect">
                       <a:avLst/>
@@ -8138,22 +7370,20 @@
     </w:p>
     <w:p>
       <w:r>
-        <w:t xml:space="preserve">seleccionar tipo de </w:t>
-      </w:r>
-      <w:proofErr w:type="spellStart"/>
-      <w:r>
-        <w:t>suscripccion</w:t>
-      </w:r>
-      <w:proofErr w:type="spellEnd"/>
-    </w:p>
-    <w:p>
-      <w:r>
+        <w:t>iniciar sesión</w:t>
+      </w:r>
+    </w:p>
+    <w:p>
+      <w:r>
+        <w:rPr>
+          <w:noProof/>
+        </w:rPr>
         <w:lastRenderedPageBreak/>
         <w:drawing>
-          <wp:inline distT="0" distB="0" distL="0" distR="0" wp14:anchorId="157DC4DC" wp14:editId="14F5EE03">
-            <wp:extent cx="5134692" cy="3248478"/>
-            <wp:effectExtent l="0" t="0" r="8890" b="9525"/>
-            <wp:docPr id="25" name="Imagen 25"/>
+          <wp:inline distT="0" distB="0" distL="0" distR="0" wp14:anchorId="0F16441E" wp14:editId="643FF9C7">
+            <wp:extent cx="5315692" cy="3419952"/>
+            <wp:effectExtent l="0" t="0" r="0" b="9525"/>
+            <wp:docPr id="24" name="Imagen 24"/>
             <wp:cNvGraphicFramePr>
               <a:graphicFrameLocks xmlns:a="http://schemas.openxmlformats.org/drawingml/2006/main" noChangeAspect="1"/>
             </wp:cNvGraphicFramePr>
@@ -8173,7 +7403,7 @@
                   <pic:spPr>
                     <a:xfrm>
                       <a:off x="0" y="0"/>
-                      <a:ext cx="5134692" cy="3248478"/>
+                      <a:ext cx="5315692" cy="3419952"/>
                     </a:xfrm>
                     <a:prstGeom prst="rect">
                       <a:avLst/>
@@ -8188,16 +7418,19 @@
     </w:p>
     <w:p>
       <w:r>
-        <w:t>pagar suscripción</w:t>
-      </w:r>
-    </w:p>
-    <w:p>
-      <w:r>
+        <w:t>seleccionar tipo de suscripccion</w:t>
+      </w:r>
+    </w:p>
+    <w:p>
+      <w:r>
+        <w:rPr>
+          <w:noProof/>
+        </w:rPr>
         <w:drawing>
-          <wp:inline distT="0" distB="0" distL="0" distR="0" wp14:anchorId="3E4B4A06" wp14:editId="6963ACE2">
-            <wp:extent cx="4134427" cy="3400900"/>
-            <wp:effectExtent l="0" t="0" r="0" b="9525"/>
-            <wp:docPr id="26" name="Imagen 26"/>
+          <wp:inline distT="0" distB="0" distL="0" distR="0" wp14:anchorId="157DC4DC" wp14:editId="14F5EE03">
+            <wp:extent cx="5134692" cy="3248478"/>
+            <wp:effectExtent l="0" t="0" r="8890" b="9525"/>
+            <wp:docPr id="25" name="Imagen 25"/>
             <wp:cNvGraphicFramePr>
               <a:graphicFrameLocks xmlns:a="http://schemas.openxmlformats.org/drawingml/2006/main" noChangeAspect="1"/>
             </wp:cNvGraphicFramePr>
@@ -8217,7 +7450,7 @@
                   <pic:spPr>
                     <a:xfrm>
                       <a:off x="0" y="0"/>
-                      <a:ext cx="4134427" cy="3400900"/>
+                      <a:ext cx="5134692" cy="3248478"/>
                     </a:xfrm>
                     <a:prstGeom prst="rect">
                       <a:avLst/>
@@ -8232,17 +7465,20 @@
     </w:p>
     <w:p>
       <w:r>
-        <w:t>ver boleta de pago</w:t>
-      </w:r>
-    </w:p>
-    <w:p>
-      <w:r>
+        <w:t>pagar suscripción</w:t>
+      </w:r>
+    </w:p>
+    <w:p>
+      <w:r>
+        <w:rPr>
+          <w:noProof/>
+        </w:rPr>
         <w:lastRenderedPageBreak/>
         <w:drawing>
-          <wp:inline distT="0" distB="0" distL="0" distR="0" wp14:anchorId="6FBF1A18" wp14:editId="1158F4BF">
-            <wp:extent cx="4944165" cy="2991267"/>
-            <wp:effectExtent l="0" t="0" r="8890" b="0"/>
-            <wp:docPr id="27" name="Imagen 27"/>
+          <wp:inline distT="0" distB="0" distL="0" distR="0" wp14:anchorId="3E4B4A06" wp14:editId="6963ACE2">
+            <wp:extent cx="4134427" cy="3400900"/>
+            <wp:effectExtent l="0" t="0" r="0" b="9525"/>
+            <wp:docPr id="26" name="Imagen 26"/>
             <wp:cNvGraphicFramePr>
               <a:graphicFrameLocks xmlns:a="http://schemas.openxmlformats.org/drawingml/2006/main" noChangeAspect="1"/>
             </wp:cNvGraphicFramePr>
@@ -8262,7 +7498,7 @@
                   <pic:spPr>
                     <a:xfrm>
                       <a:off x="0" y="0"/>
-                      <a:ext cx="4944165" cy="2991267"/>
+                      <a:ext cx="4134427" cy="3400900"/>
                     </a:xfrm>
                     <a:prstGeom prst="rect">
                       <a:avLst/>
@@ -8277,16 +7513,19 @@
     </w:p>
     <w:p>
       <w:r>
-        <w:t>elegir operación a realizar</w:t>
-      </w:r>
-    </w:p>
-    <w:p>
-      <w:r>
+        <w:t>ver boleta de pago</w:t>
+      </w:r>
+    </w:p>
+    <w:p>
+      <w:r>
+        <w:rPr>
+          <w:noProof/>
+        </w:rPr>
         <w:drawing>
-          <wp:inline distT="0" distB="0" distL="0" distR="0" wp14:anchorId="439EAF5B" wp14:editId="39BA02A3">
-            <wp:extent cx="3010320" cy="2572109"/>
-            <wp:effectExtent l="0" t="0" r="0" b="0"/>
-            <wp:docPr id="28" name="Imagen 28"/>
+          <wp:inline distT="0" distB="0" distL="0" distR="0" wp14:anchorId="6FBF1A18" wp14:editId="1158F4BF">
+            <wp:extent cx="4944165" cy="2991267"/>
+            <wp:effectExtent l="0" t="0" r="8890" b="0"/>
+            <wp:docPr id="27" name="Imagen 27"/>
             <wp:cNvGraphicFramePr>
               <a:graphicFrameLocks xmlns:a="http://schemas.openxmlformats.org/drawingml/2006/main" noChangeAspect="1"/>
             </wp:cNvGraphicFramePr>
@@ -8306,7 +7545,7 @@
                   <pic:spPr>
                     <a:xfrm>
                       <a:off x="0" y="0"/>
-                      <a:ext cx="3010320" cy="2572109"/>
+                      <a:ext cx="4944165" cy="2991267"/>
                     </a:xfrm>
                     <a:prstGeom prst="rect">
                       <a:avLst/>
@@ -8321,22 +7560,20 @@
     </w:p>
     <w:p>
       <w:r>
-        <w:t xml:space="preserve">subir archivo </w:t>
-      </w:r>
-      <w:proofErr w:type="spellStart"/>
-      <w:r>
-        <w:t>pdf</w:t>
-      </w:r>
-      <w:proofErr w:type="spellEnd"/>
-    </w:p>
-    <w:p>
-      <w:r>
+        <w:t>elegir operación a realizar</w:t>
+      </w:r>
+    </w:p>
+    <w:p>
+      <w:r>
+        <w:rPr>
+          <w:noProof/>
+        </w:rPr>
         <w:lastRenderedPageBreak/>
         <w:drawing>
-          <wp:inline distT="0" distB="0" distL="0" distR="0" wp14:anchorId="7BBF2905" wp14:editId="6F95A072">
-            <wp:extent cx="4363059" cy="3000794"/>
-            <wp:effectExtent l="0" t="0" r="0" b="9525"/>
-            <wp:docPr id="29" name="Imagen 29"/>
+          <wp:inline distT="0" distB="0" distL="0" distR="0" wp14:anchorId="439EAF5B" wp14:editId="39BA02A3">
+            <wp:extent cx="3010320" cy="2572109"/>
+            <wp:effectExtent l="0" t="0" r="0" b="0"/>
+            <wp:docPr id="28" name="Imagen 28"/>
             <wp:cNvGraphicFramePr>
               <a:graphicFrameLocks xmlns:a="http://schemas.openxmlformats.org/drawingml/2006/main" noChangeAspect="1"/>
             </wp:cNvGraphicFramePr>
@@ -8356,7 +7593,7 @@
                   <pic:spPr>
                     <a:xfrm>
                       <a:off x="0" y="0"/>
-                      <a:ext cx="4363059" cy="3000794"/>
+                      <a:ext cx="3010320" cy="2572109"/>
                     </a:xfrm>
                     <a:prstGeom prst="rect">
                       <a:avLst/>
@@ -8371,16 +7608,19 @@
     </w:p>
     <w:p>
       <w:r>
-        <w:t>indicar parámetro</w:t>
-      </w:r>
-    </w:p>
-    <w:p>
-      <w:r>
+        <w:t>subir archivo pdf</w:t>
+      </w:r>
+    </w:p>
+    <w:p>
+      <w:r>
+        <w:rPr>
+          <w:noProof/>
+        </w:rPr>
         <w:drawing>
-          <wp:inline distT="0" distB="0" distL="0" distR="0" wp14:anchorId="43780243" wp14:editId="6DFB9A48">
-            <wp:extent cx="5315692" cy="3353268"/>
-            <wp:effectExtent l="0" t="0" r="0" b="0"/>
-            <wp:docPr id="30" name="Imagen 30"/>
+          <wp:inline distT="0" distB="0" distL="0" distR="0" wp14:anchorId="7BBF2905" wp14:editId="6F95A072">
+            <wp:extent cx="4363059" cy="3000794"/>
+            <wp:effectExtent l="0" t="0" r="0" b="9525"/>
+            <wp:docPr id="29" name="Imagen 29"/>
             <wp:cNvGraphicFramePr>
               <a:graphicFrameLocks xmlns:a="http://schemas.openxmlformats.org/drawingml/2006/main" noChangeAspect="1"/>
             </wp:cNvGraphicFramePr>
@@ -8400,7 +7640,7 @@
                   <pic:spPr>
                     <a:xfrm>
                       <a:off x="0" y="0"/>
-                      <a:ext cx="5315692" cy="3353268"/>
+                      <a:ext cx="4363059" cy="3000794"/>
                     </a:xfrm>
                     <a:prstGeom prst="rect">
                       <a:avLst/>
@@ -8415,25 +7655,20 @@
     </w:p>
     <w:p>
       <w:r>
-        <w:t xml:space="preserve">descargar </w:t>
-      </w:r>
-      <w:proofErr w:type="spellStart"/>
-      <w:r>
-        <w:t>pdf</w:t>
-      </w:r>
-      <w:proofErr w:type="spellEnd"/>
-      <w:r>
-        <w:t xml:space="preserve"> generado</w:t>
-      </w:r>
-    </w:p>
-    <w:p>
-      <w:r>
+        <w:t>indicar parámetro</w:t>
+      </w:r>
+    </w:p>
+    <w:p>
+      <w:r>
+        <w:rPr>
+          <w:noProof/>
+        </w:rPr>
         <w:lastRenderedPageBreak/>
         <w:drawing>
-          <wp:inline distT="0" distB="0" distL="0" distR="0" wp14:anchorId="30DB1731" wp14:editId="60158512">
-            <wp:extent cx="5134692" cy="2972215"/>
-            <wp:effectExtent l="0" t="0" r="8890" b="0"/>
-            <wp:docPr id="31" name="Imagen 31"/>
+          <wp:inline distT="0" distB="0" distL="0" distR="0" wp14:anchorId="43780243" wp14:editId="6DFB9A48">
+            <wp:extent cx="5315692" cy="3353268"/>
+            <wp:effectExtent l="0" t="0" r="0" b="0"/>
+            <wp:docPr id="30" name="Imagen 30"/>
             <wp:cNvGraphicFramePr>
               <a:graphicFrameLocks xmlns:a="http://schemas.openxmlformats.org/drawingml/2006/main" noChangeAspect="1"/>
             </wp:cNvGraphicFramePr>
@@ -8453,7 +7688,7 @@
                   <pic:spPr>
                     <a:xfrm>
                       <a:off x="0" y="0"/>
-                      <a:ext cx="5134692" cy="2972215"/>
+                      <a:ext cx="5315692" cy="3353268"/>
                     </a:xfrm>
                     <a:prstGeom prst="rect">
                       <a:avLst/>
@@ -8468,29 +7703,19 @@
     </w:p>
     <w:p>
       <w:r>
-        <w:t xml:space="preserve">ver historial de </w:t>
-      </w:r>
-      <w:proofErr w:type="spellStart"/>
-      <w:r>
-        <w:t>opreaciones</w:t>
-      </w:r>
-      <w:proofErr w:type="spellEnd"/>
-    </w:p>
-    <w:p>
-      <w:pPr>
-        <w:rPr>
-          <w:rFonts w:ascii="Arial" w:eastAsia="Arial" w:hAnsi="Arial" w:cs="Arial"/>
-        </w:rPr>
-      </w:pPr>
-      <w:r>
-        <w:rPr>
-          <w:rFonts w:ascii="Arial" w:eastAsia="Arial" w:hAnsi="Arial" w:cs="Arial"/>
+        <w:t>descargar pdf generado</w:t>
+      </w:r>
+    </w:p>
+    <w:p>
+      <w:r>
+        <w:rPr>
+          <w:noProof/>
         </w:rPr>
         <w:drawing>
-          <wp:inline distT="0" distB="0" distL="0" distR="0" wp14:anchorId="3A30384A" wp14:editId="49931F0B">
-            <wp:extent cx="5400040" cy="2700020"/>
-            <wp:effectExtent l="0" t="0" r="0" b="5080"/>
-            <wp:docPr id="32" name="Imagen 32"/>
+          <wp:inline distT="0" distB="0" distL="0" distR="0" wp14:anchorId="30DB1731" wp14:editId="60158512">
+            <wp:extent cx="5134692" cy="2972215"/>
+            <wp:effectExtent l="0" t="0" r="8890" b="0"/>
+            <wp:docPr id="31" name="Imagen 31"/>
             <wp:cNvGraphicFramePr>
               <a:graphicFrameLocks xmlns:a="http://schemas.openxmlformats.org/drawingml/2006/main" noChangeAspect="1"/>
             </wp:cNvGraphicFramePr>
@@ -8510,7 +7735,7 @@
                   <pic:spPr>
                     <a:xfrm>
                       <a:off x="0" y="0"/>
-                      <a:ext cx="5400040" cy="2700020"/>
+                      <a:ext cx="5134692" cy="2972215"/>
                     </a:xfrm>
                     <a:prstGeom prst="rect">
                       <a:avLst/>
@@ -8524,198 +7749,27 @@
       </w:r>
     </w:p>
     <w:p>
-      <w:pPr>
-        <w:ind w:left="504"/>
-        <w:rPr>
-          <w:rFonts w:ascii="Arial" w:eastAsia="Arial" w:hAnsi="Arial" w:cs="Arial"/>
-        </w:rPr>
-      </w:pPr>
-    </w:p>
-    <w:p>
-      <w:pPr>
-        <w:spacing w:after="0"/>
-        <w:ind w:left="1440"/>
-        <w:rPr>
-          <w:rFonts w:ascii="Arial" w:eastAsia="Arial" w:hAnsi="Arial" w:cs="Arial"/>
-        </w:rPr>
-      </w:pPr>
-    </w:p>
-    <w:p>
-      <w:pPr>
-        <w:spacing w:after="0"/>
-        <w:rPr>
-          <w:rFonts w:ascii="Arial" w:eastAsia="Arial" w:hAnsi="Arial" w:cs="Arial"/>
-        </w:rPr>
-      </w:pPr>
-    </w:p>
-    <w:p>
-      <w:pPr>
-        <w:spacing w:after="0"/>
-        <w:rPr>
-          <w:rFonts w:ascii="Arial" w:eastAsia="Arial" w:hAnsi="Arial" w:cs="Arial"/>
-        </w:rPr>
-      </w:pPr>
-    </w:p>
-    <w:p>
-      <w:pPr>
-        <w:spacing w:after="0"/>
-        <w:rPr>
-          <w:rFonts w:ascii="Arial" w:eastAsia="Arial" w:hAnsi="Arial" w:cs="Arial"/>
-        </w:rPr>
-      </w:pPr>
-    </w:p>
-    <w:p>
-      <w:pPr>
-        <w:spacing w:after="0"/>
-        <w:rPr>
-          <w:rFonts w:ascii="Arial" w:eastAsia="Arial" w:hAnsi="Arial" w:cs="Arial"/>
-        </w:rPr>
-      </w:pPr>
-    </w:p>
-    <w:p>
-      <w:pPr>
-        <w:spacing w:after="0"/>
-        <w:rPr>
-          <w:rFonts w:ascii="Arial" w:eastAsia="Arial" w:hAnsi="Arial" w:cs="Arial"/>
-        </w:rPr>
-      </w:pPr>
-    </w:p>
-    <w:p>
-      <w:pPr>
-        <w:spacing w:after="0"/>
-        <w:rPr>
-          <w:rFonts w:ascii="Arial" w:eastAsia="Arial" w:hAnsi="Arial" w:cs="Arial"/>
-        </w:rPr>
-      </w:pPr>
-    </w:p>
-    <w:p>
-      <w:pPr>
-        <w:spacing w:after="0"/>
-        <w:rPr>
-          <w:rFonts w:ascii="Arial" w:eastAsia="Arial" w:hAnsi="Arial" w:cs="Arial"/>
-        </w:rPr>
-      </w:pPr>
-    </w:p>
-    <w:p>
-      <w:pPr>
-        <w:spacing w:after="0"/>
-        <w:rPr>
-          <w:rFonts w:ascii="Arial" w:eastAsia="Arial" w:hAnsi="Arial" w:cs="Arial"/>
-        </w:rPr>
-      </w:pPr>
-    </w:p>
-    <w:p>
-      <w:pPr>
-        <w:spacing w:after="0"/>
-        <w:rPr>
-          <w:rFonts w:ascii="Arial" w:eastAsia="Arial" w:hAnsi="Arial" w:cs="Arial"/>
-        </w:rPr>
-      </w:pPr>
-    </w:p>
-    <w:p>
-      <w:pPr>
-        <w:spacing w:after="0"/>
-        <w:rPr>
-          <w:rFonts w:ascii="Arial" w:eastAsia="Arial" w:hAnsi="Arial" w:cs="Arial"/>
-        </w:rPr>
-      </w:pPr>
-    </w:p>
-    <w:p>
-      <w:pPr>
-        <w:spacing w:after="0" w:line="240" w:lineRule="auto"/>
-        <w:jc w:val="both"/>
-        <w:rPr>
-          <w:rFonts w:ascii="Arial" w:eastAsia="Arial" w:hAnsi="Arial" w:cs="Arial"/>
-        </w:rPr>
-      </w:pPr>
-    </w:p>
-    <w:p>
-      <w:pPr>
-        <w:pStyle w:val="Ttulo2"/>
-        <w:numPr>
-          <w:ilvl w:val="1"/>
-          <w:numId w:val="7"/>
-        </w:numPr>
-      </w:pPr>
-      <w:bookmarkStart w:id="53" w:name="_1pxezwc" w:colFirst="0" w:colLast="0"/>
-      <w:bookmarkEnd w:id="53"/>
-      <w:r>
+      <w:r>
+        <w:t>ver historial de opreaciones</w:t>
+      </w:r>
+    </w:p>
+    <w:p>
+      <w:pPr>
+        <w:rPr>
+          <w:rFonts w:ascii="Arial" w:eastAsia="Arial" w:hAnsi="Arial" w:cs="Arial"/>
+        </w:rPr>
+      </w:pPr>
+      <w:r>
+        <w:rPr>
+          <w:rFonts w:ascii="Arial" w:eastAsia="Arial" w:hAnsi="Arial" w:cs="Arial"/>
+          <w:noProof/>
+        </w:rPr>
         <w:lastRenderedPageBreak/>
-        <w:t>Vista de Despliegue (vista física)</w:t>
-      </w:r>
-    </w:p>
-    <w:p>
-      <w:pPr>
-        <w:ind w:left="792"/>
-        <w:jc w:val="both"/>
-        <w:rPr>
-          <w:rFonts w:ascii="Arial" w:eastAsia="Arial" w:hAnsi="Arial" w:cs="Arial"/>
-          <w:i/>
-        </w:rPr>
-      </w:pPr>
-    </w:p>
-    <w:p>
-      <w:pPr>
-        <w:pStyle w:val="Ttulo3"/>
-        <w:numPr>
-          <w:ilvl w:val="2"/>
-          <w:numId w:val="7"/>
-        </w:numPr>
-        <w:rPr>
-          <w:rFonts w:ascii="Arial" w:eastAsia="Arial" w:hAnsi="Arial" w:cs="Arial"/>
-        </w:rPr>
-      </w:pPr>
-      <w:bookmarkStart w:id="54" w:name="_49x2ik5" w:colFirst="0" w:colLast="0"/>
-      <w:bookmarkEnd w:id="54"/>
-      <w:r>
-        <w:rPr>
-          <w:rFonts w:ascii="Arial" w:eastAsia="Arial" w:hAnsi="Arial" w:cs="Arial"/>
-        </w:rPr>
-        <w:t xml:space="preserve">Diagrama de </w:t>
-      </w:r>
-      <w:r>
-        <w:rPr>
-          <w:rFonts w:ascii="Arial" w:eastAsia="Arial" w:hAnsi="Arial" w:cs="Arial"/>
-        </w:rPr>
-        <w:t>despliegue</w:t>
-      </w:r>
-    </w:p>
-    <w:p>
-      <w:pPr>
-        <w:pBdr>
-          <w:top w:val="nil"/>
-          <w:left w:val="nil"/>
-          <w:bottom w:val="nil"/>
-          <w:right w:val="nil"/>
-          <w:between w:val="nil"/>
-        </w:pBdr>
-        <w:rPr>
-          <w:rFonts w:ascii="Arial" w:eastAsia="Arial" w:hAnsi="Arial" w:cs="Arial"/>
-        </w:rPr>
-      </w:pPr>
-    </w:p>
-    <w:p>
-      <w:pPr>
-        <w:pBdr>
-          <w:top w:val="nil"/>
-          <w:left w:val="nil"/>
-          <w:bottom w:val="nil"/>
-          <w:right w:val="nil"/>
-          <w:between w:val="nil"/>
-        </w:pBdr>
-        <w:rPr>
-          <w:rFonts w:ascii="Arial" w:eastAsia="Arial" w:hAnsi="Arial" w:cs="Arial"/>
-        </w:rPr>
-      </w:pPr>
-      <w:r>
-        <w:rPr>
-          <w:rFonts w:ascii="Arial" w:eastAsia="Arial" w:hAnsi="Arial" w:cs="Arial"/>
-        </w:rPr>
         <w:drawing>
-          <wp:inline distT="0" distB="0" distL="0" distR="0" wp14:anchorId="754C0251" wp14:editId="19FAD8E2">
-            <wp:extent cx="6315075" cy="3665476"/>
-            <wp:effectExtent l="0" t="0" r="0" b="0"/>
-            <wp:docPr id="35" name="Imagen 35"/>
+          <wp:inline distT="0" distB="0" distL="0" distR="0" wp14:anchorId="3A30384A" wp14:editId="49931F0B">
+            <wp:extent cx="5400040" cy="2700020"/>
+            <wp:effectExtent l="0" t="0" r="0" b="5080"/>
+            <wp:docPr id="32" name="Imagen 32"/>
             <wp:cNvGraphicFramePr>
               <a:graphicFrameLocks xmlns:a="http://schemas.openxmlformats.org/drawingml/2006/main" noChangeAspect="1"/>
             </wp:cNvGraphicFramePr>
@@ -8735,7 +7789,7 @@
                   <pic:spPr>
                     <a:xfrm>
                       <a:off x="0" y="0"/>
-                      <a:ext cx="6325032" cy="3671255"/>
+                      <a:ext cx="5400040" cy="2700020"/>
                     </a:xfrm>
                     <a:prstGeom prst="rect">
                       <a:avLst/>
@@ -8750,6 +7804,156 @@
     </w:p>
     <w:p>
       <w:pPr>
+        <w:ind w:left="504"/>
+        <w:rPr>
+          <w:rFonts w:ascii="Arial" w:eastAsia="Arial" w:hAnsi="Arial" w:cs="Arial"/>
+        </w:rPr>
+      </w:pPr>
+    </w:p>
+    <w:p>
+      <w:pPr>
+        <w:spacing w:after="0"/>
+        <w:ind w:left="1440"/>
+        <w:rPr>
+          <w:rFonts w:ascii="Arial" w:eastAsia="Arial" w:hAnsi="Arial" w:cs="Arial"/>
+        </w:rPr>
+      </w:pPr>
+    </w:p>
+    <w:p>
+      <w:pPr>
+        <w:spacing w:after="0"/>
+        <w:rPr>
+          <w:rFonts w:ascii="Arial" w:eastAsia="Arial" w:hAnsi="Arial" w:cs="Arial"/>
+        </w:rPr>
+      </w:pPr>
+    </w:p>
+    <w:p>
+      <w:pPr>
+        <w:spacing w:after="0"/>
+        <w:rPr>
+          <w:rFonts w:ascii="Arial" w:eastAsia="Arial" w:hAnsi="Arial" w:cs="Arial"/>
+        </w:rPr>
+      </w:pPr>
+    </w:p>
+    <w:p>
+      <w:pPr>
+        <w:spacing w:after="0"/>
+        <w:rPr>
+          <w:rFonts w:ascii="Arial" w:eastAsia="Arial" w:hAnsi="Arial" w:cs="Arial"/>
+        </w:rPr>
+      </w:pPr>
+    </w:p>
+    <w:p>
+      <w:pPr>
+        <w:spacing w:after="0"/>
+        <w:rPr>
+          <w:rFonts w:ascii="Arial" w:eastAsia="Arial" w:hAnsi="Arial" w:cs="Arial"/>
+        </w:rPr>
+      </w:pPr>
+    </w:p>
+    <w:p>
+      <w:pPr>
+        <w:spacing w:after="0"/>
+        <w:rPr>
+          <w:rFonts w:ascii="Arial" w:eastAsia="Arial" w:hAnsi="Arial" w:cs="Arial"/>
+        </w:rPr>
+      </w:pPr>
+    </w:p>
+    <w:p>
+      <w:pPr>
+        <w:spacing w:after="0"/>
+        <w:rPr>
+          <w:rFonts w:ascii="Arial" w:eastAsia="Arial" w:hAnsi="Arial" w:cs="Arial"/>
+        </w:rPr>
+      </w:pPr>
+    </w:p>
+    <w:p>
+      <w:pPr>
+        <w:spacing w:after="0"/>
+        <w:rPr>
+          <w:rFonts w:ascii="Arial" w:eastAsia="Arial" w:hAnsi="Arial" w:cs="Arial"/>
+        </w:rPr>
+      </w:pPr>
+    </w:p>
+    <w:p>
+      <w:pPr>
+        <w:spacing w:after="0"/>
+        <w:rPr>
+          <w:rFonts w:ascii="Arial" w:eastAsia="Arial" w:hAnsi="Arial" w:cs="Arial"/>
+        </w:rPr>
+      </w:pPr>
+    </w:p>
+    <w:p>
+      <w:pPr>
+        <w:spacing w:after="0"/>
+        <w:rPr>
+          <w:rFonts w:ascii="Arial" w:eastAsia="Arial" w:hAnsi="Arial" w:cs="Arial"/>
+        </w:rPr>
+      </w:pPr>
+    </w:p>
+    <w:p>
+      <w:pPr>
+        <w:spacing w:after="0"/>
+        <w:rPr>
+          <w:rFonts w:ascii="Arial" w:eastAsia="Arial" w:hAnsi="Arial" w:cs="Arial"/>
+        </w:rPr>
+      </w:pPr>
+    </w:p>
+    <w:p>
+      <w:pPr>
+        <w:spacing w:after="0" w:line="240" w:lineRule="auto"/>
+        <w:jc w:val="both"/>
+        <w:rPr>
+          <w:rFonts w:ascii="Arial" w:eastAsia="Arial" w:hAnsi="Arial" w:cs="Arial"/>
+        </w:rPr>
+      </w:pPr>
+    </w:p>
+    <w:p>
+      <w:pPr>
+        <w:pStyle w:val="Ttulo2"/>
+        <w:numPr>
+          <w:ilvl w:val="1"/>
+          <w:numId w:val="7"/>
+        </w:numPr>
+      </w:pPr>
+      <w:bookmarkStart w:id="53" w:name="_1pxezwc" w:colFirst="0" w:colLast="0"/>
+      <w:bookmarkEnd w:id="53"/>
+      <w:r>
+        <w:t>Vista de Despliegue (vista física)</w:t>
+      </w:r>
+    </w:p>
+    <w:p>
+      <w:pPr>
+        <w:ind w:left="792"/>
+        <w:jc w:val="both"/>
+        <w:rPr>
+          <w:rFonts w:ascii="Arial" w:eastAsia="Arial" w:hAnsi="Arial" w:cs="Arial"/>
+          <w:i/>
+        </w:rPr>
+      </w:pPr>
+    </w:p>
+    <w:p>
+      <w:pPr>
+        <w:pStyle w:val="Ttulo3"/>
+        <w:numPr>
+          <w:ilvl w:val="2"/>
+          <w:numId w:val="7"/>
+        </w:numPr>
+        <w:rPr>
+          <w:rFonts w:ascii="Arial" w:eastAsia="Arial" w:hAnsi="Arial" w:cs="Arial"/>
+        </w:rPr>
+      </w:pPr>
+      <w:bookmarkStart w:id="54" w:name="_49x2ik5" w:colFirst="0" w:colLast="0"/>
+      <w:bookmarkEnd w:id="54"/>
+      <w:r>
+        <w:rPr>
+          <w:rFonts w:ascii="Arial" w:eastAsia="Arial" w:hAnsi="Arial" w:cs="Arial"/>
+        </w:rPr>
+        <w:t>Diagrama de despliegue</w:t>
+      </w:r>
+    </w:p>
+    <w:p>
+      <w:pPr>
         <w:pBdr>
           <w:top w:val="nil"/>
           <w:left w:val="nil"/>
@@ -8757,6 +7961,61 @@
           <w:right w:val="nil"/>
           <w:between w:val="nil"/>
         </w:pBdr>
+        <w:ind w:left="1440"/>
+        <w:rPr>
+          <w:rFonts w:ascii="Arial" w:eastAsia="Arial" w:hAnsi="Arial" w:cs="Arial"/>
+        </w:rPr>
+      </w:pPr>
+      <w:r>
+        <w:rPr>
+          <w:noProof/>
+        </w:rPr>
+        <w:drawing>
+          <wp:inline distT="0" distB="0" distL="0" distR="0" wp14:anchorId="06B4676E" wp14:editId="51F09438">
+            <wp:extent cx="1371600" cy="1085850"/>
+            <wp:effectExtent l="0" t="0" r="0" b="0"/>
+            <wp:docPr id="173443975" name="Imagen 1"/>
+            <wp:cNvGraphicFramePr>
+              <a:graphicFrameLocks xmlns:a="http://schemas.openxmlformats.org/drawingml/2006/main" noChangeAspect="1"/>
+            </wp:cNvGraphicFramePr>
+            <a:graphic xmlns:a="http://schemas.openxmlformats.org/drawingml/2006/main">
+              <a:graphicData uri="http://schemas.openxmlformats.org/drawingml/2006/picture">
+                <pic:pic xmlns:pic="http://schemas.openxmlformats.org/drawingml/2006/picture">
+                  <pic:nvPicPr>
+                    <pic:cNvPr id="173443975" name=""/>
+                    <pic:cNvPicPr/>
+                  </pic:nvPicPr>
+                  <pic:blipFill>
+                    <a:blip r:embed="rId27"/>
+                    <a:stretch>
+                      <a:fillRect/>
+                    </a:stretch>
+                  </pic:blipFill>
+                  <pic:spPr>
+                    <a:xfrm>
+                      <a:off x="0" y="0"/>
+                      <a:ext cx="1371600" cy="1085850"/>
+                    </a:xfrm>
+                    <a:prstGeom prst="rect">
+                      <a:avLst/>
+                    </a:prstGeom>
+                  </pic:spPr>
+                </pic:pic>
+              </a:graphicData>
+            </a:graphic>
+          </wp:inline>
+        </w:drawing>
+      </w:r>
+    </w:p>
+    <w:p>
+      <w:pPr>
+        <w:pBdr>
+          <w:top w:val="nil"/>
+          <w:left w:val="nil"/>
+          <w:bottom w:val="nil"/>
+          <w:right w:val="nil"/>
+          <w:between w:val="nil"/>
+        </w:pBdr>
         <w:rPr>
           <w:rFonts w:ascii="Arial" w:eastAsia="Arial" w:hAnsi="Arial" w:cs="Arial"/>
         </w:rPr>
@@ -8813,13 +8072,7 @@
         <w:rPr>
           <w:rFonts w:ascii="Arial" w:eastAsia="Arial" w:hAnsi="Arial" w:cs="Arial"/>
         </w:rPr>
-        <w:t xml:space="preserve">Cuando un usuario desea realizar operaciones en archivos PDF (como cortar, fusionar, etc.), el sistema debe permitir la ejecución de dichas operaciones y </w:t>
-      </w:r>
-      <w:r>
-        <w:rPr>
-          <w:rFonts w:ascii="Arial" w:eastAsia="Arial" w:hAnsi="Arial" w:cs="Arial"/>
-        </w:rPr>
-        <w:t>proporcionar notificaciones sobre el estado del proceso.</w:t>
+        <w:t>Cuando un usuario desea realizar operaciones en archivos PDF (como cortar, fusionar, etc.), el sistema debe permitir la ejecución de dichas operaciones y proporcionar notificaciones sobre el estado del proceso.</w:t>
       </w:r>
     </w:p>
     <w:p>
@@ -8852,6 +8105,7 @@
         <w:rPr>
           <w:rFonts w:ascii="Arial" w:eastAsia="Arial" w:hAnsi="Arial" w:cs="Arial"/>
         </w:rPr>
+        <w:lastRenderedPageBreak/>
         <w:t>Origen del estímulo: Interfaz del usuario.</w:t>
       </w:r>
     </w:p>
@@ -8906,13 +8160,7 @@
         <w:rPr>
           <w:rFonts w:ascii="Arial" w:eastAsia="Arial" w:hAnsi="Arial" w:cs="Arial"/>
         </w:rPr>
-        <w:t xml:space="preserve">Artefacto: </w:t>
-      </w:r>
-      <w:r>
-        <w:rPr>
-          <w:rFonts w:ascii="Arial" w:eastAsia="Arial" w:hAnsi="Arial" w:cs="Arial"/>
-        </w:rPr>
-        <w:t>Notificación para el usuario.</w:t>
+        <w:t>Artefacto: Notificación para el usuario.</w:t>
       </w:r>
     </w:p>
     <w:p>
@@ -8948,13 +8196,7 @@
         <w:rPr>
           <w:rFonts w:ascii="Arial" w:eastAsia="Arial" w:hAnsi="Arial" w:cs="Arial"/>
         </w:rPr>
-        <w:t xml:space="preserve">Medida de la respuesta: La respuesta se puede medir por la claridad y </w:t>
-      </w:r>
-      <w:r>
-        <w:rPr>
-          <w:rFonts w:ascii="Arial" w:eastAsia="Arial" w:hAnsi="Arial" w:cs="Arial"/>
-        </w:rPr>
-        <w:t>efectividad de las notificaciones para informar al usuario sobre el estado de la operación.</w:t>
+        <w:t>Medida de la respuesta: La respuesta se puede medir por la claridad y efectividad de las notificaciones para informar al usuario sobre el estado de la operación.</w:t>
       </w:r>
     </w:p>
     <w:p>
@@ -8964,7 +8206,6 @@
       <w:bookmarkStart w:id="57" w:name="_jpodf44us7db" w:colFirst="0" w:colLast="0"/>
       <w:bookmarkEnd w:id="57"/>
       <w:r>
-        <w:lastRenderedPageBreak/>
         <w:t>Escenario de Usabilidad:</w:t>
       </w:r>
     </w:p>
@@ -8979,27 +8220,7 @@
         <w:rPr>
           <w:rFonts w:ascii="Arial" w:eastAsia="Arial" w:hAnsi="Arial" w:cs="Arial"/>
         </w:rPr>
-        <w:t>La usabilidad se refiere a la facilidad con la que un usuario puede aprender a utilizar e interpretar los resultados producidos por un sist</w:t>
-      </w:r>
-      <w:r>
-        <w:rPr>
-          <w:rFonts w:ascii="Arial" w:eastAsia="Arial" w:hAnsi="Arial" w:cs="Arial"/>
-        </w:rPr>
-        <w:t>ema (</w:t>
-      </w:r>
-      <w:proofErr w:type="spellStart"/>
-      <w:r>
-        <w:rPr>
-          <w:rFonts w:ascii="Arial" w:eastAsia="Arial" w:hAnsi="Arial" w:cs="Arial"/>
-        </w:rPr>
-        <w:t>Barbacci</w:t>
-      </w:r>
-      <w:proofErr w:type="spellEnd"/>
-      <w:r>
-        <w:rPr>
-          <w:rFonts w:ascii="Arial" w:eastAsia="Arial" w:hAnsi="Arial" w:cs="Arial"/>
-        </w:rPr>
-        <w:t xml:space="preserve"> 1995). Los aspectos de usabilidad en tu sistema incluyen:</w:t>
+        <w:t>La usabilidad se refiere a la facilidad con la que un usuario puede aprender a utilizar e interpretar los resultados producidos por un sistema (Barbacci 1995). Los aspectos de usabilidad en tu sistema incluyen:</w:t>
       </w:r>
     </w:p>
     <w:p>
@@ -9068,14 +8289,7 @@
           <w:rFonts w:ascii="Arial" w:eastAsia="Arial" w:hAnsi="Arial" w:cs="Arial"/>
           <w:b/>
         </w:rPr>
-        <w:t>Minimizac</w:t>
-      </w:r>
-      <w:r>
-        <w:rPr>
-          <w:rFonts w:ascii="Arial" w:eastAsia="Arial" w:hAnsi="Arial" w:cs="Arial"/>
-          <w:b/>
-        </w:rPr>
-        <w:t>ión de errores</w:t>
+        <w:t>Minimización de errores</w:t>
       </w:r>
       <w:r>
         <w:rPr>
@@ -9130,33 +8344,7 @@
         <w:rPr>
           <w:rFonts w:ascii="Arial" w:eastAsia="Arial" w:hAnsi="Arial" w:cs="Arial"/>
         </w:rPr>
-        <w:t>La confiabilidad es el equilibr</w:t>
-      </w:r>
-      <w:r>
-        <w:rPr>
-          <w:rFonts w:ascii="Arial" w:eastAsia="Arial" w:hAnsi="Arial" w:cs="Arial"/>
-        </w:rPr>
-        <w:t xml:space="preserve">io entre la confidencialidad, la integridad, la </w:t>
-      </w:r>
-      <w:proofErr w:type="spellStart"/>
-      <w:r>
-        <w:rPr>
-          <w:rFonts w:ascii="Arial" w:eastAsia="Arial" w:hAnsi="Arial" w:cs="Arial"/>
-        </w:rPr>
-        <w:t>irrefutabilidad</w:t>
-      </w:r>
-      <w:proofErr w:type="spellEnd"/>
-      <w:r>
-        <w:rPr>
-          <w:rFonts w:ascii="Arial" w:eastAsia="Arial" w:hAnsi="Arial" w:cs="Arial"/>
-        </w:rPr>
-        <w:t xml:space="preserve"> y la disponibilidad de la información y datos manipulados por el sistema. Abarca los planos de observación físico, lógico y humano y posee enfoques de prevención, precaución y reacción. En tu </w:t>
-      </w:r>
-      <w:r>
-        <w:rPr>
-          <w:rFonts w:ascii="Arial" w:eastAsia="Arial" w:hAnsi="Arial" w:cs="Arial"/>
-        </w:rPr>
-        <w:t>sistema, la confiabilidad se puede evaluar mediante:</w:t>
+        <w:t>La confiabilidad es el equilibrio entre la confidencialidad, la integridad, la irrefutabilidad y la disponibilidad de la información y datos manipulados por el sistema. Abarca los planos de observación físico, lógico y humano y posee enfoques de prevención, precaución y reacción. En tu sistema, la confiabilidad se puede evaluar mediante:</w:t>
       </w:r>
     </w:p>
     <w:p>
@@ -9231,13 +8419,7 @@
         <w:rPr>
           <w:rFonts w:ascii="Arial" w:eastAsia="Arial" w:hAnsi="Arial" w:cs="Arial"/>
         </w:rPr>
-        <w:t>: Asegurar que el sis</w:t>
-      </w:r>
-      <w:r>
-        <w:rPr>
-          <w:rFonts w:ascii="Arial" w:eastAsia="Arial" w:hAnsi="Arial" w:cs="Arial"/>
-        </w:rPr>
-        <w:t>tema esté disponible cuando los usuarios lo necesiten.</w:t>
+        <w:t>: Asegurar que el sistema esté disponible cuando los usuarios lo necesiten.</w:t>
       </w:r>
     </w:p>
     <w:p>
@@ -9307,13 +8489,7 @@
         <w:rPr>
           <w:rFonts w:ascii="Arial" w:eastAsia="Arial" w:hAnsi="Arial" w:cs="Arial"/>
         </w:rPr>
-        <w:t xml:space="preserve">El sistema debe ser capaz de procesar operaciones en </w:t>
-      </w:r>
-      <w:r>
-        <w:rPr>
-          <w:rFonts w:ascii="Arial" w:eastAsia="Arial" w:hAnsi="Arial" w:cs="Arial"/>
-        </w:rPr>
-        <w:t>archivos PDF (como cortar, fusionar, etc.) eficientemente para un usuario, sin que se degrade el rendimiento ni se ralentice el tiempo de respuesta.</w:t>
+        <w:t>El sistema debe ser capaz de procesar operaciones en archivos PDF (como cortar, fusionar, etc.) eficientemente para un usuario, sin que se degrade el rendimiento ni se ralentice el tiempo de respuesta.</w:t>
       </w:r>
     </w:p>
     <w:p>
@@ -9364,13 +8540,7 @@
         <w:rPr>
           <w:rFonts w:ascii="Arial" w:eastAsia="Arial" w:hAnsi="Arial" w:cs="Arial"/>
         </w:rPr>
-        <w:t>Estímulo: Identificar el requisito</w:t>
-      </w:r>
-      <w:r>
-        <w:rPr>
-          <w:rFonts w:ascii="Arial" w:eastAsia="Arial" w:hAnsi="Arial" w:cs="Arial"/>
-        </w:rPr>
-        <w:t xml:space="preserve"> del sistema.</w:t>
+        <w:t>Estímulo: Identificar el requisito del sistema.</w:t>
       </w:r>
     </w:p>
     <w:p>
@@ -9424,6 +8594,7 @@
         <w:rPr>
           <w:rFonts w:ascii="Arial" w:eastAsia="Arial" w:hAnsi="Arial" w:cs="Arial"/>
         </w:rPr>
+        <w:lastRenderedPageBreak/>
         <w:t>Respuesta: Soportar exitosamente el incremento de información sin degradar el rendimiento.</w:t>
       </w:r>
     </w:p>
@@ -9442,13 +8613,7 @@
         <w:rPr>
           <w:rFonts w:ascii="Arial" w:eastAsia="Arial" w:hAnsi="Arial" w:cs="Arial"/>
         </w:rPr>
-        <w:t>Medida de la respuesta: El tiempo de respuesta</w:t>
-      </w:r>
-      <w:r>
-        <w:rPr>
-          <w:rFonts w:ascii="Arial" w:eastAsia="Arial" w:hAnsi="Arial" w:cs="Arial"/>
-        </w:rPr>
-        <w:t xml:space="preserve"> del sistema no debe exceder los 2 segundos por operación.</w:t>
+        <w:t>Medida de la respuesta: El tiempo de respuesta del sistema no debe exceder los 2 segundos por operación.</w:t>
       </w:r>
     </w:p>
     <w:p>
@@ -9491,15 +8656,7 @@
           <w:rFonts w:ascii="Arial" w:eastAsia="Arial" w:hAnsi="Arial" w:cs="Arial"/>
           <w:b/>
         </w:rPr>
-        <w:lastRenderedPageBreak/>
-        <w:t>Mo</w:t>
-      </w:r>
-      <w:r>
-        <w:rPr>
-          <w:rFonts w:ascii="Arial" w:eastAsia="Arial" w:hAnsi="Arial" w:cs="Arial"/>
-          <w:b/>
-        </w:rPr>
-        <w:t>dularidad del código</w:t>
+        <w:t>Modularidad del código</w:t>
       </w:r>
       <w:r>
         <w:rPr>
@@ -9555,13 +8712,7 @@
         <w:rPr>
           <w:rFonts w:ascii="Arial" w:eastAsia="Arial" w:hAnsi="Arial" w:cs="Arial"/>
         </w:rPr>
-        <w:t>: Capacidad de realizar pruebas y depurar</w:t>
-      </w:r>
-      <w:r>
-        <w:rPr>
-          <w:rFonts w:ascii="Arial" w:eastAsia="Arial" w:hAnsi="Arial" w:cs="Arial"/>
-        </w:rPr>
-        <w:t xml:space="preserve"> el sistema de manera eficiente.</w:t>
+        <w:t>: Capacidad de realizar pruebas y depurar el sistema de manera eficiente.</w:t>
       </w:r>
     </w:p>
     <w:p>
@@ -9607,13 +8758,7 @@
         <w:rPr>
           <w:rFonts w:ascii="Arial" w:eastAsia="Arial" w:hAnsi="Arial" w:cs="Arial"/>
         </w:rPr>
-        <w:t>El sistema debe ser capaz de procesar operaciones en archivos PDF (como cortar, fusionar.) eficientemente para un usuario, sin que se degrade el rendimiento ni se ralentice el tiem</w:t>
-      </w:r>
-      <w:r>
-        <w:rPr>
-          <w:rFonts w:ascii="Arial" w:eastAsia="Arial" w:hAnsi="Arial" w:cs="Arial"/>
-        </w:rPr>
-        <w:t>po de respuesta.</w:t>
+        <w:t>El sistema debe ser capaz de procesar operaciones en archivos PDF (como cortar, fusionar.) eficientemente para un usuario, sin que se degrade el rendimiento ni se ralentice el tiempo de respuesta.</w:t>
       </w:r>
     </w:p>
     <w:p>
@@ -9740,8 +8885,8 @@
       </w:r>
     </w:p>
     <w:sectPr>
-      <w:headerReference w:type="default" r:id="rId27"/>
-      <w:footerReference w:type="default" r:id="rId28"/>
+      <w:headerReference w:type="default" r:id="rId28"/>
+      <w:footerReference w:type="default" r:id="rId29"/>
       <w:pgSz w:w="11906" w:h="16838"/>
       <w:pgMar w:top="1417" w:right="1701" w:bottom="1417" w:left="1701" w:header="708" w:footer="708" w:gutter="0"/>
       <w:pgNumType w:start="1"/>
@@ -9753,7 +8898,7 @@
 </file>
 
 <file path=word/endnotes.xml><?xml version="1.0" encoding="utf-8"?>
-<w:endnotes xmlns:wpc="http://schemas.microsoft.com/office/word/2010/wordprocessingCanvas" xmlns:cx="http://schemas.microsoft.com/office/drawing/2014/chartex" xmlns:cx1="http://schemas.microsoft.com/office/drawing/2015/9/8/chartex" xmlns:cx2="http://schemas.microsoft.com/office/drawing/2015/10/21/chartex" xmlns:cx3="http://schemas.microsoft.com/office/drawing/2016/5/9/chartex" xmlns:cx4="http://schemas.microsoft.com/office/drawing/2016/5/10/chartex" xmlns:cx5="http://schemas.microsoft.com/office/drawing/2016/5/11/chartex" xmlns:cx6="http://schemas.microsoft.com/office/drawing/2016/5/12/chartex" xmlns:cx7="http://schemas.microsoft.com/office/drawing/2016/5/13/chartex" xmlns:cx8="http://schemas.microsoft.com/office/drawing/2016/5/14/chartex" xmlns:mc="http://schemas.openxmlformats.org/markup-compatibility/2006" xmlns:aink="http://schemas.microsoft.com/office/drawing/2016/ink" xmlns:am3d="http://schemas.microsoft.com/office/drawing/2017/model3d" xmlns:o="urn:schemas-microsoft-com:office:office" xmlns:r="http://schemas.openxmlformats.org/officeDocument/2006/relationships" xmlns:m="http://schemas.openxmlformats.org/officeDocument/2006/math" xmlns:v="urn:schemas-microsoft-com:vml" xmlns:wp14="http://schemas.microsoft.com/office/word/2010/wordprocessingDrawing" xmlns:wp="http://schemas.openxmlformats.org/drawingml/2006/wordprocessingDrawing" xmlns:w10="urn:schemas-microsoft-com:office:word" xmlns:w="http://schemas.openxmlformats.org/wordprocessingml/2006/main" xmlns:w14="http://schemas.microsoft.com/office/word/2010/wordml" xmlns:w15="http://schemas.microsoft.com/office/word/2012/wordml" xmlns:w16cex="http://schemas.microsoft.com/office/word/2018/wordml/cex" xmlns:w16cid="http://schemas.microsoft.com/office/word/2016/wordml/cid" xmlns:w16="http://schemas.microsoft.com/office/word/2018/wordml" xmlns:w16sdtdh="http://schemas.microsoft.com/office/word/2020/wordml/sdtdatahash" xmlns:w16se="http://schemas.microsoft.com/office/word/2015/wordml/symex" xmlns:wpg="http://schemas.microsoft.com/office/word/2010/wordprocessingGroup" xmlns:wpi="http://schemas.microsoft.com/office/word/2010/wordprocessingInk" xmlns:wne="http://schemas.microsoft.com/office/word/2006/wordml" xmlns:wps="http://schemas.microsoft.com/office/word/2010/wordprocessingShape" mc:Ignorable="w14 w15 w16se w16cid w16 w16cex w16sdtdh wp14">
+<w:endnotes xmlns:wpc="http://schemas.microsoft.com/office/word/2010/wordprocessingCanvas" xmlns:cx="http://schemas.microsoft.com/office/drawing/2014/chartex" xmlns:cx1="http://schemas.microsoft.com/office/drawing/2015/9/8/chartex" xmlns:cx2="http://schemas.microsoft.com/office/drawing/2015/10/21/chartex" xmlns:cx3="http://schemas.microsoft.com/office/drawing/2016/5/9/chartex" xmlns:cx4="http://schemas.microsoft.com/office/drawing/2016/5/10/chartex" xmlns:cx5="http://schemas.microsoft.com/office/drawing/2016/5/11/chartex" xmlns:cx6="http://schemas.microsoft.com/office/drawing/2016/5/12/chartex" xmlns:cx7="http://schemas.microsoft.com/office/drawing/2016/5/13/chartex" xmlns:cx8="http://schemas.microsoft.com/office/drawing/2016/5/14/chartex" xmlns:mc="http://schemas.openxmlformats.org/markup-compatibility/2006" xmlns:aink="http://schemas.microsoft.com/office/drawing/2016/ink" xmlns:am3d="http://schemas.microsoft.com/office/drawing/2017/model3d" xmlns:o="urn:schemas-microsoft-com:office:office" xmlns:oel="http://schemas.microsoft.com/office/2019/extlst" xmlns:r="http://schemas.openxmlformats.org/officeDocument/2006/relationships" xmlns:m="http://schemas.openxmlformats.org/officeDocument/2006/math" xmlns:v="urn:schemas-microsoft-com:vml" xmlns:wp14="http://schemas.microsoft.com/office/word/2010/wordprocessingDrawing" xmlns:wp="http://schemas.openxmlformats.org/drawingml/2006/wordprocessingDrawing" xmlns:w10="urn:schemas-microsoft-com:office:word" xmlns:w="http://schemas.openxmlformats.org/wordprocessingml/2006/main" xmlns:w14="http://schemas.microsoft.com/office/word/2010/wordml" xmlns:w15="http://schemas.microsoft.com/office/word/2012/wordml" xmlns:w16cex="http://schemas.microsoft.com/office/word/2018/wordml/cex" xmlns:w16cid="http://schemas.microsoft.com/office/word/2016/wordml/cid" xmlns:w16="http://schemas.microsoft.com/office/word/2018/wordml" xmlns:w16du="http://schemas.microsoft.com/office/word/2023/wordml/word16du" xmlns:w16sdtdh="http://schemas.microsoft.com/office/word/2020/wordml/sdtdatahash" xmlns:w16se="http://schemas.microsoft.com/office/word/2015/wordml/symex" xmlns:wpg="http://schemas.microsoft.com/office/word/2010/wordprocessingGroup" xmlns:wpi="http://schemas.microsoft.com/office/word/2010/wordprocessingInk" xmlns:wne="http://schemas.microsoft.com/office/word/2006/wordml" xmlns:wps="http://schemas.microsoft.com/office/word/2010/wordprocessingShape" mc:Ignorable="w14 w15 w16se w16cid w16 w16cex w16sdtdh w16du wp14">
   <w:endnote w:type="separator" w:id="-1">
     <w:p>
       <w:pPr>
@@ -9778,7 +8923,7 @@
 </file>
 
 <file path=word/footer1.xml><?xml version="1.0" encoding="utf-8"?>
-<w:ftr xmlns:wpc="http://schemas.microsoft.com/office/word/2010/wordprocessingCanvas" xmlns:cx="http://schemas.microsoft.com/office/drawing/2014/chartex" xmlns:cx1="http://schemas.microsoft.com/office/drawing/2015/9/8/chartex" xmlns:cx2="http://schemas.microsoft.com/office/drawing/2015/10/21/chartex" xmlns:cx3="http://schemas.microsoft.com/office/drawing/2016/5/9/chartex" xmlns:cx4="http://schemas.microsoft.com/office/drawing/2016/5/10/chartex" xmlns:cx5="http://schemas.microsoft.com/office/drawing/2016/5/11/chartex" xmlns:cx6="http://schemas.microsoft.com/office/drawing/2016/5/12/chartex" xmlns:cx7="http://schemas.microsoft.com/office/drawing/2016/5/13/chartex" xmlns:cx8="http://schemas.microsoft.com/office/drawing/2016/5/14/chartex" xmlns:mc="http://schemas.openxmlformats.org/markup-compatibility/2006" xmlns:aink="http://schemas.microsoft.com/office/drawing/2016/ink" xmlns:am3d="http://schemas.microsoft.com/office/drawing/2017/model3d" xmlns:o="urn:schemas-microsoft-com:office:office" xmlns:r="http://schemas.openxmlformats.org/officeDocument/2006/relationships" xmlns:m="http://schemas.openxmlformats.org/officeDocument/2006/math" xmlns:v="urn:schemas-microsoft-com:vml" xmlns:wp14="http://schemas.microsoft.com/office/word/2010/wordprocessingDrawing" xmlns:wp="http://schemas.openxmlformats.org/drawingml/2006/wordprocessingDrawing" xmlns:w10="urn:schemas-microsoft-com:office:word" xmlns:w="http://schemas.openxmlformats.org/wordprocessingml/2006/main" xmlns:w14="http://schemas.microsoft.com/office/word/2010/wordml" xmlns:w15="http://schemas.microsoft.com/office/word/2012/wordml" xmlns:w16cex="http://schemas.microsoft.com/office/word/2018/wordml/cex" xmlns:w16cid="http://schemas.microsoft.com/office/word/2016/wordml/cid" xmlns:w16="http://schemas.microsoft.com/office/word/2018/wordml" xmlns:w16sdtdh="http://schemas.microsoft.com/office/word/2020/wordml/sdtdatahash" xmlns:w16se="http://schemas.microsoft.com/office/word/2015/wordml/symex" xmlns:wpg="http://schemas.microsoft.com/office/word/2010/wordprocessingGroup" xmlns:wpi="http://schemas.microsoft.com/office/word/2010/wordprocessingInk" xmlns:wne="http://schemas.microsoft.com/office/word/2006/wordml" xmlns:wps="http://schemas.microsoft.com/office/word/2010/wordprocessingShape" mc:Ignorable="w14 w15 w16se w16cid w16 w16cex w16sdtdh wp14">
+<w:ftr xmlns:wpc="http://schemas.microsoft.com/office/word/2010/wordprocessingCanvas" xmlns:cx="http://schemas.microsoft.com/office/drawing/2014/chartex" xmlns:cx1="http://schemas.microsoft.com/office/drawing/2015/9/8/chartex" xmlns:cx2="http://schemas.microsoft.com/office/drawing/2015/10/21/chartex" xmlns:cx3="http://schemas.microsoft.com/office/drawing/2016/5/9/chartex" xmlns:cx4="http://schemas.microsoft.com/office/drawing/2016/5/10/chartex" xmlns:cx5="http://schemas.microsoft.com/office/drawing/2016/5/11/chartex" xmlns:cx6="http://schemas.microsoft.com/office/drawing/2016/5/12/chartex" xmlns:cx7="http://schemas.microsoft.com/office/drawing/2016/5/13/chartex" xmlns:cx8="http://schemas.microsoft.com/office/drawing/2016/5/14/chartex" xmlns:mc="http://schemas.openxmlformats.org/markup-compatibility/2006" xmlns:aink="http://schemas.microsoft.com/office/drawing/2016/ink" xmlns:am3d="http://schemas.microsoft.com/office/drawing/2017/model3d" xmlns:o="urn:schemas-microsoft-com:office:office" xmlns:oel="http://schemas.microsoft.com/office/2019/extlst" xmlns:r="http://schemas.openxmlformats.org/officeDocument/2006/relationships" xmlns:m="http://schemas.openxmlformats.org/officeDocument/2006/math" xmlns:v="urn:schemas-microsoft-com:vml" xmlns:wp14="http://schemas.microsoft.com/office/word/2010/wordprocessingDrawing" xmlns:wp="http://schemas.openxmlformats.org/drawingml/2006/wordprocessingDrawing" xmlns:w10="urn:schemas-microsoft-com:office:word" xmlns:w="http://schemas.openxmlformats.org/wordprocessingml/2006/main" xmlns:w14="http://schemas.microsoft.com/office/word/2010/wordml" xmlns:w15="http://schemas.microsoft.com/office/word/2012/wordml" xmlns:w16cex="http://schemas.microsoft.com/office/word/2018/wordml/cex" xmlns:w16cid="http://schemas.microsoft.com/office/word/2016/wordml/cid" xmlns:w16="http://schemas.microsoft.com/office/word/2018/wordml" xmlns:w16du="http://schemas.microsoft.com/office/word/2023/wordml/word16du" xmlns:w16sdtdh="http://schemas.microsoft.com/office/word/2020/wordml/sdtdatahash" xmlns:w16se="http://schemas.microsoft.com/office/word/2015/wordml/symex" xmlns:wpg="http://schemas.microsoft.com/office/word/2010/wordprocessingGroup" xmlns:wpi="http://schemas.microsoft.com/office/word/2010/wordprocessingInk" xmlns:wne="http://schemas.microsoft.com/office/word/2006/wordml" xmlns:wps="http://schemas.microsoft.com/office/word/2010/wordprocessingShape" mc:Ignorable="w14 w15 w16se w16cid w16 w16cex w16sdtdh w16du wp14">
   <w:p>
     <w:pPr>
       <w:pBdr>
@@ -9853,7 +8998,7 @@
 </file>
 
 <file path=word/footnotes.xml><?xml version="1.0" encoding="utf-8"?>
-<w:footnotes xmlns:wpc="http://schemas.microsoft.com/office/word/2010/wordprocessingCanvas" xmlns:cx="http://schemas.microsoft.com/office/drawing/2014/chartex" xmlns:cx1="http://schemas.microsoft.com/office/drawing/2015/9/8/chartex" xmlns:cx2="http://schemas.microsoft.com/office/drawing/2015/10/21/chartex" xmlns:cx3="http://schemas.microsoft.com/office/drawing/2016/5/9/chartex" xmlns:cx4="http://schemas.microsoft.com/office/drawing/2016/5/10/chartex" xmlns:cx5="http://schemas.microsoft.com/office/drawing/2016/5/11/chartex" xmlns:cx6="http://schemas.microsoft.com/office/drawing/2016/5/12/chartex" xmlns:cx7="http://schemas.microsoft.com/office/drawing/2016/5/13/chartex" xmlns:cx8="http://schemas.microsoft.com/office/drawing/2016/5/14/chartex" xmlns:mc="http://schemas.openxmlformats.org/markup-compatibility/2006" xmlns:aink="http://schemas.microsoft.com/office/drawing/2016/ink" xmlns:am3d="http://schemas.microsoft.com/office/drawing/2017/model3d" xmlns:o="urn:schemas-microsoft-com:office:office" xmlns:r="http://schemas.openxmlformats.org/officeDocument/2006/relationships" xmlns:m="http://schemas.openxmlformats.org/officeDocument/2006/math" xmlns:v="urn:schemas-microsoft-com:vml" xmlns:wp14="http://schemas.microsoft.com/office/word/2010/wordprocessingDrawing" xmlns:wp="http://schemas.openxmlformats.org/drawingml/2006/wordprocessingDrawing" xmlns:w10="urn:schemas-microsoft-com:office:word" xmlns:w="http://schemas.openxmlformats.org/wordprocessingml/2006/main" xmlns:w14="http://schemas.microsoft.com/office/word/2010/wordml" xmlns:w15="http://schemas.microsoft.com/office/word/2012/wordml" xmlns:w16cex="http://schemas.microsoft.com/office/word/2018/wordml/cex" xmlns:w16cid="http://schemas.microsoft.com/office/word/2016/wordml/cid" xmlns:w16="http://schemas.microsoft.com/office/word/2018/wordml" xmlns:w16sdtdh="http://schemas.microsoft.com/office/word/2020/wordml/sdtdatahash" xmlns:w16se="http://schemas.microsoft.com/office/word/2015/wordml/symex" xmlns:wpg="http://schemas.microsoft.com/office/word/2010/wordprocessingGroup" xmlns:wpi="http://schemas.microsoft.com/office/word/2010/wordprocessingInk" xmlns:wne="http://schemas.microsoft.com/office/word/2006/wordml" xmlns:wps="http://schemas.microsoft.com/office/word/2010/wordprocessingShape" mc:Ignorable="w14 w15 w16se w16cid w16 w16cex w16sdtdh wp14">
+<w:footnotes xmlns:wpc="http://schemas.microsoft.com/office/word/2010/wordprocessingCanvas" xmlns:cx="http://schemas.microsoft.com/office/drawing/2014/chartex" xmlns:cx1="http://schemas.microsoft.com/office/drawing/2015/9/8/chartex" xmlns:cx2="http://schemas.microsoft.com/office/drawing/2015/10/21/chartex" xmlns:cx3="http://schemas.microsoft.com/office/drawing/2016/5/9/chartex" xmlns:cx4="http://schemas.microsoft.com/office/drawing/2016/5/10/chartex" xmlns:cx5="http://schemas.microsoft.com/office/drawing/2016/5/11/chartex" xmlns:cx6="http://schemas.microsoft.com/office/drawing/2016/5/12/chartex" xmlns:cx7="http://schemas.microsoft.com/office/drawing/2016/5/13/chartex" xmlns:cx8="http://schemas.microsoft.com/office/drawing/2016/5/14/chartex" xmlns:mc="http://schemas.openxmlformats.org/markup-compatibility/2006" xmlns:aink="http://schemas.microsoft.com/office/drawing/2016/ink" xmlns:am3d="http://schemas.microsoft.com/office/drawing/2017/model3d" xmlns:o="urn:schemas-microsoft-com:office:office" xmlns:oel="http://schemas.microsoft.com/office/2019/extlst" xmlns:r="http://schemas.openxmlformats.org/officeDocument/2006/relationships" xmlns:m="http://schemas.openxmlformats.org/officeDocument/2006/math" xmlns:v="urn:schemas-microsoft-com:vml" xmlns:wp14="http://schemas.microsoft.com/office/word/2010/wordprocessingDrawing" xmlns:wp="http://schemas.openxmlformats.org/drawingml/2006/wordprocessingDrawing" xmlns:w10="urn:schemas-microsoft-com:office:word" xmlns:w="http://schemas.openxmlformats.org/wordprocessingml/2006/main" xmlns:w14="http://schemas.microsoft.com/office/word/2010/wordml" xmlns:w15="http://schemas.microsoft.com/office/word/2012/wordml" xmlns:w16cex="http://schemas.microsoft.com/office/word/2018/wordml/cex" xmlns:w16cid="http://schemas.microsoft.com/office/word/2016/wordml/cid" xmlns:w16="http://schemas.microsoft.com/office/word/2018/wordml" xmlns:w16du="http://schemas.microsoft.com/office/word/2023/wordml/word16du" xmlns:w16sdtdh="http://schemas.microsoft.com/office/word/2020/wordml/sdtdatahash" xmlns:w16se="http://schemas.microsoft.com/office/word/2015/wordml/symex" xmlns:wpg="http://schemas.microsoft.com/office/word/2010/wordprocessingGroup" xmlns:wpi="http://schemas.microsoft.com/office/word/2010/wordprocessingInk" xmlns:wne="http://schemas.microsoft.com/office/word/2006/wordml" xmlns:wps="http://schemas.microsoft.com/office/word/2010/wordprocessingShape" mc:Ignorable="w14 w15 w16se w16cid w16 w16cex w16sdtdh w16du wp14">
   <w:footnote w:type="separator" w:id="-1">
     <w:p>
       <w:pPr>
@@ -9878,7 +9023,7 @@
 </file>
 
 <file path=word/header1.xml><?xml version="1.0" encoding="utf-8"?>
-<w:hdr xmlns:wpc="http://schemas.microsoft.com/office/word/2010/wordprocessingCanvas" xmlns:cx="http://schemas.microsoft.com/office/drawing/2014/chartex" xmlns:cx1="http://schemas.microsoft.com/office/drawing/2015/9/8/chartex" xmlns:cx2="http://schemas.microsoft.com/office/drawing/2015/10/21/chartex" xmlns:cx3="http://schemas.microsoft.com/office/drawing/2016/5/9/chartex" xmlns:cx4="http://schemas.microsoft.com/office/drawing/2016/5/10/chartex" xmlns:cx5="http://schemas.microsoft.com/office/drawing/2016/5/11/chartex" xmlns:cx6="http://schemas.microsoft.com/office/drawing/2016/5/12/chartex" xmlns:cx7="http://schemas.microsoft.com/office/drawing/2016/5/13/chartex" xmlns:cx8="http://schemas.microsoft.com/office/drawing/2016/5/14/chartex" xmlns:mc="http://schemas.openxmlformats.org/markup-compatibility/2006" xmlns:aink="http://schemas.microsoft.com/office/drawing/2016/ink" xmlns:am3d="http://schemas.microsoft.com/office/drawing/2017/model3d" xmlns:o="urn:schemas-microsoft-com:office:office" xmlns:r="http://schemas.openxmlformats.org/officeDocument/2006/relationships" xmlns:m="http://schemas.openxmlformats.org/officeDocument/2006/math" xmlns:v="urn:schemas-microsoft-com:vml" xmlns:wp14="http://schemas.microsoft.com/office/word/2010/wordprocessingDrawing" xmlns:wp="http://schemas.openxmlformats.org/drawingml/2006/wordprocessingDrawing" xmlns:w10="urn:schemas-microsoft-com:office:word" xmlns:w="http://schemas.openxmlformats.org/wordprocessingml/2006/main" xmlns:w14="http://schemas.microsoft.com/office/word/2010/wordml" xmlns:w15="http://schemas.microsoft.com/office/word/2012/wordml" xmlns:w16cex="http://schemas.microsoft.com/office/word/2018/wordml/cex" xmlns:w16cid="http://schemas.microsoft.com/office/word/2016/wordml/cid" xmlns:w16="http://schemas.microsoft.com/office/word/2018/wordml" xmlns:w16sdtdh="http://schemas.microsoft.com/office/word/2020/wordml/sdtdatahash" xmlns:w16se="http://schemas.microsoft.com/office/word/2015/wordml/symex" xmlns:wpg="http://schemas.microsoft.com/office/word/2010/wordprocessingGroup" xmlns:wpi="http://schemas.microsoft.com/office/word/2010/wordprocessingInk" xmlns:wne="http://schemas.microsoft.com/office/word/2006/wordml" xmlns:wps="http://schemas.microsoft.com/office/word/2010/wordprocessingShape" mc:Ignorable="w14 w15 w16se w16cid w16 w16cex w16sdtdh wp14">
+<w:hdr xmlns:wpc="http://schemas.microsoft.com/office/word/2010/wordprocessingCanvas" xmlns:cx="http://schemas.microsoft.com/office/drawing/2014/chartex" xmlns:cx1="http://schemas.microsoft.com/office/drawing/2015/9/8/chartex" xmlns:cx2="http://schemas.microsoft.com/office/drawing/2015/10/21/chartex" xmlns:cx3="http://schemas.microsoft.com/office/drawing/2016/5/9/chartex" xmlns:cx4="http://schemas.microsoft.com/office/drawing/2016/5/10/chartex" xmlns:cx5="http://schemas.microsoft.com/office/drawing/2016/5/11/chartex" xmlns:cx6="http://schemas.microsoft.com/office/drawing/2016/5/12/chartex" xmlns:cx7="http://schemas.microsoft.com/office/drawing/2016/5/13/chartex" xmlns:cx8="http://schemas.microsoft.com/office/drawing/2016/5/14/chartex" xmlns:mc="http://schemas.openxmlformats.org/markup-compatibility/2006" xmlns:aink="http://schemas.microsoft.com/office/drawing/2016/ink" xmlns:am3d="http://schemas.microsoft.com/office/drawing/2017/model3d" xmlns:o="urn:schemas-microsoft-com:office:office" xmlns:oel="http://schemas.microsoft.com/office/2019/extlst" xmlns:r="http://schemas.openxmlformats.org/officeDocument/2006/relationships" xmlns:m="http://schemas.openxmlformats.org/officeDocument/2006/math" xmlns:v="urn:schemas-microsoft-com:vml" xmlns:wp14="http://schemas.microsoft.com/office/word/2010/wordprocessingDrawing" xmlns:wp="http://schemas.openxmlformats.org/drawingml/2006/wordprocessingDrawing" xmlns:w10="urn:schemas-microsoft-com:office:word" xmlns:w="http://schemas.openxmlformats.org/wordprocessingml/2006/main" xmlns:w14="http://schemas.microsoft.com/office/word/2010/wordml" xmlns:w15="http://schemas.microsoft.com/office/word/2012/wordml" xmlns:w16cex="http://schemas.microsoft.com/office/word/2018/wordml/cex" xmlns:w16cid="http://schemas.microsoft.com/office/word/2016/wordml/cid" xmlns:w16="http://schemas.microsoft.com/office/word/2018/wordml" xmlns:w16du="http://schemas.microsoft.com/office/word/2023/wordml/word16du" xmlns:w16sdtdh="http://schemas.microsoft.com/office/word/2020/wordml/sdtdatahash" xmlns:w16se="http://schemas.microsoft.com/office/word/2015/wordml/symex" xmlns:wpg="http://schemas.microsoft.com/office/word/2010/wordprocessingGroup" xmlns:wpi="http://schemas.microsoft.com/office/word/2010/wordprocessingInk" xmlns:wne="http://schemas.microsoft.com/office/word/2006/wordml" xmlns:wps="http://schemas.microsoft.com/office/word/2010/wordprocessingShape" mc:Ignorable="w14 w15 w16se w16cid w16 w16cex w16sdtdh w16du wp14">
   <w:p>
     <w:pPr>
       <w:pBdr>
@@ -9902,7 +9047,7 @@
 </file>
 
 <file path=word/numbering.xml><?xml version="1.0" encoding="utf-8"?>
-<w:numbering xmlns:wpc="http://schemas.microsoft.com/office/word/2010/wordprocessingCanvas" xmlns:cx="http://schemas.microsoft.com/office/drawing/2014/chartex" xmlns:cx1="http://schemas.microsoft.com/office/drawing/2015/9/8/chartex" xmlns:cx2="http://schemas.microsoft.com/office/drawing/2015/10/21/chartex" xmlns:cx3="http://schemas.microsoft.com/office/drawing/2016/5/9/chartex" xmlns:cx4="http://schemas.microsoft.com/office/drawing/2016/5/10/chartex" xmlns:cx5="http://schemas.microsoft.com/office/drawing/2016/5/11/chartex" xmlns:cx6="http://schemas.microsoft.com/office/drawing/2016/5/12/chartex" xmlns:cx7="http://schemas.microsoft.com/office/drawing/2016/5/13/chartex" xmlns:cx8="http://schemas.microsoft.com/office/drawing/2016/5/14/chartex" xmlns:mc="http://schemas.openxmlformats.org/markup-compatibility/2006" xmlns:aink="http://schemas.microsoft.com/office/drawing/2016/ink" xmlns:am3d="http://schemas.microsoft.com/office/drawing/2017/model3d" xmlns:o="urn:schemas-microsoft-com:office:office" xmlns:r="http://schemas.openxmlformats.org/officeDocument/2006/relationships" xmlns:m="http://schemas.openxmlformats.org/officeDocument/2006/math" xmlns:v="urn:schemas-microsoft-com:vml" xmlns:wp14="http://schemas.microsoft.com/office/word/2010/wordprocessingDrawing" xmlns:wp="http://schemas.openxmlformats.org/drawingml/2006/wordprocessingDrawing" xmlns:w10="urn:schemas-microsoft-com:office:word" xmlns:w="http://schemas.openxmlformats.org/wordprocessingml/2006/main" xmlns:w14="http://schemas.microsoft.com/office/word/2010/wordml" xmlns:w15="http://schemas.microsoft.com/office/word/2012/wordml" xmlns:w16cex="http://schemas.microsoft.com/office/word/2018/wordml/cex" xmlns:w16cid="http://schemas.microsoft.com/office/word/2016/wordml/cid" xmlns:w16="http://schemas.microsoft.com/office/word/2018/wordml" xmlns:w16sdtdh="http://schemas.microsoft.com/office/word/2020/wordml/sdtdatahash" xmlns:w16se="http://schemas.microsoft.com/office/word/2015/wordml/symex" xmlns:wpg="http://schemas.microsoft.com/office/word/2010/wordprocessingGroup" xmlns:wpi="http://schemas.microsoft.com/office/word/2010/wordprocessingInk" xmlns:wne="http://schemas.microsoft.com/office/word/2006/wordml" xmlns:wps="http://schemas.microsoft.com/office/word/2010/wordprocessingShape" mc:Ignorable="w14 w15 w16se w16cid w16 w16cex w16sdtdh wp14">
+<w:numbering xmlns:wpc="http://schemas.microsoft.com/office/word/2010/wordprocessingCanvas" xmlns:cx="http://schemas.microsoft.com/office/drawing/2014/chartex" xmlns:cx1="http://schemas.microsoft.com/office/drawing/2015/9/8/chartex" xmlns:cx2="http://schemas.microsoft.com/office/drawing/2015/10/21/chartex" xmlns:cx3="http://schemas.microsoft.com/office/drawing/2016/5/9/chartex" xmlns:cx4="http://schemas.microsoft.com/office/drawing/2016/5/10/chartex" xmlns:cx5="http://schemas.microsoft.com/office/drawing/2016/5/11/chartex" xmlns:cx6="http://schemas.microsoft.com/office/drawing/2016/5/12/chartex" xmlns:cx7="http://schemas.microsoft.com/office/drawing/2016/5/13/chartex" xmlns:cx8="http://schemas.microsoft.com/office/drawing/2016/5/14/chartex" xmlns:mc="http://schemas.openxmlformats.org/markup-compatibility/2006" xmlns:aink="http://schemas.microsoft.com/office/drawing/2016/ink" xmlns:am3d="http://schemas.microsoft.com/office/drawing/2017/model3d" xmlns:o="urn:schemas-microsoft-com:office:office" xmlns:oel="http://schemas.microsoft.com/office/2019/extlst" xmlns:r="http://schemas.openxmlformats.org/officeDocument/2006/relationships" xmlns:m="http://schemas.openxmlformats.org/officeDocument/2006/math" xmlns:v="urn:schemas-microsoft-com:vml" xmlns:wp14="http://schemas.microsoft.com/office/word/2010/wordprocessingDrawing" xmlns:wp="http://schemas.openxmlformats.org/drawingml/2006/wordprocessingDrawing" xmlns:w10="urn:schemas-microsoft-com:office:word" xmlns:w="http://schemas.openxmlformats.org/wordprocessingml/2006/main" xmlns:w14="http://schemas.microsoft.com/office/word/2010/wordml" xmlns:w15="http://schemas.microsoft.com/office/word/2012/wordml" xmlns:w16cex="http://schemas.microsoft.com/office/word/2018/wordml/cex" xmlns:w16cid="http://schemas.microsoft.com/office/word/2016/wordml/cid" xmlns:w16="http://schemas.microsoft.com/office/word/2018/wordml" xmlns:w16du="http://schemas.microsoft.com/office/word/2023/wordml/word16du" xmlns:w16sdtdh="http://schemas.microsoft.com/office/word/2020/wordml/sdtdatahash" xmlns:w16se="http://schemas.microsoft.com/office/word/2015/wordml/symex" xmlns:wpg="http://schemas.microsoft.com/office/word/2010/wordprocessingGroup" xmlns:wpi="http://schemas.microsoft.com/office/word/2010/wordprocessingInk" xmlns:wne="http://schemas.microsoft.com/office/word/2006/wordml" xmlns:wps="http://schemas.microsoft.com/office/word/2010/wordprocessingShape" mc:Ignorable="w14 w15 w16se w16cid w16 w16cex w16sdtdh w16du wp14">
   <w:abstractNum w:abstractNumId="0" w15:restartNumberingAfterBreak="0">
     <w:nsid w:val="014F52B8"/>
     <w:multiLevelType w:val="multilevel"/>
@@ -14735,140 +13880,140 @@
       </w:rPr>
     </w:lvl>
   </w:abstractNum>
-  <w:num w:numId="1">
+  <w:num w:numId="1" w16cid:durableId="1883520682">
     <w:abstractNumId w:val="10"/>
   </w:num>
-  <w:num w:numId="2">
+  <w:num w:numId="2" w16cid:durableId="1135103220">
     <w:abstractNumId w:val="21"/>
   </w:num>
-  <w:num w:numId="3">
+  <w:num w:numId="3" w16cid:durableId="45882677">
     <w:abstractNumId w:val="32"/>
   </w:num>
-  <w:num w:numId="4">
+  <w:num w:numId="4" w16cid:durableId="1023675686">
     <w:abstractNumId w:val="0"/>
   </w:num>
-  <w:num w:numId="5">
+  <w:num w:numId="5" w16cid:durableId="434130683">
     <w:abstractNumId w:val="30"/>
   </w:num>
-  <w:num w:numId="6">
+  <w:num w:numId="6" w16cid:durableId="1539316722">
     <w:abstractNumId w:val="26"/>
   </w:num>
-  <w:num w:numId="7">
+  <w:num w:numId="7" w16cid:durableId="978143494">
     <w:abstractNumId w:val="9"/>
   </w:num>
-  <w:num w:numId="8">
+  <w:num w:numId="8" w16cid:durableId="2024167922">
     <w:abstractNumId w:val="15"/>
   </w:num>
-  <w:num w:numId="9">
+  <w:num w:numId="9" w16cid:durableId="447939620">
     <w:abstractNumId w:val="5"/>
   </w:num>
-  <w:num w:numId="10">
+  <w:num w:numId="10" w16cid:durableId="796490068">
     <w:abstractNumId w:val="3"/>
   </w:num>
-  <w:num w:numId="11">
+  <w:num w:numId="11" w16cid:durableId="1713963491">
     <w:abstractNumId w:val="38"/>
   </w:num>
-  <w:num w:numId="12">
+  <w:num w:numId="12" w16cid:durableId="1277061072">
     <w:abstractNumId w:val="8"/>
   </w:num>
-  <w:num w:numId="13">
+  <w:num w:numId="13" w16cid:durableId="1536431644">
     <w:abstractNumId w:val="11"/>
   </w:num>
-  <w:num w:numId="14">
+  <w:num w:numId="14" w16cid:durableId="816723209">
     <w:abstractNumId w:val="34"/>
   </w:num>
-  <w:num w:numId="15">
+  <w:num w:numId="15" w16cid:durableId="67920904">
     <w:abstractNumId w:val="39"/>
   </w:num>
-  <w:num w:numId="16">
+  <w:num w:numId="16" w16cid:durableId="655500708">
     <w:abstractNumId w:val="7"/>
   </w:num>
-  <w:num w:numId="17">
+  <w:num w:numId="17" w16cid:durableId="1584991315">
     <w:abstractNumId w:val="16"/>
   </w:num>
-  <w:num w:numId="18">
+  <w:num w:numId="18" w16cid:durableId="1572084806">
     <w:abstractNumId w:val="22"/>
   </w:num>
-  <w:num w:numId="19">
+  <w:num w:numId="19" w16cid:durableId="1096512761">
     <w:abstractNumId w:val="14"/>
   </w:num>
-  <w:num w:numId="20">
+  <w:num w:numId="20" w16cid:durableId="2009941893">
     <w:abstractNumId w:val="28"/>
   </w:num>
-  <w:num w:numId="21">
+  <w:num w:numId="21" w16cid:durableId="995953656">
     <w:abstractNumId w:val="20"/>
   </w:num>
-  <w:num w:numId="22">
+  <w:num w:numId="22" w16cid:durableId="2071004204">
     <w:abstractNumId w:val="12"/>
   </w:num>
-  <w:num w:numId="23">
+  <w:num w:numId="23" w16cid:durableId="1147553859">
     <w:abstractNumId w:val="23"/>
   </w:num>
-  <w:num w:numId="24">
+  <w:num w:numId="24" w16cid:durableId="49963106">
     <w:abstractNumId w:val="18"/>
   </w:num>
-  <w:num w:numId="25">
+  <w:num w:numId="25" w16cid:durableId="30108324">
     <w:abstractNumId w:val="13"/>
   </w:num>
-  <w:num w:numId="26">
+  <w:num w:numId="26" w16cid:durableId="940376573">
     <w:abstractNumId w:val="24"/>
   </w:num>
-  <w:num w:numId="27">
+  <w:num w:numId="27" w16cid:durableId="622422762">
     <w:abstractNumId w:val="42"/>
   </w:num>
-  <w:num w:numId="28">
+  <w:num w:numId="28" w16cid:durableId="77139691">
     <w:abstractNumId w:val="6"/>
   </w:num>
-  <w:num w:numId="29">
+  <w:num w:numId="29" w16cid:durableId="2063668676">
     <w:abstractNumId w:val="37"/>
   </w:num>
-  <w:num w:numId="30">
+  <w:num w:numId="30" w16cid:durableId="1086615030">
     <w:abstractNumId w:val="35"/>
   </w:num>
-  <w:num w:numId="31">
+  <w:num w:numId="31" w16cid:durableId="770008312">
     <w:abstractNumId w:val="25"/>
   </w:num>
-  <w:num w:numId="32">
+  <w:num w:numId="32" w16cid:durableId="222567918">
     <w:abstractNumId w:val="4"/>
   </w:num>
-  <w:num w:numId="33">
+  <w:num w:numId="33" w16cid:durableId="797718708">
     <w:abstractNumId w:val="29"/>
   </w:num>
-  <w:num w:numId="34">
+  <w:num w:numId="34" w16cid:durableId="359279037">
     <w:abstractNumId w:val="40"/>
   </w:num>
-  <w:num w:numId="35">
+  <w:num w:numId="35" w16cid:durableId="1525246362">
     <w:abstractNumId w:val="19"/>
   </w:num>
-  <w:num w:numId="36">
+  <w:num w:numId="36" w16cid:durableId="1145127036">
     <w:abstractNumId w:val="2"/>
   </w:num>
-  <w:num w:numId="37">
+  <w:num w:numId="37" w16cid:durableId="23404639">
     <w:abstractNumId w:val="1"/>
   </w:num>
-  <w:num w:numId="38">
+  <w:num w:numId="38" w16cid:durableId="1293437917">
     <w:abstractNumId w:val="36"/>
   </w:num>
-  <w:num w:numId="39">
+  <w:num w:numId="39" w16cid:durableId="1236237308">
     <w:abstractNumId w:val="17"/>
   </w:num>
-  <w:num w:numId="40">
+  <w:num w:numId="40" w16cid:durableId="1750273668">
     <w:abstractNumId w:val="27"/>
   </w:num>
-  <w:num w:numId="41">
+  <w:num w:numId="41" w16cid:durableId="1073774482">
     <w:abstractNumId w:val="31"/>
   </w:num>
-  <w:num w:numId="42">
+  <w:num w:numId="42" w16cid:durableId="1262101004">
     <w:abstractNumId w:val="41"/>
   </w:num>
-  <w:num w:numId="43">
+  <w:num w:numId="43" w16cid:durableId="1662124056">
     <w:abstractNumId w:val="33"/>
   </w:num>
 </w:numbering>
 </file>
 
 <file path=word/styles.xml><?xml version="1.0" encoding="utf-8"?>
-<w:styles xmlns:mc="http://schemas.openxmlformats.org/markup-compatibility/2006" xmlns:r="http://schemas.openxmlformats.org/officeDocument/2006/relationships" xmlns:w="http://schemas.openxmlformats.org/wordprocessingml/2006/main" xmlns:w14="http://schemas.microsoft.com/office/word/2010/wordml" xmlns:w15="http://schemas.microsoft.com/office/word/2012/wordml" xmlns:w16cex="http://schemas.microsoft.com/office/word/2018/wordml/cex" xmlns:w16cid="http://schemas.microsoft.com/office/word/2016/wordml/cid" xmlns:w16="http://schemas.microsoft.com/office/word/2018/wordml" xmlns:w16sdtdh="http://schemas.microsoft.com/office/word/2020/wordml/sdtdatahash" xmlns:w16se="http://schemas.microsoft.com/office/word/2015/wordml/symex" mc:Ignorable="w14 w15 w16se w16cid w16 w16cex w16sdtdh">
+<w:styles xmlns:mc="http://schemas.openxmlformats.org/markup-compatibility/2006" xmlns:r="http://schemas.openxmlformats.org/officeDocument/2006/relationships" xmlns:w="http://schemas.openxmlformats.org/wordprocessingml/2006/main" xmlns:w14="http://schemas.microsoft.com/office/word/2010/wordml" xmlns:w15="http://schemas.microsoft.com/office/word/2012/wordml" xmlns:w16cex="http://schemas.microsoft.com/office/word/2018/wordml/cex" xmlns:w16cid="http://schemas.microsoft.com/office/word/2016/wordml/cid" xmlns:w16="http://schemas.microsoft.com/office/word/2018/wordml" xmlns:w16du="http://schemas.microsoft.com/office/word/2023/wordml/word16du" xmlns:w16sdtdh="http://schemas.microsoft.com/office/word/2020/wordml/sdtdatahash" xmlns:w16se="http://schemas.microsoft.com/office/word/2015/wordml/symex" mc:Ignorable="w14 w15 w16se w16cid w16 w16cex w16sdtdh w16du">
   <w:docDefaults>
     <w:rPrDefault>
       <w:rPr>
